--- a/ERD and Normalization/Data Dictionary.docx
+++ b/ERD and Normalization/Data Dictionary.docx
@@ -60,16 +60,14 @@
     </w:p>
     <w:tbl>
       <w:tblPr>
-        <w:tblW w:w="9897" w:type="dxa"/>
+        <w:tblW w:w="6603" w:type="dxa"/>
         <w:tblLook w:val="04A0" w:firstRow="1" w:lastRow="0" w:firstColumn="1" w:lastColumn="0" w:noHBand="0" w:noVBand="1"/>
       </w:tblPr>
       <w:tblGrid>
         <w:gridCol w:w="1433"/>
         <w:gridCol w:w="1548"/>
         <w:gridCol w:w="1829"/>
-        <w:gridCol w:w="1809"/>
         <w:gridCol w:w="1793"/>
-        <w:gridCol w:w="1520"/>
       </w:tblGrid>
       <w:tr>
         <w:trPr>
@@ -147,12 +145,12 @@
         </w:tc>
         <w:tc>
           <w:tcPr>
-            <w:tcW w:w="1794" w:type="dxa"/>
+            <w:tcW w:w="1829" w:type="dxa"/>
             <w:tcBorders>
               <w:top w:val="single" w:sz="4" w:space="0" w:color="auto"/>
               <w:left w:val="nil"/>
               <w:bottom w:val="single" w:sz="4" w:space="0" w:color="auto"/>
-              <w:right w:val="nil"/>
+              <w:right w:val="single" w:sz="4" w:space="0" w:color="auto"/>
             </w:tcBorders>
             <w:shd w:val="clear" w:color="auto" w:fill="auto"/>
             <w:noWrap/>
@@ -179,7 +177,7 @@
         </w:tc>
         <w:tc>
           <w:tcPr>
-            <w:tcW w:w="1809" w:type="dxa"/>
+            <w:tcW w:w="1793" w:type="dxa"/>
             <w:tcBorders>
               <w:top w:val="single" w:sz="4" w:space="0" w:color="auto"/>
               <w:left w:val="single" w:sz="4" w:space="0" w:color="auto"/>
@@ -188,7 +186,7 @@
             </w:tcBorders>
             <w:shd w:val="clear" w:color="auto" w:fill="auto"/>
             <w:noWrap/>
-            <w:vAlign w:val="bottom"/>
+            <w:vAlign w:val="center"/>
             <w:hideMark/>
           </w:tcPr>
           <w:p>
@@ -205,71 +203,7 @@
                 <w:rFonts w:ascii="Calibri" w:eastAsia="Times New Roman" w:hAnsi="Calibri" w:cs="Times New Roman"/>
                 <w:color w:val="000000"/>
               </w:rPr>
-              <w:t>User password</w:t>
-            </w:r>
-          </w:p>
-        </w:tc>
-        <w:tc>
-          <w:tcPr>
-            <w:tcW w:w="1793" w:type="dxa"/>
-            <w:tcBorders>
-              <w:top w:val="single" w:sz="4" w:space="0" w:color="auto"/>
-              <w:left w:val="nil"/>
-              <w:bottom w:val="single" w:sz="4" w:space="0" w:color="auto"/>
-              <w:right w:val="single" w:sz="4" w:space="0" w:color="auto"/>
-            </w:tcBorders>
-            <w:shd w:val="clear" w:color="auto" w:fill="auto"/>
-            <w:noWrap/>
-            <w:vAlign w:val="center"/>
-            <w:hideMark/>
-          </w:tcPr>
-          <w:p>
-            <w:pPr>
-              <w:spacing w:after="0" w:line="240" w:lineRule="auto"/>
-              <w:jc w:val="center"/>
-              <w:rPr>
-                <w:rFonts w:ascii="Calibri" w:eastAsia="Times New Roman" w:hAnsi="Calibri" w:cs="Times New Roman"/>
-                <w:color w:val="000000"/>
-              </w:rPr>
-            </w:pPr>
-            <w:r>
-              <w:rPr>
-                <w:rFonts w:ascii="Calibri" w:eastAsia="Times New Roman" w:hAnsi="Calibri" w:cs="Times New Roman"/>
-                <w:color w:val="000000"/>
-              </w:rPr>
               <w:t>User Image</w:t>
-            </w:r>
-          </w:p>
-        </w:tc>
-        <w:tc>
-          <w:tcPr>
-            <w:tcW w:w="1520" w:type="dxa"/>
-            <w:tcBorders>
-              <w:top w:val="single" w:sz="4" w:space="0" w:color="auto"/>
-              <w:left w:val="nil"/>
-              <w:bottom w:val="single" w:sz="4" w:space="0" w:color="auto"/>
-              <w:right w:val="single" w:sz="4" w:space="0" w:color="auto"/>
-            </w:tcBorders>
-            <w:shd w:val="clear" w:color="auto" w:fill="auto"/>
-            <w:noWrap/>
-            <w:vAlign w:val="center"/>
-            <w:hideMark/>
-          </w:tcPr>
-          <w:p>
-            <w:pPr>
-              <w:spacing w:after="0" w:line="240" w:lineRule="auto"/>
-              <w:jc w:val="center"/>
-              <w:rPr>
-                <w:rFonts w:ascii="Calibri" w:eastAsia="Times New Roman" w:hAnsi="Calibri" w:cs="Times New Roman"/>
-                <w:color w:val="000000"/>
-              </w:rPr>
-            </w:pPr>
-            <w:r>
-              <w:rPr>
-                <w:rFonts w:ascii="Calibri" w:eastAsia="Times New Roman" w:hAnsi="Calibri" w:cs="Times New Roman"/>
-                <w:color w:val="000000"/>
-              </w:rPr>
-              <w:t>User Phone Number</w:t>
             </w:r>
           </w:p>
         </w:tc>
@@ -358,101 +292,7 @@
         </w:tc>
         <w:tc>
           <w:tcPr>
-            <w:tcW w:w="1794" w:type="dxa"/>
-            <w:tcBorders>
-              <w:top w:val="nil"/>
-              <w:left w:val="nil"/>
-              <w:bottom w:val="single" w:sz="4" w:space="0" w:color="auto"/>
-              <w:right w:val="nil"/>
-            </w:tcBorders>
-            <w:shd w:val="clear" w:color="auto" w:fill="auto"/>
-            <w:noWrap/>
-            <w:vAlign w:val="bottom"/>
-            <w:hideMark/>
-          </w:tcPr>
-          <w:p>
-            <w:pPr>
-              <w:spacing w:after="0" w:line="240" w:lineRule="auto"/>
-              <w:jc w:val="center"/>
-              <w:rPr>
-                <w:rFonts w:ascii="Calibri" w:eastAsia="Times New Roman" w:hAnsi="Calibri" w:cs="Times New Roman"/>
-                <w:color w:val="000000"/>
-              </w:rPr>
-            </w:pPr>
-            <w:r>
-              <w:rPr>
-                <w:rFonts w:ascii="Calibri" w:eastAsia="Times New Roman" w:hAnsi="Calibri" w:cs="Times New Roman"/>
-                <w:color w:val="000000"/>
-              </w:rPr>
-              <w:t>aung@gmail.com</w:t>
-            </w:r>
-            <w:r>
-              <w:rPr>
-                <w:rFonts w:ascii="Calibri" w:eastAsia="Times New Roman" w:hAnsi="Calibri" w:cs="Times New Roman"/>
-                <w:color w:val="000000"/>
-              </w:rPr>
-              <w:t> </w:t>
-            </w:r>
-          </w:p>
-        </w:tc>
-        <w:tc>
-          <w:tcPr>
-            <w:tcW w:w="1809" w:type="dxa"/>
-            <w:tcBorders>
-              <w:top w:val="nil"/>
-              <w:left w:val="single" w:sz="4" w:space="0" w:color="auto"/>
-              <w:bottom w:val="single" w:sz="4" w:space="0" w:color="auto"/>
-              <w:right w:val="single" w:sz="4" w:space="0" w:color="auto"/>
-            </w:tcBorders>
-            <w:shd w:val="clear" w:color="auto" w:fill="auto"/>
-            <w:noWrap/>
-            <w:vAlign w:val="bottom"/>
-            <w:hideMark/>
-          </w:tcPr>
-          <w:p>
-            <w:pPr>
-              <w:spacing w:after="0" w:line="240" w:lineRule="auto"/>
-              <w:jc w:val="center"/>
-              <w:rPr>
-                <w:rFonts w:ascii="Calibri" w:eastAsia="Times New Roman" w:hAnsi="Calibri" w:cs="Times New Roman"/>
-                <w:color w:val="000000"/>
-              </w:rPr>
-            </w:pPr>
-            <w:r>
-              <w:rPr>
-                <w:rFonts w:ascii="Calibri" w:eastAsia="Times New Roman" w:hAnsi="Calibri" w:cs="Times New Roman"/>
-                <w:color w:val="000000"/>
-              </w:rPr>
-              <w:t> </w:t>
-            </w:r>
-            <w:r>
-              <w:rPr>
-                <w:rFonts w:ascii="Calibri" w:eastAsia="Times New Roman" w:hAnsi="Calibri" w:cs="Times New Roman"/>
-                <w:color w:val="000000"/>
-              </w:rPr>
-              <w:t>Asd</w:t>
-            </w:r>
-            <w:proofErr w:type="gramStart"/>
-            <w:r>
-              <w:rPr>
-                <w:rFonts w:ascii="Calibri" w:eastAsia="Times New Roman" w:hAnsi="Calibri" w:cs="Times New Roman"/>
-                <w:color w:val="000000"/>
-              </w:rPr>
-              <w:t>123!@</w:t>
-            </w:r>
-            <w:proofErr w:type="gramEnd"/>
-            <w:r>
-              <w:rPr>
-                <w:rFonts w:ascii="Calibri" w:eastAsia="Times New Roman" w:hAnsi="Calibri" w:cs="Times New Roman"/>
-                <w:color w:val="000000"/>
-              </w:rPr>
-              <w:t>#</w:t>
-            </w:r>
-          </w:p>
-        </w:tc>
-        <w:tc>
-          <w:tcPr>
-            <w:tcW w:w="1793" w:type="dxa"/>
+            <w:tcW w:w="1829" w:type="dxa"/>
             <w:tcBorders>
               <w:top w:val="nil"/>
               <w:left w:val="nil"/>
@@ -461,7 +301,7 @@
             </w:tcBorders>
             <w:shd w:val="clear" w:color="auto" w:fill="auto"/>
             <w:noWrap/>
-            <w:vAlign w:val="center"/>
+            <w:vAlign w:val="bottom"/>
             <w:hideMark/>
           </w:tcPr>
           <w:p>
@@ -478,7 +318,7 @@
                 <w:rFonts w:ascii="Calibri" w:eastAsia="Times New Roman" w:hAnsi="Calibri" w:cs="Times New Roman"/>
                 <w:color w:val="000000"/>
               </w:rPr>
-              <w:t>Nanda.jpg</w:t>
+              <w:t>aung@gmail.com</w:t>
             </w:r>
             <w:r>
               <w:rPr>
@@ -491,10 +331,10 @@
         </w:tc>
         <w:tc>
           <w:tcPr>
-            <w:tcW w:w="1520" w:type="dxa"/>
+            <w:tcW w:w="1793" w:type="dxa"/>
             <w:tcBorders>
-              <w:top w:val="nil"/>
-              <w:left w:val="nil"/>
+              <w:top w:val="single" w:sz="4" w:space="0" w:color="auto"/>
+              <w:left w:val="single" w:sz="4" w:space="0" w:color="auto"/>
               <w:bottom w:val="single" w:sz="4" w:space="0" w:color="auto"/>
               <w:right w:val="single" w:sz="4" w:space="0" w:color="auto"/>
             </w:tcBorders>
@@ -517,7 +357,7 @@
                 <w:rFonts w:ascii="Calibri" w:eastAsia="Times New Roman" w:hAnsi="Calibri" w:cs="Times New Roman"/>
                 <w:color w:val="000000"/>
               </w:rPr>
-              <w:t>09123456789</w:t>
+              <w:t>Nanda.jpg</w:t>
             </w:r>
             <w:r>
               <w:rPr>
@@ -843,7 +683,7 @@
                 <w:sz w:val="20"/>
                 <w:szCs w:val="20"/>
               </w:rPr>
-              <w:t>UserID</w:t>
+              <w:t>user_id</w:t>
             </w:r>
             <w:proofErr w:type="spellEnd"/>
           </w:p>
@@ -1098,7 +938,7 @@
                 <w:sz w:val="20"/>
                 <w:szCs w:val="20"/>
               </w:rPr>
-              <w:t>UserName</w:t>
+              <w:t>user_name</w:t>
             </w:r>
             <w:proofErr w:type="spellEnd"/>
           </w:p>
@@ -1122,7 +962,23 @@
                 <w:sz w:val="20"/>
                 <w:szCs w:val="20"/>
               </w:rPr>
-              <w:t>Varchar (255)</w:t>
+              <w:t>Varchar (</w:t>
+            </w:r>
+            <w:r>
+              <w:rPr>
+                <w:rFonts w:ascii="Verdana" w:hAnsi="Verdana"/>
+                <w:sz w:val="20"/>
+                <w:szCs w:val="20"/>
+              </w:rPr>
+              <w:t>45</w:t>
+            </w:r>
+            <w:r>
+              <w:rPr>
+                <w:rFonts w:ascii="Verdana" w:hAnsi="Verdana"/>
+                <w:sz w:val="20"/>
+                <w:szCs w:val="20"/>
+              </w:rPr>
+              <w:t>)</w:t>
             </w:r>
           </w:p>
         </w:tc>
@@ -1341,7 +1197,7 @@
                 <w:sz w:val="20"/>
                 <w:szCs w:val="20"/>
               </w:rPr>
-              <w:t>UserEmail</w:t>
+              <w:t>user_email</w:t>
             </w:r>
             <w:proofErr w:type="spellEnd"/>
           </w:p>
@@ -1365,7 +1221,23 @@
                 <w:sz w:val="20"/>
                 <w:szCs w:val="20"/>
               </w:rPr>
-              <w:t>Varchar (255)</w:t>
+              <w:t>Varchar (</w:t>
+            </w:r>
+            <w:r>
+              <w:rPr>
+                <w:rFonts w:ascii="Verdana" w:hAnsi="Verdana"/>
+                <w:sz w:val="20"/>
+                <w:szCs w:val="20"/>
+              </w:rPr>
+              <w:t>45</w:t>
+            </w:r>
+            <w:r>
+              <w:rPr>
+                <w:rFonts w:ascii="Verdana" w:hAnsi="Verdana"/>
+                <w:sz w:val="20"/>
+                <w:szCs w:val="20"/>
+              </w:rPr>
+              <w:t>)</w:t>
             </w:r>
           </w:p>
         </w:tc>
@@ -1432,7 +1304,7 @@
               </w:rPr>
               <w:t>E.g. (</w:t>
             </w:r>
-            <w:hyperlink r:id="rId4" w:history="1">
+            <w:hyperlink r:id="rId6" w:history="1">
               <w:r>
                 <w:rPr>
                   <w:rStyle w:val="Hyperlink"/>
@@ -1519,257 +1391,6 @@
         </w:tc>
       </w:tr>
       <w:tr>
-        <w:tc>
-          <w:tcPr>
-            <w:tcW w:w="980" w:type="dxa"/>
-          </w:tcPr>
-          <w:p>
-            <w:pPr>
-              <w:spacing w:line="360" w:lineRule="auto"/>
-              <w:rPr>
-                <w:rFonts w:ascii="Verdana" w:hAnsi="Verdana"/>
-                <w:sz w:val="20"/>
-                <w:szCs w:val="20"/>
-              </w:rPr>
-            </w:pPr>
-            <w:r>
-              <w:rPr>
-                <w:rFonts w:ascii="Verdana" w:hAnsi="Verdana"/>
-                <w:sz w:val="20"/>
-                <w:szCs w:val="20"/>
-              </w:rPr>
-              <w:t>4</w:t>
-            </w:r>
-          </w:p>
-        </w:tc>
-        <w:tc>
-          <w:tcPr>
-            <w:tcW w:w="1604" w:type="dxa"/>
-          </w:tcPr>
-          <w:p>
-            <w:pPr>
-              <w:spacing w:line="360" w:lineRule="auto"/>
-              <w:rPr>
-                <w:rFonts w:ascii="Verdana" w:hAnsi="Verdana"/>
-                <w:sz w:val="20"/>
-                <w:szCs w:val="20"/>
-              </w:rPr>
-            </w:pPr>
-            <w:r>
-              <w:rPr>
-                <w:rFonts w:ascii="Verdana" w:hAnsi="Verdana"/>
-                <w:sz w:val="20"/>
-                <w:szCs w:val="20"/>
-              </w:rPr>
-              <w:t>User Password</w:t>
-            </w:r>
-          </w:p>
-        </w:tc>
-        <w:tc>
-          <w:tcPr>
-            <w:tcW w:w="2086" w:type="dxa"/>
-          </w:tcPr>
-          <w:p>
-            <w:pPr>
-              <w:spacing w:line="360" w:lineRule="auto"/>
-              <w:rPr>
-                <w:rFonts w:ascii="Verdana" w:hAnsi="Verdana"/>
-                <w:sz w:val="20"/>
-                <w:szCs w:val="20"/>
-              </w:rPr>
-            </w:pPr>
-            <w:proofErr w:type="spellStart"/>
-            <w:r>
-              <w:rPr>
-                <w:rFonts w:ascii="Verdana" w:hAnsi="Verdana"/>
-                <w:sz w:val="20"/>
-                <w:szCs w:val="20"/>
-              </w:rPr>
-              <w:t>UserPW</w:t>
-            </w:r>
-            <w:proofErr w:type="spellEnd"/>
-          </w:p>
-        </w:tc>
-        <w:tc>
-          <w:tcPr>
-            <w:tcW w:w="999" w:type="dxa"/>
-          </w:tcPr>
-          <w:p>
-            <w:pPr>
-              <w:spacing w:line="360" w:lineRule="auto"/>
-              <w:rPr>
-                <w:rFonts w:ascii="Verdana" w:hAnsi="Verdana"/>
-                <w:sz w:val="20"/>
-                <w:szCs w:val="20"/>
-              </w:rPr>
-            </w:pPr>
-            <w:r>
-              <w:rPr>
-                <w:rFonts w:ascii="Verdana" w:hAnsi="Verdana"/>
-                <w:sz w:val="20"/>
-                <w:szCs w:val="20"/>
-              </w:rPr>
-              <w:t>Varchar (255)</w:t>
-            </w:r>
-          </w:p>
-        </w:tc>
-        <w:tc>
-          <w:tcPr>
-            <w:tcW w:w="2394" w:type="dxa"/>
-          </w:tcPr>
-          <w:p>
-            <w:pPr>
-              <w:spacing w:line="360" w:lineRule="auto"/>
-              <w:rPr>
-                <w:rFonts w:ascii="Verdana" w:hAnsi="Verdana"/>
-                <w:sz w:val="20"/>
-                <w:szCs w:val="20"/>
-              </w:rPr>
-            </w:pPr>
-            <w:r>
-              <w:rPr>
-                <w:rFonts w:ascii="Verdana" w:hAnsi="Verdana"/>
-                <w:sz w:val="20"/>
-                <w:szCs w:val="20"/>
-              </w:rPr>
-              <w:t xml:space="preserve">-refers to </w:t>
-            </w:r>
-            <w:r>
-              <w:rPr>
-                <w:rFonts w:ascii="Verdana" w:hAnsi="Verdana"/>
-                <w:sz w:val="20"/>
-                <w:szCs w:val="20"/>
-              </w:rPr>
-              <w:t>password</w:t>
-            </w:r>
-            <w:r>
-              <w:rPr>
-                <w:rFonts w:ascii="Verdana" w:hAnsi="Verdana"/>
-                <w:sz w:val="20"/>
-                <w:szCs w:val="20"/>
-              </w:rPr>
-              <w:t xml:space="preserve"> of the </w:t>
-            </w:r>
-            <w:r>
-              <w:rPr>
-                <w:rFonts w:ascii="Verdana" w:hAnsi="Verdana"/>
-                <w:sz w:val="20"/>
-                <w:szCs w:val="20"/>
-              </w:rPr>
-              <w:t>user</w:t>
-            </w:r>
-          </w:p>
-          <w:p>
-            <w:pPr>
-              <w:spacing w:line="360" w:lineRule="auto"/>
-              <w:rPr>
-                <w:rFonts w:ascii="Verdana" w:hAnsi="Verdana"/>
-                <w:sz w:val="20"/>
-                <w:szCs w:val="20"/>
-              </w:rPr>
-            </w:pPr>
-            <w:r>
-              <w:rPr>
-                <w:rFonts w:ascii="Verdana" w:hAnsi="Verdana"/>
-                <w:sz w:val="20"/>
-                <w:szCs w:val="20"/>
-              </w:rPr>
-              <w:t>E.g. (</w:t>
-            </w:r>
-            <w:r>
-              <w:rPr>
-                <w:rFonts w:ascii="Verdana" w:hAnsi="Verdana"/>
-                <w:sz w:val="20"/>
-                <w:szCs w:val="20"/>
-              </w:rPr>
-              <w:t>asd</w:t>
-            </w:r>
-            <w:proofErr w:type="gramStart"/>
-            <w:r>
-              <w:rPr>
-                <w:rFonts w:ascii="Verdana" w:hAnsi="Verdana"/>
-                <w:sz w:val="20"/>
-                <w:szCs w:val="20"/>
-              </w:rPr>
-              <w:t>123!@</w:t>
-            </w:r>
-            <w:proofErr w:type="gramEnd"/>
-            <w:r>
-              <w:rPr>
-                <w:rFonts w:ascii="Verdana" w:hAnsi="Verdana"/>
-                <w:sz w:val="20"/>
-                <w:szCs w:val="20"/>
-              </w:rPr>
-              <w:t>#, Asd567$%@</w:t>
-            </w:r>
-            <w:r>
-              <w:rPr>
-                <w:rFonts w:ascii="Verdana" w:hAnsi="Verdana"/>
-                <w:sz w:val="20"/>
-                <w:szCs w:val="20"/>
-              </w:rPr>
-              <w:t>)</w:t>
-            </w:r>
-          </w:p>
-          <w:p>
-            <w:pPr>
-              <w:spacing w:line="360" w:lineRule="auto"/>
-              <w:rPr>
-                <w:rFonts w:ascii="Verdana" w:hAnsi="Verdana"/>
-                <w:sz w:val="20"/>
-                <w:szCs w:val="20"/>
-              </w:rPr>
-            </w:pPr>
-          </w:p>
-        </w:tc>
-        <w:tc>
-          <w:tcPr>
-            <w:tcW w:w="646" w:type="dxa"/>
-          </w:tcPr>
-          <w:p>
-            <w:pPr>
-              <w:spacing w:line="360" w:lineRule="auto"/>
-              <w:rPr>
-                <w:rFonts w:ascii="Verdana" w:hAnsi="Verdana"/>
-                <w:sz w:val="20"/>
-                <w:szCs w:val="20"/>
-              </w:rPr>
-            </w:pPr>
-            <w:r>
-              <w:rPr>
-                <w:rFonts w:ascii="Verdana" w:hAnsi="Verdana"/>
-                <w:sz w:val="20"/>
-                <w:szCs w:val="20"/>
-              </w:rPr>
-              <w:t>Not null</w:t>
-            </w:r>
-          </w:p>
-        </w:tc>
-        <w:tc>
-          <w:tcPr>
-            <w:tcW w:w="1027" w:type="dxa"/>
-          </w:tcPr>
-          <w:p>
-            <w:pPr>
-              <w:spacing w:line="360" w:lineRule="auto"/>
-              <w:rPr>
-                <w:rFonts w:ascii="Verdana" w:hAnsi="Verdana"/>
-                <w:sz w:val="20"/>
-                <w:szCs w:val="20"/>
-              </w:rPr>
-            </w:pPr>
-            <w:r>
-              <w:rPr>
-                <w:rFonts w:ascii="Verdana" w:hAnsi="Verdana"/>
-                <w:sz w:val="20"/>
-                <w:szCs w:val="20"/>
-              </w:rPr>
-              <w:t>-</w:t>
-            </w:r>
-          </w:p>
-        </w:tc>
-      </w:tr>
-      <w:tr>
         <w:trPr>
           <w:trHeight w:val="1322"/>
         </w:trPr>
@@ -1792,9 +1413,10 @@
                 <w:sz w:val="20"/>
                 <w:szCs w:val="20"/>
               </w:rPr>
-              <w:lastRenderedPageBreak/>
-              <w:t>5</w:t>
-            </w:r>
+              <w:t>4</w:t>
+            </w:r>
+            <w:bookmarkStart w:id="0" w:name="_GoBack"/>
+            <w:bookmarkEnd w:id="0"/>
           </w:p>
         </w:tc>
         <w:tc>
@@ -1840,7 +1462,7 @@
                 <w:sz w:val="20"/>
                 <w:szCs w:val="20"/>
               </w:rPr>
-              <w:t>UserImage</w:t>
+              <w:t>user_image</w:t>
             </w:r>
             <w:proofErr w:type="spellEnd"/>
           </w:p>
@@ -1938,239 +1560,6 @@
                 <w:szCs w:val="20"/>
               </w:rPr>
               <w:t>Nand.jpg, Oeshi.jpg</w:t>
-            </w:r>
-            <w:r>
-              <w:rPr>
-                <w:rFonts w:ascii="Verdana" w:hAnsi="Verdana"/>
-                <w:sz w:val="20"/>
-                <w:szCs w:val="20"/>
-              </w:rPr>
-              <w:t>)</w:t>
-            </w:r>
-          </w:p>
-          <w:p>
-            <w:pPr>
-              <w:spacing w:line="360" w:lineRule="auto"/>
-              <w:rPr>
-                <w:rFonts w:ascii="Verdana" w:hAnsi="Verdana"/>
-                <w:sz w:val="20"/>
-                <w:szCs w:val="20"/>
-              </w:rPr>
-            </w:pPr>
-          </w:p>
-        </w:tc>
-        <w:tc>
-          <w:tcPr>
-            <w:tcW w:w="646" w:type="dxa"/>
-          </w:tcPr>
-          <w:p>
-            <w:pPr>
-              <w:spacing w:line="360" w:lineRule="auto"/>
-              <w:rPr>
-                <w:rFonts w:ascii="Verdana" w:hAnsi="Verdana"/>
-                <w:sz w:val="20"/>
-                <w:szCs w:val="20"/>
-              </w:rPr>
-            </w:pPr>
-            <w:r>
-              <w:rPr>
-                <w:rFonts w:ascii="Verdana" w:hAnsi="Verdana"/>
-                <w:sz w:val="20"/>
-                <w:szCs w:val="20"/>
-              </w:rPr>
-              <w:t>Not null</w:t>
-            </w:r>
-          </w:p>
-        </w:tc>
-        <w:tc>
-          <w:tcPr>
-            <w:tcW w:w="1027" w:type="dxa"/>
-          </w:tcPr>
-          <w:p>
-            <w:pPr>
-              <w:spacing w:line="360" w:lineRule="auto"/>
-              <w:rPr>
-                <w:rFonts w:ascii="Verdana" w:hAnsi="Verdana"/>
-                <w:sz w:val="20"/>
-                <w:szCs w:val="20"/>
-              </w:rPr>
-            </w:pPr>
-            <w:r>
-              <w:rPr>
-                <w:rFonts w:ascii="Verdana" w:hAnsi="Verdana"/>
-                <w:sz w:val="20"/>
-                <w:szCs w:val="20"/>
-              </w:rPr>
-              <w:t>-</w:t>
-            </w:r>
-          </w:p>
-        </w:tc>
-      </w:tr>
-      <w:tr>
-        <w:tc>
-          <w:tcPr>
-            <w:tcW w:w="980" w:type="dxa"/>
-          </w:tcPr>
-          <w:p>
-            <w:pPr>
-              <w:spacing w:line="360" w:lineRule="auto"/>
-              <w:rPr>
-                <w:rFonts w:ascii="Verdana" w:hAnsi="Verdana"/>
-                <w:sz w:val="20"/>
-                <w:szCs w:val="20"/>
-              </w:rPr>
-            </w:pPr>
-            <w:r>
-              <w:rPr>
-                <w:rFonts w:ascii="Verdana" w:hAnsi="Verdana"/>
-                <w:sz w:val="20"/>
-                <w:szCs w:val="20"/>
-              </w:rPr>
-              <w:t>6</w:t>
-            </w:r>
-          </w:p>
-        </w:tc>
-        <w:tc>
-          <w:tcPr>
-            <w:tcW w:w="1604" w:type="dxa"/>
-          </w:tcPr>
-          <w:p>
-            <w:pPr>
-              <w:spacing w:line="360" w:lineRule="auto"/>
-              <w:rPr>
-                <w:rFonts w:ascii="Verdana" w:hAnsi="Verdana"/>
-                <w:sz w:val="20"/>
-                <w:szCs w:val="20"/>
-              </w:rPr>
-            </w:pPr>
-            <w:r>
-              <w:rPr>
-                <w:rFonts w:ascii="Verdana" w:hAnsi="Verdana"/>
-                <w:sz w:val="20"/>
-                <w:szCs w:val="20"/>
-              </w:rPr>
-              <w:t>User Phone Number</w:t>
-            </w:r>
-          </w:p>
-        </w:tc>
-        <w:tc>
-          <w:tcPr>
-            <w:tcW w:w="2086" w:type="dxa"/>
-          </w:tcPr>
-          <w:p>
-            <w:pPr>
-              <w:spacing w:line="360" w:lineRule="auto"/>
-              <w:rPr>
-                <w:rFonts w:ascii="Verdana" w:hAnsi="Verdana"/>
-                <w:sz w:val="20"/>
-                <w:szCs w:val="20"/>
-              </w:rPr>
-            </w:pPr>
-            <w:proofErr w:type="spellStart"/>
-            <w:r>
-              <w:rPr>
-                <w:rFonts w:ascii="Verdana" w:hAnsi="Verdana"/>
-                <w:sz w:val="20"/>
-                <w:szCs w:val="20"/>
-              </w:rPr>
-              <w:t>UserPhoneNumber</w:t>
-            </w:r>
-            <w:proofErr w:type="spellEnd"/>
-          </w:p>
-        </w:tc>
-        <w:tc>
-          <w:tcPr>
-            <w:tcW w:w="999" w:type="dxa"/>
-          </w:tcPr>
-          <w:p>
-            <w:pPr>
-              <w:spacing w:line="360" w:lineRule="auto"/>
-              <w:rPr>
-                <w:rFonts w:ascii="Verdana" w:hAnsi="Verdana"/>
-                <w:sz w:val="20"/>
-                <w:szCs w:val="20"/>
-              </w:rPr>
-            </w:pPr>
-            <w:r>
-              <w:rPr>
-                <w:rFonts w:ascii="Verdana" w:hAnsi="Verdana"/>
-                <w:sz w:val="20"/>
-                <w:szCs w:val="20"/>
-              </w:rPr>
-              <w:t>Varchar (255)</w:t>
-            </w:r>
-          </w:p>
-        </w:tc>
-        <w:tc>
-          <w:tcPr>
-            <w:tcW w:w="2394" w:type="dxa"/>
-          </w:tcPr>
-          <w:p>
-            <w:pPr>
-              <w:spacing w:line="360" w:lineRule="auto"/>
-              <w:rPr>
-                <w:rFonts w:ascii="Verdana" w:hAnsi="Verdana"/>
-                <w:sz w:val="20"/>
-                <w:szCs w:val="20"/>
-              </w:rPr>
-            </w:pPr>
-            <w:r>
-              <w:rPr>
-                <w:rFonts w:ascii="Verdana" w:hAnsi="Verdana"/>
-                <w:sz w:val="20"/>
-                <w:szCs w:val="20"/>
-              </w:rPr>
-              <w:t xml:space="preserve">-refers to </w:t>
-            </w:r>
-            <w:r>
-              <w:rPr>
-                <w:rFonts w:ascii="Verdana" w:hAnsi="Verdana"/>
-                <w:sz w:val="20"/>
-                <w:szCs w:val="20"/>
-              </w:rPr>
-              <w:t>phone number</w:t>
-            </w:r>
-            <w:r>
-              <w:rPr>
-                <w:rFonts w:ascii="Verdana" w:hAnsi="Verdana"/>
-                <w:sz w:val="20"/>
-                <w:szCs w:val="20"/>
-              </w:rPr>
-              <w:t xml:space="preserve"> of the </w:t>
-            </w:r>
-            <w:r>
-              <w:rPr>
-                <w:rFonts w:ascii="Verdana" w:hAnsi="Verdana"/>
-                <w:sz w:val="20"/>
-                <w:szCs w:val="20"/>
-              </w:rPr>
-              <w:t>user</w:t>
-            </w:r>
-          </w:p>
-          <w:p>
-            <w:pPr>
-              <w:spacing w:line="360" w:lineRule="auto"/>
-              <w:rPr>
-                <w:rFonts w:ascii="Verdana" w:hAnsi="Verdana"/>
-                <w:sz w:val="20"/>
-                <w:szCs w:val="20"/>
-              </w:rPr>
-            </w:pPr>
-            <w:r>
-              <w:rPr>
-                <w:rFonts w:ascii="Verdana" w:hAnsi="Verdana"/>
-                <w:sz w:val="20"/>
-                <w:szCs w:val="20"/>
-              </w:rPr>
-              <w:t>E.g. (</w:t>
-            </w:r>
-            <w:r>
-              <w:rPr>
-                <w:rFonts w:ascii="Verdana" w:hAnsi="Verdana"/>
-                <w:sz w:val="20"/>
-                <w:szCs w:val="20"/>
-              </w:rPr>
-              <w:t>09123456789, 09129546</w:t>
             </w:r>
             <w:r>
               <w:rPr>
@@ -2240,1903 +1629,6 @@
         </w:tc>
       </w:tr>
     </w:tbl>
-    <w:p>
-      <w:pPr>
-        <w:pStyle w:val="Heading2"/>
-        <w:spacing w:line="360" w:lineRule="auto"/>
-        <w:rPr>
-          <w:rFonts w:ascii="Verdana" w:hAnsi="Verdana"/>
-          <w:sz w:val="20"/>
-          <w:szCs w:val="20"/>
-        </w:rPr>
-      </w:pPr>
-      <w:r>
-        <w:rPr>
-          <w:rFonts w:ascii="Verdana" w:hAnsi="Verdana"/>
-          <w:sz w:val="20"/>
-          <w:szCs w:val="20"/>
-        </w:rPr>
-        <w:t xml:space="preserve">Reminder </w:t>
-      </w:r>
-      <w:r>
-        <w:rPr>
-          <w:rFonts w:ascii="Verdana" w:hAnsi="Verdana"/>
-          <w:sz w:val="20"/>
-          <w:szCs w:val="20"/>
-        </w:rPr>
-        <w:t>table</w:t>
-      </w:r>
-    </w:p>
-    <w:tbl>
-      <w:tblPr>
-        <w:tblW w:w="9736" w:type="dxa"/>
-        <w:tblLook w:val="04A0" w:firstRow="1" w:lastRow="0" w:firstColumn="1" w:lastColumn="0" w:noHBand="0" w:noVBand="1"/>
-      </w:tblPr>
-      <w:tblGrid>
-        <w:gridCol w:w="1980"/>
-        <w:gridCol w:w="2140"/>
-        <w:gridCol w:w="1700"/>
-        <w:gridCol w:w="1915"/>
-        <w:gridCol w:w="2001"/>
-      </w:tblGrid>
-      <w:tr>
-        <w:trPr>
-          <w:trHeight w:val="387"/>
-        </w:trPr>
-        <w:tc>
-          <w:tcPr>
-            <w:tcW w:w="1980" w:type="dxa"/>
-            <w:tcBorders>
-              <w:top w:val="single" w:sz="4" w:space="0" w:color="auto"/>
-              <w:left w:val="single" w:sz="4" w:space="0" w:color="auto"/>
-              <w:bottom w:val="single" w:sz="4" w:space="0" w:color="auto"/>
-              <w:right w:val="single" w:sz="4" w:space="0" w:color="auto"/>
-            </w:tcBorders>
-            <w:shd w:val="clear" w:color="auto" w:fill="auto"/>
-            <w:noWrap/>
-            <w:vAlign w:val="bottom"/>
-            <w:hideMark/>
-          </w:tcPr>
-          <w:p>
-            <w:pPr>
-              <w:spacing w:after="0" w:line="240" w:lineRule="auto"/>
-              <w:jc w:val="center"/>
-              <w:rPr>
-                <w:rFonts w:ascii="Calibri" w:eastAsia="Times New Roman" w:hAnsi="Calibri" w:cs="Times New Roman"/>
-                <w:color w:val="000000"/>
-              </w:rPr>
-            </w:pPr>
-            <w:r>
-              <w:rPr>
-                <w:rFonts w:ascii="Calibri" w:eastAsia="Times New Roman" w:hAnsi="Calibri" w:cs="Times New Roman"/>
-                <w:color w:val="000000"/>
-              </w:rPr>
-              <w:t>User ID</w:t>
-            </w:r>
-            <w:r>
-              <w:rPr>
-                <w:rFonts w:ascii="Calibri" w:eastAsia="Times New Roman" w:hAnsi="Calibri" w:cs="Times New Roman"/>
-                <w:color w:val="FF0000"/>
-              </w:rPr>
-              <w:t xml:space="preserve"> (FK) </w:t>
-            </w:r>
-            <w:r>
-              <w:rPr>
-                <w:rFonts w:ascii="Calibri" w:eastAsia="Times New Roman" w:hAnsi="Calibri" w:cs="Times New Roman"/>
-                <w:color w:val="00B050"/>
-              </w:rPr>
-              <w:t>(PK)</w:t>
-            </w:r>
-          </w:p>
-        </w:tc>
-        <w:tc>
-          <w:tcPr>
-            <w:tcW w:w="2140" w:type="dxa"/>
-            <w:tcBorders>
-              <w:top w:val="single" w:sz="4" w:space="0" w:color="auto"/>
-              <w:left w:val="nil"/>
-              <w:bottom w:val="single" w:sz="4" w:space="0" w:color="auto"/>
-              <w:right w:val="single" w:sz="4" w:space="0" w:color="auto"/>
-            </w:tcBorders>
-            <w:shd w:val="clear" w:color="auto" w:fill="auto"/>
-            <w:noWrap/>
-            <w:vAlign w:val="bottom"/>
-            <w:hideMark/>
-          </w:tcPr>
-          <w:p>
-            <w:pPr>
-              <w:spacing w:after="0" w:line="240" w:lineRule="auto"/>
-              <w:jc w:val="center"/>
-              <w:rPr>
-                <w:rFonts w:ascii="Calibri" w:eastAsia="Times New Roman" w:hAnsi="Calibri" w:cs="Times New Roman"/>
-                <w:color w:val="000000"/>
-              </w:rPr>
-            </w:pPr>
-            <w:r>
-              <w:rPr>
-                <w:rFonts w:ascii="Calibri" w:eastAsia="Times New Roman" w:hAnsi="Calibri" w:cs="Times New Roman"/>
-                <w:color w:val="000000"/>
-              </w:rPr>
-              <w:t xml:space="preserve">Reminder ID </w:t>
-            </w:r>
-            <w:r>
-              <w:rPr>
-                <w:rFonts w:ascii="Calibri" w:eastAsia="Times New Roman" w:hAnsi="Calibri" w:cs="Times New Roman"/>
-                <w:color w:val="00B050"/>
-              </w:rPr>
-              <w:t>(PK)</w:t>
-            </w:r>
-          </w:p>
-        </w:tc>
-        <w:tc>
-          <w:tcPr>
-            <w:tcW w:w="1700" w:type="dxa"/>
-            <w:tcBorders>
-              <w:top w:val="single" w:sz="4" w:space="0" w:color="auto"/>
-              <w:left w:val="nil"/>
-              <w:bottom w:val="single" w:sz="4" w:space="0" w:color="auto"/>
-              <w:right w:val="single" w:sz="4" w:space="0" w:color="auto"/>
-            </w:tcBorders>
-            <w:shd w:val="clear" w:color="auto" w:fill="auto"/>
-            <w:noWrap/>
-            <w:vAlign w:val="bottom"/>
-            <w:hideMark/>
-          </w:tcPr>
-          <w:p>
-            <w:pPr>
-              <w:spacing w:after="0" w:line="240" w:lineRule="auto"/>
-              <w:jc w:val="center"/>
-              <w:rPr>
-                <w:rFonts w:ascii="Calibri" w:eastAsia="Times New Roman" w:hAnsi="Calibri" w:cs="Times New Roman"/>
-                <w:color w:val="000000"/>
-              </w:rPr>
-            </w:pPr>
-            <w:r>
-              <w:rPr>
-                <w:rFonts w:ascii="Calibri" w:eastAsia="Times New Roman" w:hAnsi="Calibri" w:cs="Times New Roman"/>
-                <w:color w:val="000000"/>
-              </w:rPr>
-              <w:t>Reminder note</w:t>
-            </w:r>
-          </w:p>
-        </w:tc>
-        <w:tc>
-          <w:tcPr>
-            <w:tcW w:w="1915" w:type="dxa"/>
-            <w:tcBorders>
-              <w:top w:val="single" w:sz="4" w:space="0" w:color="auto"/>
-              <w:left w:val="nil"/>
-              <w:bottom w:val="single" w:sz="4" w:space="0" w:color="auto"/>
-              <w:right w:val="single" w:sz="4" w:space="0" w:color="auto"/>
-            </w:tcBorders>
-            <w:shd w:val="clear" w:color="auto" w:fill="auto"/>
-            <w:noWrap/>
-            <w:vAlign w:val="bottom"/>
-            <w:hideMark/>
-          </w:tcPr>
-          <w:p>
-            <w:pPr>
-              <w:spacing w:after="0" w:line="240" w:lineRule="auto"/>
-              <w:jc w:val="center"/>
-              <w:rPr>
-                <w:rFonts w:ascii="Calibri" w:eastAsia="Times New Roman" w:hAnsi="Calibri" w:cs="Times New Roman"/>
-                <w:color w:val="000000"/>
-              </w:rPr>
-            </w:pPr>
-            <w:r>
-              <w:rPr>
-                <w:rFonts w:ascii="Calibri" w:eastAsia="Times New Roman" w:hAnsi="Calibri" w:cs="Times New Roman"/>
-                <w:color w:val="000000"/>
-              </w:rPr>
-              <w:t>Remainder time</w:t>
-            </w:r>
-          </w:p>
-        </w:tc>
-        <w:tc>
-          <w:tcPr>
-            <w:tcW w:w="2001" w:type="dxa"/>
-            <w:tcBorders>
-              <w:top w:val="single" w:sz="4" w:space="0" w:color="auto"/>
-              <w:left w:val="nil"/>
-              <w:bottom w:val="single" w:sz="4" w:space="0" w:color="auto"/>
-              <w:right w:val="single" w:sz="4" w:space="0" w:color="auto"/>
-            </w:tcBorders>
-          </w:tcPr>
-          <w:p>
-            <w:pPr>
-              <w:spacing w:after="0" w:line="240" w:lineRule="auto"/>
-              <w:jc w:val="center"/>
-              <w:rPr>
-                <w:rFonts w:ascii="Calibri" w:eastAsia="Times New Roman" w:hAnsi="Calibri" w:cs="Times New Roman"/>
-                <w:color w:val="000000"/>
-              </w:rPr>
-            </w:pPr>
-            <w:r>
-              <w:rPr>
-                <w:rFonts w:ascii="Calibri" w:eastAsia="Times New Roman" w:hAnsi="Calibri" w:cs="Times New Roman"/>
-                <w:color w:val="000000"/>
-              </w:rPr>
-              <w:t>Reminder Date</w:t>
-            </w:r>
-          </w:p>
-        </w:tc>
-      </w:tr>
-      <w:tr>
-        <w:trPr>
-          <w:trHeight w:val="387"/>
-        </w:trPr>
-        <w:tc>
-          <w:tcPr>
-            <w:tcW w:w="1980" w:type="dxa"/>
-            <w:tcBorders>
-              <w:top w:val="nil"/>
-              <w:left w:val="single" w:sz="4" w:space="0" w:color="auto"/>
-              <w:bottom w:val="single" w:sz="4" w:space="0" w:color="auto"/>
-              <w:right w:val="single" w:sz="4" w:space="0" w:color="auto"/>
-            </w:tcBorders>
-            <w:shd w:val="clear" w:color="auto" w:fill="auto"/>
-            <w:noWrap/>
-            <w:vAlign w:val="bottom"/>
-            <w:hideMark/>
-          </w:tcPr>
-          <w:p>
-            <w:pPr>
-              <w:spacing w:after="0" w:line="240" w:lineRule="auto"/>
-              <w:jc w:val="center"/>
-              <w:rPr>
-                <w:rFonts w:ascii="Calibri" w:eastAsia="Times New Roman" w:hAnsi="Calibri" w:cs="Times New Roman"/>
-                <w:color w:val="000000"/>
-              </w:rPr>
-            </w:pPr>
-            <w:r>
-              <w:rPr>
-                <w:rFonts w:ascii="Calibri" w:eastAsia="Times New Roman" w:hAnsi="Calibri" w:cs="Times New Roman"/>
-                <w:color w:val="000000"/>
-              </w:rPr>
-              <w:t> </w:t>
-            </w:r>
-            <w:r>
-              <w:rPr>
-                <w:rFonts w:ascii="Calibri" w:eastAsia="Times New Roman" w:hAnsi="Calibri" w:cs="Times New Roman"/>
-                <w:color w:val="000000"/>
-              </w:rPr>
-              <w:t>1</w:t>
-            </w:r>
-          </w:p>
-        </w:tc>
-        <w:tc>
-          <w:tcPr>
-            <w:tcW w:w="2140" w:type="dxa"/>
-            <w:tcBorders>
-              <w:top w:val="nil"/>
-              <w:left w:val="nil"/>
-              <w:bottom w:val="single" w:sz="4" w:space="0" w:color="auto"/>
-              <w:right w:val="single" w:sz="4" w:space="0" w:color="auto"/>
-            </w:tcBorders>
-            <w:shd w:val="clear" w:color="auto" w:fill="auto"/>
-            <w:noWrap/>
-            <w:vAlign w:val="bottom"/>
-            <w:hideMark/>
-          </w:tcPr>
-          <w:p>
-            <w:pPr>
-              <w:spacing w:after="0" w:line="240" w:lineRule="auto"/>
-              <w:jc w:val="center"/>
-              <w:rPr>
-                <w:rFonts w:ascii="Calibri" w:eastAsia="Times New Roman" w:hAnsi="Calibri" w:cs="Times New Roman"/>
-                <w:color w:val="000000"/>
-              </w:rPr>
-            </w:pPr>
-            <w:r>
-              <w:rPr>
-                <w:rFonts w:ascii="Calibri" w:eastAsia="Times New Roman" w:hAnsi="Calibri" w:cs="Times New Roman"/>
-                <w:color w:val="000000"/>
-              </w:rPr>
-              <w:t>1</w:t>
-            </w:r>
-            <w:r>
-              <w:rPr>
-                <w:rFonts w:ascii="Calibri" w:eastAsia="Times New Roman" w:hAnsi="Calibri" w:cs="Times New Roman"/>
-                <w:color w:val="000000"/>
-              </w:rPr>
-              <w:t> </w:t>
-            </w:r>
-          </w:p>
-        </w:tc>
-        <w:tc>
-          <w:tcPr>
-            <w:tcW w:w="1700" w:type="dxa"/>
-            <w:tcBorders>
-              <w:top w:val="nil"/>
-              <w:left w:val="nil"/>
-              <w:bottom w:val="single" w:sz="4" w:space="0" w:color="auto"/>
-              <w:right w:val="single" w:sz="4" w:space="0" w:color="auto"/>
-            </w:tcBorders>
-            <w:shd w:val="clear" w:color="auto" w:fill="auto"/>
-            <w:noWrap/>
-            <w:vAlign w:val="bottom"/>
-            <w:hideMark/>
-          </w:tcPr>
-          <w:p>
-            <w:pPr>
-              <w:spacing w:after="0" w:line="240" w:lineRule="auto"/>
-              <w:jc w:val="center"/>
-              <w:rPr>
-                <w:rFonts w:ascii="Calibri" w:eastAsia="Times New Roman" w:hAnsi="Calibri" w:cs="Times New Roman"/>
-                <w:color w:val="000000"/>
-              </w:rPr>
-            </w:pPr>
-            <w:r>
-              <w:rPr>
-                <w:rFonts w:ascii="Calibri" w:eastAsia="Times New Roman" w:hAnsi="Calibri" w:cs="Times New Roman"/>
-                <w:color w:val="000000"/>
-              </w:rPr>
-              <w:t>Paracetamol</w:t>
-            </w:r>
-            <w:r>
-              <w:rPr>
-                <w:rFonts w:ascii="Calibri" w:eastAsia="Times New Roman" w:hAnsi="Calibri" w:cs="Times New Roman"/>
-                <w:color w:val="000000"/>
-              </w:rPr>
-              <w:t> </w:t>
-            </w:r>
-          </w:p>
-        </w:tc>
-        <w:tc>
-          <w:tcPr>
-            <w:tcW w:w="1915" w:type="dxa"/>
-            <w:tcBorders>
-              <w:top w:val="nil"/>
-              <w:left w:val="nil"/>
-              <w:bottom w:val="single" w:sz="4" w:space="0" w:color="auto"/>
-              <w:right w:val="single" w:sz="4" w:space="0" w:color="auto"/>
-            </w:tcBorders>
-            <w:shd w:val="clear" w:color="auto" w:fill="auto"/>
-            <w:noWrap/>
-            <w:vAlign w:val="bottom"/>
-            <w:hideMark/>
-          </w:tcPr>
-          <w:p>
-            <w:pPr>
-              <w:spacing w:after="0" w:line="240" w:lineRule="auto"/>
-              <w:jc w:val="center"/>
-              <w:rPr>
-                <w:rFonts w:ascii="Calibri" w:eastAsia="Times New Roman" w:hAnsi="Calibri" w:cs="Times New Roman"/>
-                <w:color w:val="000000"/>
-              </w:rPr>
-            </w:pPr>
-            <w:r>
-              <w:rPr>
-                <w:rFonts w:ascii="Calibri" w:eastAsia="Times New Roman" w:hAnsi="Calibri" w:cs="Times New Roman"/>
-                <w:color w:val="000000"/>
-              </w:rPr>
-              <w:t>19:00</w:t>
-            </w:r>
-            <w:r>
-              <w:rPr>
-                <w:rFonts w:ascii="Calibri" w:eastAsia="Times New Roman" w:hAnsi="Calibri" w:cs="Times New Roman"/>
-                <w:color w:val="000000"/>
-              </w:rPr>
-              <w:t> </w:t>
-            </w:r>
-          </w:p>
-        </w:tc>
-        <w:tc>
-          <w:tcPr>
-            <w:tcW w:w="2001" w:type="dxa"/>
-            <w:tcBorders>
-              <w:top w:val="nil"/>
-              <w:left w:val="nil"/>
-              <w:bottom w:val="single" w:sz="4" w:space="0" w:color="auto"/>
-              <w:right w:val="single" w:sz="4" w:space="0" w:color="auto"/>
-            </w:tcBorders>
-          </w:tcPr>
-          <w:p>
-            <w:pPr>
-              <w:spacing w:after="0" w:line="240" w:lineRule="auto"/>
-              <w:jc w:val="center"/>
-              <w:rPr>
-                <w:rFonts w:ascii="Calibri" w:eastAsia="Times New Roman" w:hAnsi="Calibri" w:cs="Times New Roman"/>
-                <w:color w:val="000000"/>
-              </w:rPr>
-            </w:pPr>
-            <w:r>
-              <w:rPr>
-                <w:rFonts w:ascii="Calibri" w:eastAsia="Times New Roman" w:hAnsi="Calibri" w:cs="Times New Roman"/>
-                <w:color w:val="000000"/>
-              </w:rPr>
-              <w:t>1.1.2019</w:t>
-            </w:r>
-          </w:p>
-        </w:tc>
-      </w:tr>
-    </w:tbl>
-    <w:p>
-      <w:pPr>
-        <w:spacing w:line="360" w:lineRule="auto"/>
-        <w:rPr>
-          <w:rFonts w:ascii="Verdana" w:hAnsi="Verdana"/>
-          <w:sz w:val="20"/>
-          <w:szCs w:val="20"/>
-        </w:rPr>
-      </w:pPr>
-    </w:p>
-    <w:tbl>
-      <w:tblPr>
-        <w:tblStyle w:val="TableGrid"/>
-        <w:tblW w:w="0" w:type="auto"/>
-        <w:tblLook w:val="04A0" w:firstRow="1" w:lastRow="0" w:firstColumn="1" w:lastColumn="0" w:noHBand="0" w:noVBand="1"/>
-      </w:tblPr>
-      <w:tblGrid>
-        <w:gridCol w:w="981"/>
-        <w:gridCol w:w="1604"/>
-        <w:gridCol w:w="1672"/>
-        <w:gridCol w:w="1027"/>
-        <w:gridCol w:w="2211"/>
-        <w:gridCol w:w="945"/>
-        <w:gridCol w:w="1296"/>
-      </w:tblGrid>
-      <w:tr>
-        <w:tc>
-          <w:tcPr>
-            <w:tcW w:w="9736" w:type="dxa"/>
-            <w:gridSpan w:val="7"/>
-          </w:tcPr>
-          <w:p>
-            <w:pPr>
-              <w:spacing w:line="360" w:lineRule="auto"/>
-              <w:rPr>
-                <w:rFonts w:ascii="Verdana" w:hAnsi="Verdana"/>
-                <w:sz w:val="20"/>
-                <w:szCs w:val="20"/>
-              </w:rPr>
-            </w:pPr>
-            <w:r>
-              <w:rPr>
-                <w:rFonts w:ascii="Verdana" w:hAnsi="Verdana"/>
-                <w:sz w:val="20"/>
-                <w:szCs w:val="20"/>
-              </w:rPr>
-              <w:t xml:space="preserve">                                                         </w:t>
-            </w:r>
-            <w:r>
-              <w:rPr>
-                <w:rFonts w:ascii="Verdana" w:hAnsi="Verdana"/>
-                <w:sz w:val="20"/>
-                <w:szCs w:val="20"/>
-              </w:rPr>
-              <w:t>Reminder</w:t>
-            </w:r>
-          </w:p>
-        </w:tc>
-      </w:tr>
-      <w:tr>
-        <w:tc>
-          <w:tcPr>
-            <w:tcW w:w="980" w:type="dxa"/>
-          </w:tcPr>
-          <w:p>
-            <w:pPr>
-              <w:spacing w:line="360" w:lineRule="auto"/>
-              <w:rPr>
-                <w:rFonts w:ascii="Verdana" w:hAnsi="Verdana"/>
-                <w:sz w:val="20"/>
-                <w:szCs w:val="20"/>
-              </w:rPr>
-            </w:pPr>
-            <w:r>
-              <w:rPr>
-                <w:rFonts w:ascii="Verdana" w:hAnsi="Verdana" w:cs="Zawgyi-One"/>
-                <w:sz w:val="20"/>
-                <w:szCs w:val="20"/>
-              </w:rPr>
-              <w:t>Column No.</w:t>
-            </w:r>
-          </w:p>
-        </w:tc>
-        <w:tc>
-          <w:tcPr>
-            <w:tcW w:w="1604" w:type="dxa"/>
-          </w:tcPr>
-          <w:p>
-            <w:pPr>
-              <w:spacing w:line="360" w:lineRule="auto"/>
-              <w:rPr>
-                <w:rFonts w:ascii="Verdana" w:hAnsi="Verdana"/>
-                <w:sz w:val="20"/>
-                <w:szCs w:val="20"/>
-              </w:rPr>
-            </w:pPr>
-            <w:r>
-              <w:rPr>
-                <w:rFonts w:ascii="Verdana" w:hAnsi="Verdana" w:cs="Zawgyi-One"/>
-                <w:sz w:val="20"/>
-                <w:szCs w:val="20"/>
-              </w:rPr>
-              <w:t>Column Name</w:t>
-            </w:r>
-            <w:r>
-              <w:rPr>
-                <w:rFonts w:ascii="Verdana" w:hAnsi="Verdana" w:cs="Zawgyi-One"/>
-                <w:sz w:val="20"/>
-                <w:szCs w:val="20"/>
-              </w:rPr>
-              <w:t xml:space="preserve"> in Normalization</w:t>
-            </w:r>
-          </w:p>
-        </w:tc>
-        <w:tc>
-          <w:tcPr>
-            <w:tcW w:w="1418" w:type="dxa"/>
-          </w:tcPr>
-          <w:p>
-            <w:pPr>
-              <w:spacing w:line="360" w:lineRule="auto"/>
-              <w:rPr>
-                <w:rFonts w:ascii="Verdana" w:hAnsi="Verdana"/>
-                <w:sz w:val="20"/>
-                <w:szCs w:val="20"/>
-              </w:rPr>
-            </w:pPr>
-            <w:r>
-              <w:rPr>
-                <w:rFonts w:ascii="Verdana" w:hAnsi="Verdana" w:cs="Zawgyi-One"/>
-                <w:sz w:val="20"/>
-                <w:szCs w:val="20"/>
-              </w:rPr>
-              <w:t>Column Name in DB</w:t>
-            </w:r>
-          </w:p>
-        </w:tc>
-        <w:tc>
-          <w:tcPr>
-            <w:tcW w:w="1036" w:type="dxa"/>
-          </w:tcPr>
-          <w:p>
-            <w:pPr>
-              <w:spacing w:line="360" w:lineRule="auto"/>
-              <w:rPr>
-                <w:rFonts w:ascii="Verdana" w:hAnsi="Verdana"/>
-                <w:sz w:val="20"/>
-                <w:szCs w:val="20"/>
-              </w:rPr>
-            </w:pPr>
-            <w:r>
-              <w:rPr>
-                <w:rFonts w:ascii="Verdana" w:hAnsi="Verdana" w:cs="Zawgyi-One"/>
-                <w:sz w:val="20"/>
-                <w:szCs w:val="20"/>
-              </w:rPr>
-              <w:t>Data Type</w:t>
-            </w:r>
-          </w:p>
-        </w:tc>
-        <w:tc>
-          <w:tcPr>
-            <w:tcW w:w="2366" w:type="dxa"/>
-          </w:tcPr>
-          <w:p>
-            <w:pPr>
-              <w:spacing w:line="360" w:lineRule="auto"/>
-              <w:rPr>
-                <w:rFonts w:ascii="Verdana" w:hAnsi="Verdana"/>
-                <w:sz w:val="20"/>
-                <w:szCs w:val="20"/>
-              </w:rPr>
-            </w:pPr>
-            <w:r>
-              <w:rPr>
-                <w:rFonts w:ascii="Verdana" w:hAnsi="Verdana" w:cs="Zawgyi-One"/>
-                <w:sz w:val="20"/>
-                <w:szCs w:val="20"/>
-              </w:rPr>
-              <w:t>Description and Constraint</w:t>
-            </w:r>
-          </w:p>
-        </w:tc>
-        <w:tc>
-          <w:tcPr>
-            <w:tcW w:w="1036" w:type="dxa"/>
-          </w:tcPr>
-          <w:p>
-            <w:pPr>
-              <w:spacing w:line="360" w:lineRule="auto"/>
-              <w:rPr>
-                <w:rFonts w:ascii="Verdana" w:hAnsi="Verdana"/>
-                <w:sz w:val="20"/>
-                <w:szCs w:val="20"/>
-              </w:rPr>
-            </w:pPr>
-            <w:r>
-              <w:rPr>
-                <w:rFonts w:ascii="Verdana" w:hAnsi="Verdana" w:cs="Zawgyi-One"/>
-                <w:sz w:val="20"/>
-                <w:szCs w:val="20"/>
-              </w:rPr>
-              <w:t>Null / Not Null</w:t>
-            </w:r>
-          </w:p>
-        </w:tc>
-        <w:tc>
-          <w:tcPr>
-            <w:tcW w:w="1296" w:type="dxa"/>
-          </w:tcPr>
-          <w:p>
-            <w:pPr>
-              <w:spacing w:line="360" w:lineRule="auto"/>
-              <w:rPr>
-                <w:rFonts w:ascii="Verdana" w:hAnsi="Verdana"/>
-                <w:sz w:val="20"/>
-                <w:szCs w:val="20"/>
-              </w:rPr>
-            </w:pPr>
-            <w:r>
-              <w:rPr>
-                <w:rFonts w:ascii="Verdana" w:hAnsi="Verdana" w:cs="Zawgyi-One"/>
-                <w:sz w:val="20"/>
-                <w:szCs w:val="20"/>
-              </w:rPr>
-              <w:t>Key</w:t>
-            </w:r>
-          </w:p>
-        </w:tc>
-      </w:tr>
-      <w:tr>
-        <w:tc>
-          <w:tcPr>
-            <w:tcW w:w="980" w:type="dxa"/>
-          </w:tcPr>
-          <w:p>
-            <w:pPr>
-              <w:spacing w:line="360" w:lineRule="auto"/>
-              <w:rPr>
-                <w:rFonts w:ascii="Verdana" w:hAnsi="Verdana"/>
-                <w:sz w:val="20"/>
-                <w:szCs w:val="20"/>
-              </w:rPr>
-            </w:pPr>
-            <w:r>
-              <w:rPr>
-                <w:rFonts w:ascii="Verdana" w:hAnsi="Verdana"/>
-                <w:sz w:val="20"/>
-                <w:szCs w:val="20"/>
-              </w:rPr>
-              <w:t>1</w:t>
-            </w:r>
-          </w:p>
-        </w:tc>
-        <w:tc>
-          <w:tcPr>
-            <w:tcW w:w="1604" w:type="dxa"/>
-          </w:tcPr>
-          <w:p>
-            <w:pPr>
-              <w:spacing w:line="360" w:lineRule="auto"/>
-              <w:rPr>
-                <w:rFonts w:ascii="Verdana" w:hAnsi="Verdana"/>
-                <w:sz w:val="20"/>
-                <w:szCs w:val="20"/>
-              </w:rPr>
-            </w:pPr>
-            <w:r>
-              <w:rPr>
-                <w:rFonts w:ascii="Verdana" w:hAnsi="Verdana"/>
-                <w:sz w:val="20"/>
-                <w:szCs w:val="20"/>
-              </w:rPr>
-              <w:t>User ID</w:t>
-            </w:r>
-          </w:p>
-        </w:tc>
-        <w:tc>
-          <w:tcPr>
-            <w:tcW w:w="1418" w:type="dxa"/>
-          </w:tcPr>
-          <w:p>
-            <w:pPr>
-              <w:spacing w:line="360" w:lineRule="auto"/>
-              <w:rPr>
-                <w:rFonts w:ascii="Verdana" w:hAnsi="Verdana"/>
-                <w:sz w:val="20"/>
-                <w:szCs w:val="20"/>
-              </w:rPr>
-            </w:pPr>
-            <w:proofErr w:type="spellStart"/>
-            <w:r>
-              <w:rPr>
-                <w:rFonts w:ascii="Verdana" w:hAnsi="Verdana"/>
-                <w:sz w:val="20"/>
-                <w:szCs w:val="20"/>
-              </w:rPr>
-              <w:t>UserID</w:t>
-            </w:r>
-            <w:proofErr w:type="spellEnd"/>
-          </w:p>
-        </w:tc>
-        <w:tc>
-          <w:tcPr>
-            <w:tcW w:w="1036" w:type="dxa"/>
-          </w:tcPr>
-          <w:p>
-            <w:pPr>
-              <w:spacing w:line="360" w:lineRule="auto"/>
-              <w:rPr>
-                <w:rFonts w:ascii="Verdana" w:hAnsi="Verdana"/>
-                <w:sz w:val="20"/>
-                <w:szCs w:val="20"/>
-              </w:rPr>
-            </w:pPr>
-            <w:proofErr w:type="spellStart"/>
-            <w:r>
-              <w:rPr>
-                <w:rFonts w:ascii="Verdana" w:hAnsi="Verdana"/>
-                <w:sz w:val="20"/>
-                <w:szCs w:val="20"/>
-              </w:rPr>
-              <w:t>bigint</w:t>
-            </w:r>
-            <w:proofErr w:type="spellEnd"/>
-          </w:p>
-        </w:tc>
-        <w:tc>
-          <w:tcPr>
-            <w:tcW w:w="2366" w:type="dxa"/>
-          </w:tcPr>
-          <w:p>
-            <w:pPr>
-              <w:spacing w:line="360" w:lineRule="auto"/>
-              <w:rPr>
-                <w:rFonts w:ascii="Verdana" w:hAnsi="Verdana"/>
-                <w:sz w:val="20"/>
-                <w:szCs w:val="20"/>
-              </w:rPr>
-            </w:pPr>
-            <w:r>
-              <w:rPr>
-                <w:rFonts w:ascii="Verdana" w:hAnsi="Verdana"/>
-                <w:sz w:val="20"/>
-                <w:szCs w:val="20"/>
-              </w:rPr>
-              <w:t xml:space="preserve">-refers to </w:t>
-            </w:r>
-            <w:r>
-              <w:rPr>
-                <w:rFonts w:ascii="Verdana" w:hAnsi="Verdana"/>
-                <w:sz w:val="20"/>
-                <w:szCs w:val="20"/>
-              </w:rPr>
-              <w:t>user</w:t>
-            </w:r>
-            <w:r>
-              <w:rPr>
-                <w:rFonts w:ascii="Verdana" w:hAnsi="Verdana"/>
-                <w:sz w:val="20"/>
-                <w:szCs w:val="20"/>
-              </w:rPr>
-              <w:t xml:space="preserve"> ID </w:t>
-            </w:r>
-          </w:p>
-          <w:p>
-            <w:pPr>
-              <w:spacing w:line="360" w:lineRule="auto"/>
-              <w:rPr>
-                <w:rFonts w:ascii="Verdana" w:hAnsi="Verdana"/>
-                <w:sz w:val="20"/>
-                <w:szCs w:val="20"/>
-              </w:rPr>
-            </w:pPr>
-            <w:r>
-              <w:rPr>
-                <w:rFonts w:ascii="Verdana" w:hAnsi="Verdana"/>
-                <w:sz w:val="20"/>
-                <w:szCs w:val="20"/>
-              </w:rPr>
-              <w:t>E.g. - (</w:t>
-            </w:r>
-            <w:r>
-              <w:rPr>
-                <w:rFonts w:ascii="Verdana" w:hAnsi="Verdana"/>
-                <w:sz w:val="20"/>
-                <w:szCs w:val="20"/>
-              </w:rPr>
-              <w:t>1, 6512</w:t>
-            </w:r>
-            <w:r>
-              <w:rPr>
-                <w:rFonts w:ascii="Verdana" w:hAnsi="Verdana"/>
-                <w:sz w:val="20"/>
-                <w:szCs w:val="20"/>
-              </w:rPr>
-              <w:t>)</w:t>
-            </w:r>
-          </w:p>
-          <w:p>
-            <w:pPr>
-              <w:spacing w:line="360" w:lineRule="auto"/>
-              <w:rPr>
-                <w:rFonts w:ascii="Verdana" w:hAnsi="Verdana"/>
-                <w:sz w:val="20"/>
-                <w:szCs w:val="20"/>
-              </w:rPr>
-            </w:pPr>
-          </w:p>
-          <w:p>
-            <w:pPr>
-              <w:spacing w:line="360" w:lineRule="auto"/>
-              <w:rPr>
-                <w:rFonts w:ascii="Verdana" w:hAnsi="Verdana"/>
-                <w:sz w:val="20"/>
-                <w:szCs w:val="20"/>
-              </w:rPr>
-            </w:pPr>
-            <w:r>
-              <w:rPr>
-                <w:rFonts w:ascii="Verdana" w:hAnsi="Verdana"/>
-                <w:sz w:val="20"/>
-                <w:szCs w:val="20"/>
-              </w:rPr>
-              <w:t xml:space="preserve">This is </w:t>
-            </w:r>
-            <w:r>
-              <w:rPr>
-                <w:rFonts w:ascii="Verdana" w:hAnsi="Verdana"/>
-                <w:sz w:val="20"/>
-                <w:szCs w:val="20"/>
-              </w:rPr>
-              <w:t xml:space="preserve">one of </w:t>
-            </w:r>
-            <w:r>
-              <w:rPr>
-                <w:rFonts w:ascii="Verdana" w:hAnsi="Verdana"/>
-                <w:sz w:val="20"/>
-                <w:szCs w:val="20"/>
-              </w:rPr>
-              <w:t>the primary keys of the table</w:t>
-            </w:r>
-          </w:p>
-          <w:p>
-            <w:pPr>
-              <w:spacing w:line="360" w:lineRule="auto"/>
-              <w:rPr>
-                <w:rFonts w:ascii="Verdana" w:hAnsi="Verdana"/>
-                <w:sz w:val="20"/>
-                <w:szCs w:val="20"/>
-              </w:rPr>
-            </w:pPr>
-          </w:p>
-        </w:tc>
-        <w:tc>
-          <w:tcPr>
-            <w:tcW w:w="1036" w:type="dxa"/>
-          </w:tcPr>
-          <w:p>
-            <w:pPr>
-              <w:spacing w:line="360" w:lineRule="auto"/>
-              <w:rPr>
-                <w:rFonts w:ascii="Verdana" w:hAnsi="Verdana"/>
-                <w:sz w:val="20"/>
-                <w:szCs w:val="20"/>
-              </w:rPr>
-            </w:pPr>
-            <w:r>
-              <w:rPr>
-                <w:rFonts w:ascii="Verdana" w:hAnsi="Verdana"/>
-                <w:sz w:val="20"/>
-                <w:szCs w:val="20"/>
-              </w:rPr>
-              <w:t>Not null</w:t>
-            </w:r>
-          </w:p>
-        </w:tc>
-        <w:tc>
-          <w:tcPr>
-            <w:tcW w:w="1296" w:type="dxa"/>
-          </w:tcPr>
-          <w:p>
-            <w:pPr>
-              <w:spacing w:line="360" w:lineRule="auto"/>
-              <w:rPr>
-                <w:rFonts w:ascii="Verdana" w:hAnsi="Verdana"/>
-                <w:sz w:val="20"/>
-                <w:szCs w:val="20"/>
-              </w:rPr>
-            </w:pPr>
-            <w:r>
-              <w:rPr>
-                <w:rFonts w:ascii="Verdana" w:hAnsi="Verdana"/>
-                <w:sz w:val="20"/>
-                <w:szCs w:val="20"/>
-              </w:rPr>
-              <w:t xml:space="preserve">Compound </w:t>
-            </w:r>
-            <w:r>
-              <w:rPr>
-                <w:rFonts w:ascii="Verdana" w:hAnsi="Verdana"/>
-                <w:sz w:val="20"/>
-                <w:szCs w:val="20"/>
-              </w:rPr>
-              <w:t>Primary key</w:t>
-            </w:r>
-          </w:p>
-        </w:tc>
-      </w:tr>
-      <w:tr>
-        <w:tc>
-          <w:tcPr>
-            <w:tcW w:w="980" w:type="dxa"/>
-          </w:tcPr>
-          <w:p>
-            <w:pPr>
-              <w:spacing w:line="360" w:lineRule="auto"/>
-              <w:rPr>
-                <w:rFonts w:ascii="Verdana" w:hAnsi="Verdana"/>
-                <w:sz w:val="20"/>
-                <w:szCs w:val="20"/>
-              </w:rPr>
-            </w:pPr>
-            <w:r>
-              <w:rPr>
-                <w:rFonts w:ascii="Verdana" w:hAnsi="Verdana"/>
-                <w:sz w:val="20"/>
-                <w:szCs w:val="20"/>
-              </w:rPr>
-              <w:t>2</w:t>
-            </w:r>
-          </w:p>
-        </w:tc>
-        <w:tc>
-          <w:tcPr>
-            <w:tcW w:w="1604" w:type="dxa"/>
-          </w:tcPr>
-          <w:p>
-            <w:pPr>
-              <w:spacing w:line="360" w:lineRule="auto"/>
-              <w:rPr>
-                <w:rFonts w:ascii="Verdana" w:hAnsi="Verdana"/>
-                <w:sz w:val="20"/>
-                <w:szCs w:val="20"/>
-              </w:rPr>
-            </w:pPr>
-            <w:r>
-              <w:rPr>
-                <w:rFonts w:ascii="Verdana" w:hAnsi="Verdana"/>
-                <w:sz w:val="20"/>
-                <w:szCs w:val="20"/>
-              </w:rPr>
-              <w:t>Reminder ID</w:t>
-            </w:r>
-          </w:p>
-        </w:tc>
-        <w:tc>
-          <w:tcPr>
-            <w:tcW w:w="1418" w:type="dxa"/>
-          </w:tcPr>
-          <w:p>
-            <w:pPr>
-              <w:spacing w:line="360" w:lineRule="auto"/>
-              <w:rPr>
-                <w:rFonts w:ascii="Verdana" w:hAnsi="Verdana"/>
-                <w:sz w:val="20"/>
-                <w:szCs w:val="20"/>
-              </w:rPr>
-            </w:pPr>
-            <w:proofErr w:type="spellStart"/>
-            <w:r>
-              <w:rPr>
-                <w:rFonts w:ascii="Verdana" w:hAnsi="Verdana"/>
-                <w:sz w:val="20"/>
-                <w:szCs w:val="20"/>
-              </w:rPr>
-              <w:t>ReminderID</w:t>
-            </w:r>
-            <w:proofErr w:type="spellEnd"/>
-          </w:p>
-        </w:tc>
-        <w:tc>
-          <w:tcPr>
-            <w:tcW w:w="1036" w:type="dxa"/>
-          </w:tcPr>
-          <w:p>
-            <w:pPr>
-              <w:spacing w:line="360" w:lineRule="auto"/>
-              <w:rPr>
-                <w:rFonts w:ascii="Verdana" w:hAnsi="Verdana"/>
-                <w:sz w:val="20"/>
-                <w:szCs w:val="20"/>
-              </w:rPr>
-            </w:pPr>
-            <w:proofErr w:type="spellStart"/>
-            <w:r>
-              <w:rPr>
-                <w:rFonts w:ascii="Verdana" w:hAnsi="Verdana"/>
-                <w:sz w:val="20"/>
-                <w:szCs w:val="20"/>
-              </w:rPr>
-              <w:t>bigint</w:t>
-            </w:r>
-            <w:proofErr w:type="spellEnd"/>
-          </w:p>
-        </w:tc>
-        <w:tc>
-          <w:tcPr>
-            <w:tcW w:w="2366" w:type="dxa"/>
-          </w:tcPr>
-          <w:p>
-            <w:pPr>
-              <w:spacing w:line="360" w:lineRule="auto"/>
-              <w:rPr>
-                <w:rFonts w:ascii="Verdana" w:hAnsi="Verdana"/>
-                <w:sz w:val="20"/>
-                <w:szCs w:val="20"/>
-              </w:rPr>
-            </w:pPr>
-            <w:r>
-              <w:rPr>
-                <w:rFonts w:ascii="Verdana" w:hAnsi="Verdana"/>
-                <w:sz w:val="20"/>
-                <w:szCs w:val="20"/>
-              </w:rPr>
-              <w:t xml:space="preserve">-refers to </w:t>
-            </w:r>
-            <w:r>
-              <w:rPr>
-                <w:rFonts w:ascii="Verdana" w:hAnsi="Verdana"/>
-                <w:sz w:val="20"/>
-                <w:szCs w:val="20"/>
-              </w:rPr>
-              <w:t>reminder</w:t>
-            </w:r>
-            <w:r>
-              <w:rPr>
-                <w:rFonts w:ascii="Verdana" w:hAnsi="Verdana"/>
-                <w:sz w:val="20"/>
-                <w:szCs w:val="20"/>
-              </w:rPr>
-              <w:t xml:space="preserve"> ID </w:t>
-            </w:r>
-          </w:p>
-          <w:p>
-            <w:pPr>
-              <w:spacing w:line="360" w:lineRule="auto"/>
-              <w:rPr>
-                <w:rFonts w:ascii="Verdana" w:hAnsi="Verdana"/>
-                <w:sz w:val="20"/>
-                <w:szCs w:val="20"/>
-              </w:rPr>
-            </w:pPr>
-            <w:r>
-              <w:rPr>
-                <w:rFonts w:ascii="Verdana" w:hAnsi="Verdana"/>
-                <w:sz w:val="20"/>
-                <w:szCs w:val="20"/>
-              </w:rPr>
-              <w:t>E.g. - (</w:t>
-            </w:r>
-            <w:r>
-              <w:rPr>
-                <w:rFonts w:ascii="Verdana" w:hAnsi="Verdana"/>
-                <w:sz w:val="20"/>
-                <w:szCs w:val="20"/>
-              </w:rPr>
-              <w:t>1, 6512</w:t>
-            </w:r>
-            <w:r>
-              <w:rPr>
-                <w:rFonts w:ascii="Verdana" w:hAnsi="Verdana"/>
-                <w:sz w:val="20"/>
-                <w:szCs w:val="20"/>
-              </w:rPr>
-              <w:t>)</w:t>
-            </w:r>
-          </w:p>
-          <w:p>
-            <w:pPr>
-              <w:spacing w:line="360" w:lineRule="auto"/>
-              <w:rPr>
-                <w:rFonts w:ascii="Verdana" w:hAnsi="Verdana"/>
-                <w:sz w:val="20"/>
-                <w:szCs w:val="20"/>
-              </w:rPr>
-            </w:pPr>
-          </w:p>
-          <w:p>
-            <w:pPr>
-              <w:spacing w:line="360" w:lineRule="auto"/>
-              <w:rPr>
-                <w:rFonts w:ascii="Verdana" w:hAnsi="Verdana"/>
-                <w:sz w:val="20"/>
-                <w:szCs w:val="20"/>
-              </w:rPr>
-            </w:pPr>
-            <w:r>
-              <w:rPr>
-                <w:rFonts w:ascii="Verdana" w:hAnsi="Verdana"/>
-                <w:sz w:val="20"/>
-                <w:szCs w:val="20"/>
-              </w:rPr>
-              <w:t xml:space="preserve">This is </w:t>
-            </w:r>
-            <w:r>
-              <w:rPr>
-                <w:rFonts w:ascii="Verdana" w:hAnsi="Verdana"/>
-                <w:sz w:val="20"/>
-                <w:szCs w:val="20"/>
-              </w:rPr>
-              <w:t xml:space="preserve">one of </w:t>
-            </w:r>
-            <w:r>
-              <w:rPr>
-                <w:rFonts w:ascii="Verdana" w:hAnsi="Verdana"/>
-                <w:sz w:val="20"/>
-                <w:szCs w:val="20"/>
-              </w:rPr>
-              <w:t>the primary keys of the table</w:t>
-            </w:r>
-          </w:p>
-          <w:p>
-            <w:pPr>
-              <w:spacing w:line="360" w:lineRule="auto"/>
-              <w:rPr>
-                <w:rFonts w:ascii="Verdana" w:hAnsi="Verdana"/>
-                <w:sz w:val="20"/>
-                <w:szCs w:val="20"/>
-              </w:rPr>
-            </w:pPr>
-          </w:p>
-        </w:tc>
-        <w:tc>
-          <w:tcPr>
-            <w:tcW w:w="1036" w:type="dxa"/>
-          </w:tcPr>
-          <w:p>
-            <w:pPr>
-              <w:spacing w:line="360" w:lineRule="auto"/>
-              <w:rPr>
-                <w:rFonts w:ascii="Verdana" w:hAnsi="Verdana"/>
-                <w:sz w:val="20"/>
-                <w:szCs w:val="20"/>
-              </w:rPr>
-            </w:pPr>
-            <w:r>
-              <w:rPr>
-                <w:rFonts w:ascii="Verdana" w:hAnsi="Verdana"/>
-                <w:sz w:val="20"/>
-                <w:szCs w:val="20"/>
-              </w:rPr>
-              <w:t>Not null</w:t>
-            </w:r>
-          </w:p>
-        </w:tc>
-        <w:tc>
-          <w:tcPr>
-            <w:tcW w:w="1296" w:type="dxa"/>
-          </w:tcPr>
-          <w:p>
-            <w:pPr>
-              <w:spacing w:line="360" w:lineRule="auto"/>
-              <w:rPr>
-                <w:rFonts w:ascii="Verdana" w:hAnsi="Verdana"/>
-                <w:sz w:val="20"/>
-                <w:szCs w:val="20"/>
-              </w:rPr>
-            </w:pPr>
-            <w:r>
-              <w:rPr>
-                <w:rFonts w:ascii="Verdana" w:hAnsi="Verdana"/>
-                <w:sz w:val="20"/>
-                <w:szCs w:val="20"/>
-              </w:rPr>
-              <w:t xml:space="preserve">Compound </w:t>
-            </w:r>
-            <w:r>
-              <w:rPr>
-                <w:rFonts w:ascii="Verdana" w:hAnsi="Verdana"/>
-                <w:sz w:val="20"/>
-                <w:szCs w:val="20"/>
-              </w:rPr>
-              <w:t>Primary key</w:t>
-            </w:r>
-          </w:p>
-        </w:tc>
-      </w:tr>
-      <w:tr>
-        <w:tc>
-          <w:tcPr>
-            <w:tcW w:w="980" w:type="dxa"/>
-          </w:tcPr>
-          <w:p>
-            <w:pPr>
-              <w:spacing w:line="360" w:lineRule="auto"/>
-              <w:rPr>
-                <w:rFonts w:ascii="Verdana" w:hAnsi="Verdana"/>
-                <w:sz w:val="20"/>
-                <w:szCs w:val="20"/>
-              </w:rPr>
-            </w:pPr>
-            <w:r>
-              <w:rPr>
-                <w:rFonts w:ascii="Verdana" w:hAnsi="Verdana"/>
-                <w:sz w:val="20"/>
-                <w:szCs w:val="20"/>
-              </w:rPr>
-              <w:t>3</w:t>
-            </w:r>
-          </w:p>
-        </w:tc>
-        <w:tc>
-          <w:tcPr>
-            <w:tcW w:w="1604" w:type="dxa"/>
-          </w:tcPr>
-          <w:p>
-            <w:pPr>
-              <w:spacing w:line="360" w:lineRule="auto"/>
-              <w:rPr>
-                <w:rFonts w:ascii="Verdana" w:hAnsi="Verdana"/>
-                <w:sz w:val="20"/>
-                <w:szCs w:val="20"/>
-              </w:rPr>
-            </w:pPr>
-            <w:r>
-              <w:rPr>
-                <w:rFonts w:ascii="Calibri" w:eastAsia="Times New Roman" w:hAnsi="Calibri" w:cs="Times New Roman"/>
-                <w:color w:val="000000"/>
-              </w:rPr>
-              <w:t>Reminder note</w:t>
-            </w:r>
-          </w:p>
-        </w:tc>
-        <w:tc>
-          <w:tcPr>
-            <w:tcW w:w="1418" w:type="dxa"/>
-          </w:tcPr>
-          <w:p>
-            <w:pPr>
-              <w:spacing w:line="360" w:lineRule="auto"/>
-              <w:rPr>
-                <w:rFonts w:ascii="Verdana" w:hAnsi="Verdana"/>
-                <w:sz w:val="20"/>
-                <w:szCs w:val="20"/>
-              </w:rPr>
-            </w:pPr>
-            <w:proofErr w:type="spellStart"/>
-            <w:r>
-              <w:rPr>
-                <w:rFonts w:ascii="Verdana" w:hAnsi="Verdana"/>
-                <w:sz w:val="20"/>
-                <w:szCs w:val="20"/>
-              </w:rPr>
-              <w:t>ReminderNote</w:t>
-            </w:r>
-            <w:proofErr w:type="spellEnd"/>
-          </w:p>
-        </w:tc>
-        <w:tc>
-          <w:tcPr>
-            <w:tcW w:w="1036" w:type="dxa"/>
-          </w:tcPr>
-          <w:p>
-            <w:pPr>
-              <w:spacing w:line="360" w:lineRule="auto"/>
-              <w:rPr>
-                <w:rFonts w:ascii="Verdana" w:hAnsi="Verdana"/>
-                <w:sz w:val="20"/>
-                <w:szCs w:val="20"/>
-              </w:rPr>
-            </w:pPr>
-            <w:r>
-              <w:rPr>
-                <w:rFonts w:ascii="Verdana" w:hAnsi="Verdana"/>
-                <w:sz w:val="20"/>
-                <w:szCs w:val="20"/>
-              </w:rPr>
-              <w:t>Varchar (255)</w:t>
-            </w:r>
-          </w:p>
-        </w:tc>
-        <w:tc>
-          <w:tcPr>
-            <w:tcW w:w="2366" w:type="dxa"/>
-          </w:tcPr>
-          <w:p>
-            <w:pPr>
-              <w:spacing w:line="360" w:lineRule="auto"/>
-              <w:rPr>
-                <w:rFonts w:ascii="Verdana" w:hAnsi="Verdana"/>
-                <w:sz w:val="20"/>
-                <w:szCs w:val="20"/>
-              </w:rPr>
-            </w:pPr>
-            <w:r>
-              <w:rPr>
-                <w:rFonts w:ascii="Verdana" w:hAnsi="Verdana"/>
-                <w:sz w:val="20"/>
-                <w:szCs w:val="20"/>
-              </w:rPr>
-              <w:t xml:space="preserve">-refers to </w:t>
-            </w:r>
-            <w:r>
-              <w:rPr>
-                <w:rFonts w:ascii="Verdana" w:hAnsi="Verdana"/>
-                <w:sz w:val="20"/>
-                <w:szCs w:val="20"/>
-              </w:rPr>
-              <w:t>note</w:t>
-            </w:r>
-            <w:r>
-              <w:rPr>
-                <w:rFonts w:ascii="Verdana" w:hAnsi="Verdana"/>
-                <w:sz w:val="20"/>
-                <w:szCs w:val="20"/>
-              </w:rPr>
-              <w:t xml:space="preserve"> of the </w:t>
-            </w:r>
-            <w:r>
-              <w:rPr>
-                <w:rFonts w:ascii="Verdana" w:hAnsi="Verdana"/>
-                <w:sz w:val="20"/>
-                <w:szCs w:val="20"/>
-              </w:rPr>
-              <w:t>user that is entered as reminder</w:t>
-            </w:r>
-          </w:p>
-          <w:p>
-            <w:pPr>
-              <w:spacing w:line="360" w:lineRule="auto"/>
-              <w:rPr>
-                <w:rFonts w:ascii="Verdana" w:hAnsi="Verdana"/>
-                <w:sz w:val="20"/>
-                <w:szCs w:val="20"/>
-              </w:rPr>
-            </w:pPr>
-            <w:r>
-              <w:rPr>
-                <w:rFonts w:ascii="Verdana" w:hAnsi="Verdana"/>
-                <w:sz w:val="20"/>
-                <w:szCs w:val="20"/>
-              </w:rPr>
-              <w:lastRenderedPageBreak/>
-              <w:t>E.g. (</w:t>
-            </w:r>
-            <w:r>
-              <w:rPr>
-                <w:rFonts w:ascii="Verdana" w:hAnsi="Verdana"/>
-                <w:sz w:val="20"/>
-                <w:szCs w:val="20"/>
-              </w:rPr>
-              <w:t xml:space="preserve">paracetamol, jog, appointment with doctor </w:t>
-            </w:r>
-            <w:proofErr w:type="spellStart"/>
-            <w:r>
-              <w:rPr>
-                <w:rFonts w:ascii="Verdana" w:hAnsi="Verdana"/>
-                <w:sz w:val="20"/>
-                <w:szCs w:val="20"/>
-              </w:rPr>
-              <w:t>chang</w:t>
-            </w:r>
-            <w:proofErr w:type="spellEnd"/>
-            <w:r>
-              <w:rPr>
-                <w:rFonts w:ascii="Verdana" w:hAnsi="Verdana"/>
-                <w:sz w:val="20"/>
-                <w:szCs w:val="20"/>
-              </w:rPr>
-              <w:t>)</w:t>
-            </w:r>
-          </w:p>
-          <w:p>
-            <w:pPr>
-              <w:spacing w:line="360" w:lineRule="auto"/>
-              <w:rPr>
-                <w:rFonts w:ascii="Verdana" w:hAnsi="Verdana"/>
-                <w:sz w:val="20"/>
-                <w:szCs w:val="20"/>
-              </w:rPr>
-            </w:pPr>
-          </w:p>
-        </w:tc>
-        <w:tc>
-          <w:tcPr>
-            <w:tcW w:w="1036" w:type="dxa"/>
-          </w:tcPr>
-          <w:p>
-            <w:pPr>
-              <w:spacing w:line="360" w:lineRule="auto"/>
-              <w:rPr>
-                <w:rFonts w:ascii="Verdana" w:hAnsi="Verdana"/>
-                <w:sz w:val="20"/>
-                <w:szCs w:val="20"/>
-              </w:rPr>
-            </w:pPr>
-            <w:r>
-              <w:rPr>
-                <w:rFonts w:ascii="Verdana" w:hAnsi="Verdana"/>
-                <w:sz w:val="20"/>
-                <w:szCs w:val="20"/>
-              </w:rPr>
-              <w:lastRenderedPageBreak/>
-              <w:t>Not null</w:t>
-            </w:r>
-          </w:p>
-        </w:tc>
-        <w:tc>
-          <w:tcPr>
-            <w:tcW w:w="1296" w:type="dxa"/>
-          </w:tcPr>
-          <w:p>
-            <w:pPr>
-              <w:spacing w:line="360" w:lineRule="auto"/>
-              <w:rPr>
-                <w:rFonts w:ascii="Verdana" w:hAnsi="Verdana"/>
-                <w:sz w:val="20"/>
-                <w:szCs w:val="20"/>
-              </w:rPr>
-            </w:pPr>
-            <w:r>
-              <w:rPr>
-                <w:rFonts w:ascii="Verdana" w:hAnsi="Verdana"/>
-                <w:sz w:val="20"/>
-                <w:szCs w:val="20"/>
-              </w:rPr>
-              <w:t>-</w:t>
-            </w:r>
-          </w:p>
-        </w:tc>
-      </w:tr>
-      <w:tr>
-        <w:tc>
-          <w:tcPr>
-            <w:tcW w:w="980" w:type="dxa"/>
-          </w:tcPr>
-          <w:p>
-            <w:pPr>
-              <w:spacing w:line="360" w:lineRule="auto"/>
-              <w:rPr>
-                <w:rFonts w:ascii="Verdana" w:hAnsi="Verdana"/>
-                <w:sz w:val="20"/>
-                <w:szCs w:val="20"/>
-              </w:rPr>
-            </w:pPr>
-            <w:r>
-              <w:rPr>
-                <w:rFonts w:ascii="Verdana" w:hAnsi="Verdana"/>
-                <w:sz w:val="20"/>
-                <w:szCs w:val="20"/>
-              </w:rPr>
-              <w:t>4</w:t>
-            </w:r>
-          </w:p>
-        </w:tc>
-        <w:tc>
-          <w:tcPr>
-            <w:tcW w:w="1604" w:type="dxa"/>
-          </w:tcPr>
-          <w:p>
-            <w:pPr>
-              <w:spacing w:line="360" w:lineRule="auto"/>
-              <w:rPr>
-                <w:rFonts w:ascii="Verdana" w:hAnsi="Verdana"/>
-                <w:sz w:val="20"/>
-                <w:szCs w:val="20"/>
-              </w:rPr>
-            </w:pPr>
-            <w:r>
-              <w:rPr>
-                <w:rFonts w:ascii="Calibri" w:eastAsia="Times New Roman" w:hAnsi="Calibri" w:cs="Times New Roman"/>
-                <w:color w:val="000000"/>
-              </w:rPr>
-              <w:t>Remainder time</w:t>
-            </w:r>
-          </w:p>
-        </w:tc>
-        <w:tc>
-          <w:tcPr>
-            <w:tcW w:w="1418" w:type="dxa"/>
-          </w:tcPr>
-          <w:p>
-            <w:pPr>
-              <w:spacing w:line="360" w:lineRule="auto"/>
-              <w:rPr>
-                <w:rFonts w:ascii="Verdana" w:hAnsi="Verdana"/>
-                <w:sz w:val="20"/>
-                <w:szCs w:val="20"/>
-              </w:rPr>
-            </w:pPr>
-            <w:proofErr w:type="spellStart"/>
-            <w:r>
-              <w:rPr>
-                <w:rFonts w:ascii="Verdana" w:hAnsi="Verdana"/>
-                <w:sz w:val="20"/>
-                <w:szCs w:val="20"/>
-              </w:rPr>
-              <w:t>ReminderTime</w:t>
-            </w:r>
-            <w:proofErr w:type="spellEnd"/>
-          </w:p>
-        </w:tc>
-        <w:tc>
-          <w:tcPr>
-            <w:tcW w:w="1036" w:type="dxa"/>
-          </w:tcPr>
-          <w:p>
-            <w:pPr>
-              <w:spacing w:line="360" w:lineRule="auto"/>
-              <w:rPr>
-                <w:rFonts w:ascii="Verdana" w:hAnsi="Verdana"/>
-                <w:sz w:val="20"/>
-                <w:szCs w:val="20"/>
-              </w:rPr>
-            </w:pPr>
-            <w:r>
-              <w:rPr>
-                <w:rFonts w:ascii="Verdana" w:hAnsi="Verdana"/>
-                <w:sz w:val="20"/>
-                <w:szCs w:val="20"/>
-              </w:rPr>
-              <w:t>Varchar (255)</w:t>
-            </w:r>
-          </w:p>
-        </w:tc>
-        <w:tc>
-          <w:tcPr>
-            <w:tcW w:w="2366" w:type="dxa"/>
-          </w:tcPr>
-          <w:p>
-            <w:pPr>
-              <w:spacing w:line="360" w:lineRule="auto"/>
-              <w:rPr>
-                <w:rFonts w:ascii="Verdana" w:hAnsi="Verdana"/>
-                <w:sz w:val="20"/>
-                <w:szCs w:val="20"/>
-              </w:rPr>
-            </w:pPr>
-            <w:r>
-              <w:rPr>
-                <w:rFonts w:ascii="Verdana" w:hAnsi="Verdana"/>
-                <w:sz w:val="20"/>
-                <w:szCs w:val="20"/>
-              </w:rPr>
-              <w:t xml:space="preserve">-refers to </w:t>
-            </w:r>
-            <w:r>
-              <w:rPr>
-                <w:rFonts w:ascii="Verdana" w:hAnsi="Verdana"/>
-                <w:sz w:val="20"/>
-                <w:szCs w:val="20"/>
-              </w:rPr>
-              <w:t>time of the reminder</w:t>
-            </w:r>
-          </w:p>
-          <w:p>
-            <w:pPr>
-              <w:spacing w:line="360" w:lineRule="auto"/>
-              <w:rPr>
-                <w:rFonts w:ascii="Verdana" w:hAnsi="Verdana"/>
-                <w:sz w:val="20"/>
-                <w:szCs w:val="20"/>
-              </w:rPr>
-            </w:pPr>
-            <w:r>
-              <w:rPr>
-                <w:rFonts w:ascii="Verdana" w:hAnsi="Verdana"/>
-                <w:sz w:val="20"/>
-                <w:szCs w:val="20"/>
-              </w:rPr>
-              <w:t>E.g. (</w:t>
-            </w:r>
-            <w:r>
-              <w:rPr>
-                <w:rFonts w:ascii="Verdana" w:hAnsi="Verdana"/>
-                <w:sz w:val="20"/>
-                <w:szCs w:val="20"/>
-              </w:rPr>
-              <w:t>9:30, 18:00</w:t>
-            </w:r>
-            <w:r>
-              <w:rPr>
-                <w:rFonts w:ascii="Verdana" w:hAnsi="Verdana"/>
-                <w:sz w:val="20"/>
-                <w:szCs w:val="20"/>
-              </w:rPr>
-              <w:t>)</w:t>
-            </w:r>
-          </w:p>
-          <w:p>
-            <w:pPr>
-              <w:spacing w:line="360" w:lineRule="auto"/>
-              <w:rPr>
-                <w:rFonts w:ascii="Verdana" w:hAnsi="Verdana"/>
-                <w:b/>
-                <w:sz w:val="20"/>
-                <w:szCs w:val="20"/>
-              </w:rPr>
-            </w:pPr>
-          </w:p>
-        </w:tc>
-        <w:tc>
-          <w:tcPr>
-            <w:tcW w:w="1036" w:type="dxa"/>
-          </w:tcPr>
-          <w:p>
-            <w:pPr>
-              <w:spacing w:line="360" w:lineRule="auto"/>
-              <w:rPr>
-                <w:rFonts w:ascii="Verdana" w:hAnsi="Verdana"/>
-                <w:sz w:val="20"/>
-                <w:szCs w:val="20"/>
-              </w:rPr>
-            </w:pPr>
-            <w:r>
-              <w:rPr>
-                <w:rFonts w:ascii="Verdana" w:hAnsi="Verdana"/>
-                <w:sz w:val="20"/>
-                <w:szCs w:val="20"/>
-              </w:rPr>
-              <w:t>Not null</w:t>
-            </w:r>
-          </w:p>
-        </w:tc>
-        <w:tc>
-          <w:tcPr>
-            <w:tcW w:w="1296" w:type="dxa"/>
-          </w:tcPr>
-          <w:p>
-            <w:pPr>
-              <w:spacing w:line="360" w:lineRule="auto"/>
-              <w:rPr>
-                <w:rFonts w:ascii="Verdana" w:hAnsi="Verdana"/>
-                <w:sz w:val="20"/>
-                <w:szCs w:val="20"/>
-              </w:rPr>
-            </w:pPr>
-            <w:r>
-              <w:rPr>
-                <w:rFonts w:ascii="Verdana" w:hAnsi="Verdana"/>
-                <w:sz w:val="20"/>
-                <w:szCs w:val="20"/>
-              </w:rPr>
-              <w:t>-</w:t>
-            </w:r>
-          </w:p>
-        </w:tc>
-      </w:tr>
-      <w:tr>
-        <w:tc>
-          <w:tcPr>
-            <w:tcW w:w="980" w:type="dxa"/>
-          </w:tcPr>
-          <w:p>
-            <w:pPr>
-              <w:spacing w:line="360" w:lineRule="auto"/>
-              <w:rPr>
-                <w:rFonts w:ascii="Verdana" w:hAnsi="Verdana"/>
-                <w:sz w:val="20"/>
-                <w:szCs w:val="20"/>
-              </w:rPr>
-            </w:pPr>
-            <w:r>
-              <w:rPr>
-                <w:rFonts w:ascii="Verdana" w:hAnsi="Verdana"/>
-                <w:sz w:val="20"/>
-                <w:szCs w:val="20"/>
-              </w:rPr>
-              <w:t>5</w:t>
-            </w:r>
-          </w:p>
-        </w:tc>
-        <w:tc>
-          <w:tcPr>
-            <w:tcW w:w="1604" w:type="dxa"/>
-          </w:tcPr>
-          <w:p>
-            <w:pPr>
-              <w:spacing w:line="360" w:lineRule="auto"/>
-              <w:rPr>
-                <w:rFonts w:ascii="Verdana" w:hAnsi="Verdana"/>
-                <w:sz w:val="20"/>
-                <w:szCs w:val="20"/>
-              </w:rPr>
-            </w:pPr>
-            <w:r>
-              <w:rPr>
-                <w:rFonts w:ascii="Calibri" w:eastAsia="Times New Roman" w:hAnsi="Calibri" w:cs="Times New Roman"/>
-                <w:color w:val="000000"/>
-              </w:rPr>
-              <w:t>Reminder Date</w:t>
-            </w:r>
-          </w:p>
-        </w:tc>
-        <w:tc>
-          <w:tcPr>
-            <w:tcW w:w="1418" w:type="dxa"/>
-          </w:tcPr>
-          <w:p>
-            <w:pPr>
-              <w:spacing w:line="360" w:lineRule="auto"/>
-              <w:rPr>
-                <w:rFonts w:ascii="Verdana" w:hAnsi="Verdana"/>
-                <w:sz w:val="20"/>
-                <w:szCs w:val="20"/>
-              </w:rPr>
-            </w:pPr>
-            <w:proofErr w:type="spellStart"/>
-            <w:r>
-              <w:rPr>
-                <w:rFonts w:ascii="Verdana" w:hAnsi="Verdana"/>
-                <w:sz w:val="20"/>
-                <w:szCs w:val="20"/>
-              </w:rPr>
-              <w:t>ReminderDate</w:t>
-            </w:r>
-            <w:proofErr w:type="spellEnd"/>
-          </w:p>
-        </w:tc>
-        <w:tc>
-          <w:tcPr>
-            <w:tcW w:w="1036" w:type="dxa"/>
-          </w:tcPr>
-          <w:p>
-            <w:pPr>
-              <w:spacing w:line="360" w:lineRule="auto"/>
-              <w:rPr>
-                <w:rFonts w:ascii="Verdana" w:hAnsi="Verdana"/>
-                <w:sz w:val="20"/>
-                <w:szCs w:val="20"/>
-              </w:rPr>
-            </w:pPr>
-            <w:r>
-              <w:rPr>
-                <w:rFonts w:ascii="Verdana" w:hAnsi="Verdana"/>
-                <w:sz w:val="20"/>
-                <w:szCs w:val="20"/>
-              </w:rPr>
-              <w:t>Varchar (255)</w:t>
-            </w:r>
-          </w:p>
-        </w:tc>
-        <w:tc>
-          <w:tcPr>
-            <w:tcW w:w="2366" w:type="dxa"/>
-          </w:tcPr>
-          <w:p>
-            <w:pPr>
-              <w:spacing w:line="360" w:lineRule="auto"/>
-              <w:rPr>
-                <w:rFonts w:ascii="Verdana" w:hAnsi="Verdana"/>
-                <w:sz w:val="20"/>
-                <w:szCs w:val="20"/>
-              </w:rPr>
-            </w:pPr>
-            <w:r>
-              <w:rPr>
-                <w:rFonts w:ascii="Verdana" w:hAnsi="Verdana"/>
-                <w:sz w:val="20"/>
-                <w:szCs w:val="20"/>
-              </w:rPr>
-              <w:t xml:space="preserve">-refers to </w:t>
-            </w:r>
-            <w:r>
-              <w:rPr>
-                <w:rFonts w:ascii="Verdana" w:hAnsi="Verdana"/>
-                <w:sz w:val="20"/>
-                <w:szCs w:val="20"/>
-              </w:rPr>
-              <w:t>date of the reminder</w:t>
-            </w:r>
-          </w:p>
-          <w:p>
-            <w:pPr>
-              <w:spacing w:line="360" w:lineRule="auto"/>
-              <w:rPr>
-                <w:rFonts w:ascii="Verdana" w:hAnsi="Verdana"/>
-                <w:sz w:val="20"/>
-                <w:szCs w:val="20"/>
-              </w:rPr>
-            </w:pPr>
-            <w:r>
-              <w:rPr>
-                <w:rFonts w:ascii="Verdana" w:hAnsi="Verdana"/>
-                <w:sz w:val="20"/>
-                <w:szCs w:val="20"/>
-              </w:rPr>
-              <w:t>E.g. (</w:t>
-            </w:r>
-            <w:r>
-              <w:rPr>
-                <w:rFonts w:ascii="Verdana" w:hAnsi="Verdana"/>
-                <w:sz w:val="20"/>
-                <w:szCs w:val="20"/>
-              </w:rPr>
-              <w:t>1.1.2019, 15.2.2019</w:t>
-            </w:r>
-            <w:r>
-              <w:rPr>
-                <w:rFonts w:ascii="Verdana" w:hAnsi="Verdana"/>
-                <w:sz w:val="20"/>
-                <w:szCs w:val="20"/>
-              </w:rPr>
-              <w:t>)</w:t>
-            </w:r>
-          </w:p>
-          <w:p>
-            <w:pPr>
-              <w:spacing w:line="360" w:lineRule="auto"/>
-              <w:rPr>
-                <w:rFonts w:ascii="Verdana" w:hAnsi="Verdana"/>
-                <w:sz w:val="20"/>
-                <w:szCs w:val="20"/>
-              </w:rPr>
-            </w:pPr>
-          </w:p>
-        </w:tc>
-        <w:tc>
-          <w:tcPr>
-            <w:tcW w:w="1036" w:type="dxa"/>
-          </w:tcPr>
-          <w:p>
-            <w:pPr>
-              <w:spacing w:line="360" w:lineRule="auto"/>
-              <w:rPr>
-                <w:rFonts w:ascii="Verdana" w:hAnsi="Verdana"/>
-                <w:sz w:val="20"/>
-                <w:szCs w:val="20"/>
-              </w:rPr>
-            </w:pPr>
-            <w:r>
-              <w:rPr>
-                <w:rFonts w:ascii="Verdana" w:hAnsi="Verdana"/>
-                <w:sz w:val="20"/>
-                <w:szCs w:val="20"/>
-              </w:rPr>
-              <w:t>Not null</w:t>
-            </w:r>
-          </w:p>
-        </w:tc>
-        <w:tc>
-          <w:tcPr>
-            <w:tcW w:w="1296" w:type="dxa"/>
-          </w:tcPr>
-          <w:p>
-            <w:pPr>
-              <w:spacing w:line="360" w:lineRule="auto"/>
-              <w:rPr>
-                <w:rFonts w:ascii="Verdana" w:hAnsi="Verdana"/>
-                <w:sz w:val="20"/>
-                <w:szCs w:val="20"/>
-              </w:rPr>
-            </w:pPr>
-            <w:r>
-              <w:rPr>
-                <w:rFonts w:ascii="Verdana" w:hAnsi="Verdana"/>
-                <w:sz w:val="20"/>
-                <w:szCs w:val="20"/>
-              </w:rPr>
-              <w:t>-</w:t>
-            </w:r>
-          </w:p>
-        </w:tc>
-      </w:tr>
-    </w:tbl>
-    <w:p>
-      <w:pPr>
-        <w:spacing w:line="360" w:lineRule="auto"/>
-        <w:rPr>
-          <w:rFonts w:ascii="Verdana" w:hAnsi="Verdana"/>
-          <w:sz w:val="20"/>
-          <w:szCs w:val="20"/>
-        </w:rPr>
-      </w:pPr>
-    </w:p>
-    <w:p>
-      <w:pPr>
-        <w:spacing w:line="360" w:lineRule="auto"/>
-        <w:rPr>
-          <w:rFonts w:ascii="Verdana" w:hAnsi="Verdana"/>
-          <w:sz w:val="20"/>
-          <w:szCs w:val="20"/>
-        </w:rPr>
-      </w:pPr>
-    </w:p>
     <w:p>
       <w:pPr>
         <w:spacing w:line="360" w:lineRule="auto"/>
@@ -4173,6 +1665,7 @@
           <w:sz w:val="20"/>
           <w:szCs w:val="20"/>
         </w:rPr>
+        <w:lastRenderedPageBreak/>
         <w:t>Health Tip</w:t>
       </w:r>
       <w:r>
@@ -4186,7 +1679,7 @@
     </w:p>
     <w:tbl>
       <w:tblPr>
-        <w:tblW w:w="9736" w:type="dxa"/>
+        <w:tblW w:w="6835" w:type="dxa"/>
         <w:tblLook w:val="04A0" w:firstRow="1" w:lastRow="0" w:firstColumn="1" w:lastColumn="0" w:noHBand="0" w:noVBand="1"/>
       </w:tblPr>
       <w:tblGrid>
@@ -4194,8 +1687,6 @@
         <w:gridCol w:w="1532"/>
         <w:gridCol w:w="2250"/>
         <w:gridCol w:w="1800"/>
-        <w:gridCol w:w="1530"/>
-        <w:gridCol w:w="1371"/>
       </w:tblGrid>
       <w:tr>
         <w:trPr>
@@ -4336,62 +1827,6 @@
             </w:r>
           </w:p>
         </w:tc>
-        <w:tc>
-          <w:tcPr>
-            <w:tcW w:w="1530" w:type="dxa"/>
-            <w:tcBorders>
-              <w:top w:val="single" w:sz="4" w:space="0" w:color="auto"/>
-              <w:left w:val="nil"/>
-              <w:bottom w:val="single" w:sz="4" w:space="0" w:color="auto"/>
-              <w:right w:val="single" w:sz="4" w:space="0" w:color="auto"/>
-            </w:tcBorders>
-          </w:tcPr>
-          <w:p>
-            <w:pPr>
-              <w:spacing w:after="0" w:line="240" w:lineRule="auto"/>
-              <w:jc w:val="center"/>
-              <w:rPr>
-                <w:rFonts w:ascii="Calibri" w:eastAsia="Times New Roman" w:hAnsi="Calibri" w:cs="Times New Roman"/>
-                <w:color w:val="000000"/>
-              </w:rPr>
-            </w:pPr>
-            <w:r>
-              <w:rPr>
-                <w:rFonts w:ascii="Calibri" w:eastAsia="Times New Roman" w:hAnsi="Calibri" w:cs="Times New Roman"/>
-                <w:color w:val="000000"/>
-              </w:rPr>
-              <w:t>Upload Date</w:t>
-            </w:r>
-          </w:p>
-        </w:tc>
-        <w:tc>
-          <w:tcPr>
-            <w:tcW w:w="1371" w:type="dxa"/>
-            <w:tcBorders>
-              <w:top w:val="single" w:sz="4" w:space="0" w:color="auto"/>
-              <w:left w:val="nil"/>
-              <w:bottom w:val="single" w:sz="4" w:space="0" w:color="auto"/>
-              <w:right w:val="single" w:sz="4" w:space="0" w:color="auto"/>
-            </w:tcBorders>
-          </w:tcPr>
-          <w:p>
-            <w:pPr>
-              <w:spacing w:after="0" w:line="240" w:lineRule="auto"/>
-              <w:jc w:val="center"/>
-              <w:rPr>
-                <w:rFonts w:ascii="Calibri" w:eastAsia="Times New Roman" w:hAnsi="Calibri" w:cs="Times New Roman"/>
-                <w:color w:val="000000"/>
-              </w:rPr>
-            </w:pPr>
-            <w:r>
-              <w:rPr>
-                <w:rFonts w:ascii="Calibri" w:eastAsia="Times New Roman" w:hAnsi="Calibri" w:cs="Times New Roman"/>
-                <w:color w:val="000000"/>
-              </w:rPr>
-              <w:t>Upload Time</w:t>
-            </w:r>
-          </w:p>
-        </w:tc>
       </w:tr>
       <w:tr>
         <w:trPr>
@@ -4550,62 +1985,6 @@
                 <w:color w:val="000000"/>
               </w:rPr>
               <w:t> </w:t>
-            </w:r>
-          </w:p>
-        </w:tc>
-        <w:tc>
-          <w:tcPr>
-            <w:tcW w:w="1530" w:type="dxa"/>
-            <w:tcBorders>
-              <w:top w:val="nil"/>
-              <w:left w:val="nil"/>
-              <w:bottom w:val="single" w:sz="4" w:space="0" w:color="auto"/>
-              <w:right w:val="single" w:sz="4" w:space="0" w:color="auto"/>
-            </w:tcBorders>
-          </w:tcPr>
-          <w:p>
-            <w:pPr>
-              <w:spacing w:after="0" w:line="240" w:lineRule="auto"/>
-              <w:jc w:val="center"/>
-              <w:rPr>
-                <w:rFonts w:ascii="Calibri" w:eastAsia="Times New Roman" w:hAnsi="Calibri" w:cs="Times New Roman"/>
-                <w:color w:val="000000"/>
-              </w:rPr>
-            </w:pPr>
-            <w:r>
-              <w:rPr>
-                <w:rFonts w:ascii="Calibri" w:eastAsia="Times New Roman" w:hAnsi="Calibri" w:cs="Times New Roman"/>
-                <w:color w:val="000000"/>
-              </w:rPr>
-              <w:t>10.12.2019</w:t>
-            </w:r>
-          </w:p>
-        </w:tc>
-        <w:tc>
-          <w:tcPr>
-            <w:tcW w:w="1371" w:type="dxa"/>
-            <w:tcBorders>
-              <w:top w:val="nil"/>
-              <w:left w:val="nil"/>
-              <w:bottom w:val="single" w:sz="4" w:space="0" w:color="auto"/>
-              <w:right w:val="single" w:sz="4" w:space="0" w:color="auto"/>
-            </w:tcBorders>
-          </w:tcPr>
-          <w:p>
-            <w:pPr>
-              <w:spacing w:after="0" w:line="240" w:lineRule="auto"/>
-              <w:jc w:val="center"/>
-              <w:rPr>
-                <w:rFonts w:ascii="Calibri" w:eastAsia="Times New Roman" w:hAnsi="Calibri" w:cs="Times New Roman"/>
-                <w:color w:val="000000"/>
-              </w:rPr>
-            </w:pPr>
-            <w:r>
-              <w:rPr>
-                <w:rFonts w:ascii="Calibri" w:eastAsia="Times New Roman" w:hAnsi="Calibri" w:cs="Times New Roman"/>
-                <w:color w:val="000000"/>
-              </w:rPr>
-              <w:t>10:00</w:t>
             </w:r>
           </w:p>
         </w:tc>
@@ -4630,11 +2009,11 @@
       <w:tblGrid>
         <w:gridCol w:w="980"/>
         <w:gridCol w:w="1604"/>
-        <w:gridCol w:w="1674"/>
-        <w:gridCol w:w="1027"/>
-        <w:gridCol w:w="2210"/>
-        <w:gridCol w:w="945"/>
-        <w:gridCol w:w="1296"/>
+        <w:gridCol w:w="1670"/>
+        <w:gridCol w:w="1039"/>
+        <w:gridCol w:w="2207"/>
+        <w:gridCol w:w="942"/>
+        <w:gridCol w:w="1294"/>
       </w:tblGrid>
       <w:tr>
         <w:tc>
@@ -4900,14 +2279,16 @@
                 <w:szCs w:val="20"/>
               </w:rPr>
             </w:pPr>
-            <w:r>
-              <w:rPr>
-                <w:rFonts w:ascii="Verdana" w:hAnsi="Verdana"/>
-                <w:sz w:val="20"/>
-                <w:szCs w:val="20"/>
-              </w:rPr>
-              <w:t>HTID</w:t>
-            </w:r>
+            <w:proofErr w:type="spellStart"/>
+            <w:r>
+              <w:rPr>
+                <w:rFonts w:ascii="Verdana" w:hAnsi="Verdana"/>
+                <w:sz w:val="20"/>
+                <w:szCs w:val="20"/>
+              </w:rPr>
+              <w:t>ht_id</w:t>
+            </w:r>
+            <w:proofErr w:type="spellEnd"/>
           </w:p>
         </w:tc>
         <w:tc>
@@ -5175,7 +2556,7 @@
                 <w:sz w:val="20"/>
                 <w:szCs w:val="20"/>
               </w:rPr>
-              <w:t>HTTitle</w:t>
+              <w:t>ht_title</w:t>
             </w:r>
             <w:proofErr w:type="spellEnd"/>
           </w:p>
@@ -5303,7 +2684,6 @@
                 <w:sz w:val="20"/>
                 <w:szCs w:val="20"/>
               </w:rPr>
-              <w:lastRenderedPageBreak/>
               <w:t>Not null</w:t>
             </w:r>
           </w:p>
@@ -5398,7 +2778,7 @@
                 <w:sz w:val="20"/>
                 <w:szCs w:val="20"/>
               </w:rPr>
-              <w:t>HTDetails</w:t>
+              <w:t>ht_details</w:t>
             </w:r>
             <w:proofErr w:type="spellEnd"/>
           </w:p>
@@ -5416,14 +2796,16 @@
                 <w:szCs w:val="20"/>
               </w:rPr>
             </w:pPr>
-            <w:r>
-              <w:rPr>
-                <w:rFonts w:ascii="Verdana" w:hAnsi="Verdana"/>
-                <w:sz w:val="20"/>
-                <w:szCs w:val="20"/>
-              </w:rPr>
-              <w:t>Varchar (255)</w:t>
-            </w:r>
+            <w:proofErr w:type="spellStart"/>
+            <w:r>
+              <w:rPr>
+                <w:rFonts w:ascii="Verdana" w:hAnsi="Verdana"/>
+                <w:sz w:val="20"/>
+                <w:szCs w:val="20"/>
+              </w:rPr>
+              <w:t>longtext</w:t>
+            </w:r>
+            <w:proofErr w:type="spellEnd"/>
           </w:p>
         </w:tc>
         <w:tc>
@@ -5612,7 +2994,7 @@
                 <w:sz w:val="20"/>
                 <w:szCs w:val="20"/>
               </w:rPr>
-              <w:t>HTImage</w:t>
+              <w:t>ht_image</w:t>
             </w:r>
             <w:proofErr w:type="spellEnd"/>
           </w:p>
@@ -5710,485 +3092,6 @@
               <w:rPr>
                 <w:rFonts w:ascii="Verdana" w:hAnsi="Verdana"/>
                 <w:b/>
-                <w:sz w:val="20"/>
-                <w:szCs w:val="20"/>
-              </w:rPr>
-            </w:pPr>
-          </w:p>
-        </w:tc>
-        <w:tc>
-          <w:tcPr>
-            <w:tcW w:w="945" w:type="dxa"/>
-          </w:tcPr>
-          <w:p>
-            <w:pPr>
-              <w:spacing w:line="360" w:lineRule="auto"/>
-              <w:rPr>
-                <w:rFonts w:ascii="Verdana" w:hAnsi="Verdana"/>
-                <w:sz w:val="20"/>
-                <w:szCs w:val="20"/>
-              </w:rPr>
-            </w:pPr>
-            <w:r>
-              <w:rPr>
-                <w:rFonts w:ascii="Verdana" w:hAnsi="Verdana"/>
-                <w:sz w:val="20"/>
-                <w:szCs w:val="20"/>
-              </w:rPr>
-              <w:t>Not null</w:t>
-            </w:r>
-          </w:p>
-        </w:tc>
-        <w:tc>
-          <w:tcPr>
-            <w:tcW w:w="1296" w:type="dxa"/>
-          </w:tcPr>
-          <w:p>
-            <w:pPr>
-              <w:spacing w:line="360" w:lineRule="auto"/>
-              <w:rPr>
-                <w:rFonts w:ascii="Verdana" w:hAnsi="Verdana"/>
-                <w:sz w:val="20"/>
-                <w:szCs w:val="20"/>
-              </w:rPr>
-            </w:pPr>
-            <w:r>
-              <w:rPr>
-                <w:rFonts w:ascii="Verdana" w:hAnsi="Verdana"/>
-                <w:sz w:val="20"/>
-                <w:szCs w:val="20"/>
-              </w:rPr>
-              <w:t>-</w:t>
-            </w:r>
-          </w:p>
-        </w:tc>
-      </w:tr>
-      <w:tr>
-        <w:tc>
-          <w:tcPr>
-            <w:tcW w:w="980" w:type="dxa"/>
-          </w:tcPr>
-          <w:p>
-            <w:pPr>
-              <w:spacing w:line="360" w:lineRule="auto"/>
-              <w:rPr>
-                <w:rFonts w:ascii="Verdana" w:hAnsi="Verdana"/>
-                <w:sz w:val="20"/>
-                <w:szCs w:val="20"/>
-              </w:rPr>
-            </w:pPr>
-            <w:r>
-              <w:rPr>
-                <w:rFonts w:ascii="Verdana" w:hAnsi="Verdana"/>
-                <w:sz w:val="20"/>
-                <w:szCs w:val="20"/>
-              </w:rPr>
-              <w:t>5</w:t>
-            </w:r>
-          </w:p>
-        </w:tc>
-        <w:tc>
-          <w:tcPr>
-            <w:tcW w:w="1604" w:type="dxa"/>
-          </w:tcPr>
-          <w:p>
-            <w:pPr>
-              <w:spacing w:line="360" w:lineRule="auto"/>
-              <w:rPr>
-                <w:rFonts w:ascii="Verdana" w:hAnsi="Verdana"/>
-                <w:sz w:val="20"/>
-                <w:szCs w:val="20"/>
-              </w:rPr>
-            </w:pPr>
-            <w:r>
-              <w:rPr>
-                <w:rFonts w:ascii="Calibri" w:eastAsia="Times New Roman" w:hAnsi="Calibri" w:cs="Times New Roman"/>
-                <w:color w:val="000000"/>
-              </w:rPr>
-              <w:t>Upload Date</w:t>
-            </w:r>
-          </w:p>
-        </w:tc>
-        <w:tc>
-          <w:tcPr>
-            <w:tcW w:w="1674" w:type="dxa"/>
-          </w:tcPr>
-          <w:p>
-            <w:pPr>
-              <w:spacing w:line="360" w:lineRule="auto"/>
-              <w:rPr>
-                <w:rFonts w:ascii="Verdana" w:hAnsi="Verdana"/>
-                <w:sz w:val="20"/>
-                <w:szCs w:val="20"/>
-              </w:rPr>
-            </w:pPr>
-            <w:proofErr w:type="spellStart"/>
-            <w:r>
-              <w:rPr>
-                <w:rFonts w:ascii="Verdana" w:hAnsi="Verdana"/>
-                <w:sz w:val="20"/>
-                <w:szCs w:val="20"/>
-              </w:rPr>
-              <w:t>HTUploadDate</w:t>
-            </w:r>
-            <w:proofErr w:type="spellEnd"/>
-          </w:p>
-        </w:tc>
-        <w:tc>
-          <w:tcPr>
-            <w:tcW w:w="1027" w:type="dxa"/>
-          </w:tcPr>
-          <w:p>
-            <w:pPr>
-              <w:spacing w:line="360" w:lineRule="auto"/>
-              <w:rPr>
-                <w:rFonts w:ascii="Verdana" w:hAnsi="Verdana"/>
-                <w:sz w:val="20"/>
-                <w:szCs w:val="20"/>
-              </w:rPr>
-            </w:pPr>
-            <w:r>
-              <w:rPr>
-                <w:rFonts w:ascii="Verdana" w:hAnsi="Verdana"/>
-                <w:sz w:val="20"/>
-                <w:szCs w:val="20"/>
-              </w:rPr>
-              <w:t>Varchar (</w:t>
-            </w:r>
-            <w:r>
-              <w:rPr>
-                <w:rFonts w:ascii="Verdana" w:hAnsi="Verdana"/>
-                <w:sz w:val="20"/>
-                <w:szCs w:val="20"/>
-              </w:rPr>
-              <w:t>20</w:t>
-            </w:r>
-            <w:r>
-              <w:rPr>
-                <w:rFonts w:ascii="Verdana" w:hAnsi="Verdana"/>
-                <w:sz w:val="20"/>
-                <w:szCs w:val="20"/>
-              </w:rPr>
-              <w:t>)</w:t>
-            </w:r>
-          </w:p>
-        </w:tc>
-        <w:tc>
-          <w:tcPr>
-            <w:tcW w:w="2210" w:type="dxa"/>
-          </w:tcPr>
-          <w:p>
-            <w:pPr>
-              <w:spacing w:line="360" w:lineRule="auto"/>
-              <w:rPr>
-                <w:rFonts w:ascii="Verdana" w:hAnsi="Verdana"/>
-                <w:sz w:val="20"/>
-                <w:szCs w:val="20"/>
-              </w:rPr>
-            </w:pPr>
-            <w:r>
-              <w:rPr>
-                <w:rFonts w:ascii="Verdana" w:hAnsi="Verdana"/>
-                <w:sz w:val="20"/>
-                <w:szCs w:val="20"/>
-              </w:rPr>
-              <w:t>-refers to</w:t>
-            </w:r>
-            <w:r>
-              <w:rPr>
-                <w:rFonts w:ascii="Verdana" w:hAnsi="Verdana"/>
-                <w:sz w:val="20"/>
-                <w:szCs w:val="20"/>
-              </w:rPr>
-              <w:t xml:space="preserve"> upload</w:t>
-            </w:r>
-            <w:r>
-              <w:rPr>
-                <w:rFonts w:ascii="Verdana" w:hAnsi="Verdana"/>
-                <w:sz w:val="20"/>
-                <w:szCs w:val="20"/>
-              </w:rPr>
-              <w:t xml:space="preserve"> </w:t>
-            </w:r>
-            <w:r>
-              <w:rPr>
-                <w:rFonts w:ascii="Verdana" w:hAnsi="Verdana"/>
-                <w:sz w:val="20"/>
-                <w:szCs w:val="20"/>
-              </w:rPr>
-              <w:t xml:space="preserve">date of the </w:t>
-            </w:r>
-            <w:r>
-              <w:rPr>
-                <w:rFonts w:ascii="Verdana" w:hAnsi="Verdana"/>
-                <w:sz w:val="20"/>
-                <w:szCs w:val="20"/>
-              </w:rPr>
-              <w:t>health tip</w:t>
-            </w:r>
-          </w:p>
-          <w:p>
-            <w:pPr>
-              <w:spacing w:line="360" w:lineRule="auto"/>
-              <w:rPr>
-                <w:rFonts w:ascii="Verdana" w:hAnsi="Verdana"/>
-                <w:sz w:val="20"/>
-                <w:szCs w:val="20"/>
-              </w:rPr>
-            </w:pPr>
-            <w:r>
-              <w:rPr>
-                <w:rFonts w:ascii="Verdana" w:hAnsi="Verdana"/>
-                <w:sz w:val="20"/>
-                <w:szCs w:val="20"/>
-              </w:rPr>
-              <w:t>E.g. (</w:t>
-            </w:r>
-            <w:r>
-              <w:rPr>
-                <w:rFonts w:ascii="Verdana" w:hAnsi="Verdana"/>
-                <w:sz w:val="20"/>
-                <w:szCs w:val="20"/>
-              </w:rPr>
-              <w:t>1.1.2019, 15.2.2019</w:t>
-            </w:r>
-            <w:r>
-              <w:rPr>
-                <w:rFonts w:ascii="Verdana" w:hAnsi="Verdana"/>
-                <w:sz w:val="20"/>
-                <w:szCs w:val="20"/>
-              </w:rPr>
-              <w:t>)</w:t>
-            </w:r>
-          </w:p>
-          <w:p>
-            <w:pPr>
-              <w:spacing w:line="360" w:lineRule="auto"/>
-              <w:rPr>
-                <w:rFonts w:ascii="Verdana" w:hAnsi="Verdana"/>
-                <w:sz w:val="20"/>
-                <w:szCs w:val="20"/>
-              </w:rPr>
-            </w:pPr>
-          </w:p>
-        </w:tc>
-        <w:tc>
-          <w:tcPr>
-            <w:tcW w:w="945" w:type="dxa"/>
-          </w:tcPr>
-          <w:p>
-            <w:pPr>
-              <w:spacing w:line="360" w:lineRule="auto"/>
-              <w:rPr>
-                <w:rFonts w:ascii="Verdana" w:hAnsi="Verdana"/>
-                <w:sz w:val="20"/>
-                <w:szCs w:val="20"/>
-              </w:rPr>
-            </w:pPr>
-            <w:r>
-              <w:rPr>
-                <w:rFonts w:ascii="Verdana" w:hAnsi="Verdana"/>
-                <w:sz w:val="20"/>
-                <w:szCs w:val="20"/>
-              </w:rPr>
-              <w:t>Not null</w:t>
-            </w:r>
-          </w:p>
-        </w:tc>
-        <w:tc>
-          <w:tcPr>
-            <w:tcW w:w="1296" w:type="dxa"/>
-          </w:tcPr>
-          <w:p>
-            <w:pPr>
-              <w:spacing w:line="360" w:lineRule="auto"/>
-              <w:rPr>
-                <w:rFonts w:ascii="Verdana" w:hAnsi="Verdana"/>
-                <w:sz w:val="20"/>
-                <w:szCs w:val="20"/>
-              </w:rPr>
-            </w:pPr>
-            <w:r>
-              <w:rPr>
-                <w:rFonts w:ascii="Verdana" w:hAnsi="Verdana"/>
-                <w:sz w:val="20"/>
-                <w:szCs w:val="20"/>
-              </w:rPr>
-              <w:t>-</w:t>
-            </w:r>
-          </w:p>
-        </w:tc>
-      </w:tr>
-      <w:tr>
-        <w:tc>
-          <w:tcPr>
-            <w:tcW w:w="980" w:type="dxa"/>
-          </w:tcPr>
-          <w:p>
-            <w:pPr>
-              <w:spacing w:line="360" w:lineRule="auto"/>
-              <w:rPr>
-                <w:rFonts w:ascii="Verdana" w:hAnsi="Verdana"/>
-                <w:sz w:val="20"/>
-                <w:szCs w:val="20"/>
-              </w:rPr>
-            </w:pPr>
-            <w:r>
-              <w:rPr>
-                <w:rFonts w:ascii="Verdana" w:hAnsi="Verdana"/>
-                <w:sz w:val="20"/>
-                <w:szCs w:val="20"/>
-              </w:rPr>
-              <w:t>6</w:t>
-            </w:r>
-          </w:p>
-        </w:tc>
-        <w:tc>
-          <w:tcPr>
-            <w:tcW w:w="1604" w:type="dxa"/>
-          </w:tcPr>
-          <w:p>
-            <w:pPr>
-              <w:spacing w:line="360" w:lineRule="auto"/>
-              <w:rPr>
-                <w:rFonts w:ascii="Calibri" w:eastAsia="Times New Roman" w:hAnsi="Calibri" w:cs="Times New Roman"/>
-                <w:color w:val="000000"/>
-              </w:rPr>
-            </w:pPr>
-            <w:r>
-              <w:rPr>
-                <w:rFonts w:ascii="Calibri" w:eastAsia="Times New Roman" w:hAnsi="Calibri" w:cs="Times New Roman"/>
-                <w:color w:val="000000"/>
-              </w:rPr>
-              <w:t>Upload Time</w:t>
-            </w:r>
-          </w:p>
-        </w:tc>
-        <w:tc>
-          <w:tcPr>
-            <w:tcW w:w="1674" w:type="dxa"/>
-          </w:tcPr>
-          <w:p>
-            <w:pPr>
-              <w:spacing w:line="360" w:lineRule="auto"/>
-              <w:rPr>
-                <w:rFonts w:ascii="Verdana" w:hAnsi="Verdana"/>
-                <w:sz w:val="20"/>
-                <w:szCs w:val="20"/>
-              </w:rPr>
-            </w:pPr>
-            <w:proofErr w:type="spellStart"/>
-            <w:r>
-              <w:rPr>
-                <w:rFonts w:ascii="Verdana" w:hAnsi="Verdana"/>
-                <w:sz w:val="20"/>
-                <w:szCs w:val="20"/>
-              </w:rPr>
-              <w:t>HTUpload</w:t>
-            </w:r>
-            <w:r>
-              <w:rPr>
-                <w:rFonts w:ascii="Verdana" w:hAnsi="Verdana"/>
-                <w:sz w:val="20"/>
-                <w:szCs w:val="20"/>
-              </w:rPr>
-              <w:t>Time</w:t>
-            </w:r>
-            <w:proofErr w:type="spellEnd"/>
-          </w:p>
-        </w:tc>
-        <w:tc>
-          <w:tcPr>
-            <w:tcW w:w="1027" w:type="dxa"/>
-          </w:tcPr>
-          <w:p>
-            <w:pPr>
-              <w:spacing w:line="360" w:lineRule="auto"/>
-              <w:rPr>
-                <w:rFonts w:ascii="Verdana" w:hAnsi="Verdana"/>
-                <w:sz w:val="20"/>
-                <w:szCs w:val="20"/>
-              </w:rPr>
-            </w:pPr>
-            <w:r>
-              <w:rPr>
-                <w:rFonts w:ascii="Verdana" w:hAnsi="Verdana"/>
-                <w:sz w:val="20"/>
-                <w:szCs w:val="20"/>
-              </w:rPr>
-              <w:t>Varchar (255)</w:t>
-            </w:r>
-          </w:p>
-        </w:tc>
-        <w:tc>
-          <w:tcPr>
-            <w:tcW w:w="2210" w:type="dxa"/>
-          </w:tcPr>
-          <w:p>
-            <w:pPr>
-              <w:spacing w:line="360" w:lineRule="auto"/>
-              <w:rPr>
-                <w:rFonts w:ascii="Verdana" w:hAnsi="Verdana"/>
-                <w:sz w:val="20"/>
-                <w:szCs w:val="20"/>
-              </w:rPr>
-            </w:pPr>
-            <w:r>
-              <w:rPr>
-                <w:rFonts w:ascii="Verdana" w:hAnsi="Verdana"/>
-                <w:sz w:val="20"/>
-                <w:szCs w:val="20"/>
-              </w:rPr>
-              <w:t xml:space="preserve">-refers to </w:t>
-            </w:r>
-            <w:r>
-              <w:rPr>
-                <w:rFonts w:ascii="Verdana" w:hAnsi="Verdana"/>
-                <w:sz w:val="20"/>
-                <w:szCs w:val="20"/>
-              </w:rPr>
-              <w:t>upload time of the health tip</w:t>
-            </w:r>
-          </w:p>
-          <w:p>
-            <w:pPr>
-              <w:spacing w:line="360" w:lineRule="auto"/>
-              <w:rPr>
-                <w:rFonts w:ascii="Verdana" w:hAnsi="Verdana"/>
-                <w:sz w:val="20"/>
-                <w:szCs w:val="20"/>
-              </w:rPr>
-            </w:pPr>
-            <w:r>
-              <w:rPr>
-                <w:rFonts w:ascii="Verdana" w:hAnsi="Verdana"/>
-                <w:sz w:val="20"/>
-                <w:szCs w:val="20"/>
-              </w:rPr>
-              <w:t>E.g. (</w:t>
-            </w:r>
-            <w:r>
-              <w:rPr>
-                <w:rFonts w:ascii="Verdana" w:hAnsi="Verdana"/>
-                <w:sz w:val="20"/>
-                <w:szCs w:val="20"/>
-              </w:rPr>
-              <w:t>9:30, 18:00</w:t>
-            </w:r>
-            <w:r>
-              <w:rPr>
-                <w:rFonts w:ascii="Verdana" w:hAnsi="Verdana"/>
-                <w:sz w:val="20"/>
-                <w:szCs w:val="20"/>
-              </w:rPr>
-              <w:t>)</w:t>
-            </w:r>
-          </w:p>
-          <w:p>
-            <w:pPr>
-              <w:spacing w:line="360" w:lineRule="auto"/>
-              <w:rPr>
-                <w:rFonts w:ascii="Verdana" w:hAnsi="Verdana"/>
                 <w:sz w:val="20"/>
                 <w:szCs w:val="20"/>
               </w:rPr>
@@ -6329,7 +3232,6 @@
           <w:sz w:val="20"/>
           <w:szCs w:val="20"/>
         </w:rPr>
-        <w:lastRenderedPageBreak/>
         <w:t>Doctors’ detail</w:t>
       </w:r>
       <w:r>
@@ -6754,11 +3656,11 @@
       <w:tblGrid>
         <w:gridCol w:w="980"/>
         <w:gridCol w:w="1604"/>
-        <w:gridCol w:w="1418"/>
-        <w:gridCol w:w="1036"/>
-        <w:gridCol w:w="2366"/>
-        <w:gridCol w:w="1036"/>
-        <w:gridCol w:w="1296"/>
+        <w:gridCol w:w="1852"/>
+        <w:gridCol w:w="1019"/>
+        <w:gridCol w:w="2259"/>
+        <w:gridCol w:w="853"/>
+        <w:gridCol w:w="1169"/>
       </w:tblGrid>
       <w:tr>
         <w:tc>
@@ -7024,14 +3926,16 @@
                 <w:szCs w:val="20"/>
               </w:rPr>
             </w:pPr>
-            <w:r>
-              <w:rPr>
-                <w:rFonts w:ascii="Verdana" w:hAnsi="Verdana"/>
-                <w:sz w:val="20"/>
-                <w:szCs w:val="20"/>
-              </w:rPr>
-              <w:t>DID</w:t>
-            </w:r>
+            <w:proofErr w:type="spellStart"/>
+            <w:r>
+              <w:rPr>
+                <w:rFonts w:ascii="Verdana" w:hAnsi="Verdana"/>
+                <w:sz w:val="20"/>
+                <w:szCs w:val="20"/>
+              </w:rPr>
+              <w:t>doctor_id</w:t>
+            </w:r>
+            <w:proofErr w:type="spellEnd"/>
           </w:p>
         </w:tc>
         <w:tc>
@@ -7283,7 +4187,7 @@
                 <w:sz w:val="20"/>
                 <w:szCs w:val="20"/>
               </w:rPr>
-              <w:t>DName</w:t>
+              <w:t>doctor_name</w:t>
             </w:r>
             <w:proofErr w:type="spellEnd"/>
           </w:p>
@@ -7541,7 +4445,7 @@
                 <w:sz w:val="20"/>
                 <w:szCs w:val="20"/>
               </w:rPr>
-              <w:t>DEdu</w:t>
+              <w:t>doctor_edu</w:t>
             </w:r>
             <w:proofErr w:type="spellEnd"/>
           </w:p>
@@ -7757,7 +4661,7 @@
                 <w:sz w:val="20"/>
                 <w:szCs w:val="20"/>
               </w:rPr>
-              <w:t>DImage</w:t>
+              <w:t>doctor_image</w:t>
             </w:r>
             <w:proofErr w:type="spellEnd"/>
           </w:p>
@@ -7884,7 +4788,16 @@
                 <w:sz w:val="20"/>
                 <w:szCs w:val="20"/>
               </w:rPr>
-              <w:t>*please put in bracket D in naming doctor’s image*</w:t>
+              <w:t xml:space="preserve">*please put in bracket D in </w:t>
+            </w:r>
+            <w:r>
+              <w:rPr>
+                <w:rFonts w:ascii="Verdana" w:hAnsi="Verdana"/>
+                <w:sz w:val="20"/>
+                <w:szCs w:val="20"/>
+              </w:rPr>
+              <w:lastRenderedPageBreak/>
+              <w:t>naming doctor’s image*</w:t>
             </w:r>
           </w:p>
           <w:p>
@@ -7918,6 +4831,7 @@
                 <w:sz w:val="20"/>
                 <w:szCs w:val="20"/>
               </w:rPr>
+              <w:lastRenderedPageBreak/>
               <w:t>Not null</w:t>
             </w:r>
           </w:p>
@@ -8012,7 +4926,7 @@
                 <w:sz w:val="20"/>
                 <w:szCs w:val="20"/>
               </w:rPr>
-              <w:t>DCategory</w:t>
+              <w:t>doctor_catagory</w:t>
             </w:r>
             <w:proofErr w:type="spellEnd"/>
           </w:p>
@@ -8901,14 +5815,16 @@
                 <w:szCs w:val="20"/>
               </w:rPr>
             </w:pPr>
-            <w:r>
-              <w:rPr>
-                <w:rFonts w:ascii="Verdana" w:hAnsi="Verdana"/>
-                <w:sz w:val="20"/>
-                <w:szCs w:val="20"/>
-              </w:rPr>
-              <w:t>DID</w:t>
-            </w:r>
+            <w:proofErr w:type="spellStart"/>
+            <w:r>
+              <w:rPr>
+                <w:rFonts w:ascii="Verdana" w:hAnsi="Verdana"/>
+                <w:sz w:val="20"/>
+                <w:szCs w:val="20"/>
+              </w:rPr>
+              <w:t>doctor_id</w:t>
+            </w:r>
+            <w:proofErr w:type="spellEnd"/>
           </w:p>
         </w:tc>
         <w:tc>
@@ -9193,14 +6109,16 @@
                 <w:szCs w:val="20"/>
               </w:rPr>
             </w:pPr>
-            <w:r>
-              <w:rPr>
-                <w:rFonts w:ascii="Verdana" w:hAnsi="Verdana"/>
-                <w:sz w:val="20"/>
-                <w:szCs w:val="20"/>
-              </w:rPr>
-              <w:t>HID</w:t>
-            </w:r>
+            <w:proofErr w:type="spellStart"/>
+            <w:r>
+              <w:rPr>
+                <w:rFonts w:ascii="Verdana" w:hAnsi="Verdana"/>
+                <w:sz w:val="20"/>
+                <w:szCs w:val="20"/>
+              </w:rPr>
+              <w:t>hospital_id</w:t>
+            </w:r>
+            <w:proofErr w:type="spellEnd"/>
           </w:p>
         </w:tc>
         <w:tc>
@@ -9492,7 +6410,7 @@
                 <w:sz w:val="20"/>
                 <w:szCs w:val="20"/>
               </w:rPr>
-              <w:t>ScheduleID</w:t>
+              <w:t>schedule_id</w:t>
             </w:r>
             <w:proofErr w:type="spellEnd"/>
           </w:p>
@@ -9549,144 +6467,137 @@
                 <w:sz w:val="20"/>
                 <w:szCs w:val="20"/>
               </w:rPr>
+              <w:t xml:space="preserve"> refers to </w:t>
+            </w:r>
+            <w:r>
+              <w:rPr>
+                <w:rFonts w:ascii="Verdana" w:hAnsi="Verdana"/>
+                <w:sz w:val="20"/>
+                <w:szCs w:val="20"/>
+              </w:rPr>
+              <w:t>Schedule</w:t>
+            </w:r>
+            <w:r>
+              <w:rPr>
+                <w:rFonts w:ascii="Verdana" w:hAnsi="Verdana"/>
+                <w:sz w:val="20"/>
+                <w:szCs w:val="20"/>
+              </w:rPr>
+              <w:t xml:space="preserve"> ID </w:t>
+            </w:r>
+          </w:p>
+          <w:p>
+            <w:pPr>
+              <w:spacing w:line="360" w:lineRule="auto"/>
+              <w:rPr>
+                <w:rFonts w:ascii="Verdana" w:hAnsi="Verdana"/>
+                <w:sz w:val="20"/>
+                <w:szCs w:val="20"/>
+              </w:rPr>
+            </w:pPr>
+            <w:r>
+              <w:rPr>
+                <w:rFonts w:ascii="Verdana" w:hAnsi="Verdana"/>
+                <w:sz w:val="20"/>
+                <w:szCs w:val="20"/>
+              </w:rPr>
+              <w:t>E.g. - (</w:t>
+            </w:r>
+            <w:r>
+              <w:rPr>
+                <w:rFonts w:ascii="Verdana" w:hAnsi="Verdana"/>
+                <w:sz w:val="20"/>
+                <w:szCs w:val="20"/>
+              </w:rPr>
+              <w:t>1, 6512</w:t>
+            </w:r>
+            <w:r>
+              <w:rPr>
+                <w:rFonts w:ascii="Verdana" w:hAnsi="Verdana"/>
+                <w:sz w:val="20"/>
+                <w:szCs w:val="20"/>
+              </w:rPr>
+              <w:t>)</w:t>
+            </w:r>
+          </w:p>
+          <w:p>
+            <w:pPr>
+              <w:spacing w:line="360" w:lineRule="auto"/>
+              <w:rPr>
+                <w:rFonts w:ascii="Verdana" w:hAnsi="Verdana"/>
+                <w:sz w:val="20"/>
+                <w:szCs w:val="20"/>
+              </w:rPr>
+            </w:pPr>
+          </w:p>
+          <w:p>
+            <w:pPr>
+              <w:spacing w:line="360" w:lineRule="auto"/>
+              <w:rPr>
+                <w:rFonts w:ascii="Verdana" w:hAnsi="Verdana"/>
+                <w:sz w:val="20"/>
+                <w:szCs w:val="20"/>
+              </w:rPr>
+            </w:pPr>
+            <w:r>
+              <w:rPr>
+                <w:rFonts w:ascii="Verdana" w:hAnsi="Verdana"/>
+                <w:sz w:val="20"/>
+                <w:szCs w:val="20"/>
+              </w:rPr>
+              <w:lastRenderedPageBreak/>
+              <w:t xml:space="preserve">This is </w:t>
+            </w:r>
+            <w:r>
+              <w:rPr>
+                <w:rFonts w:ascii="Verdana" w:hAnsi="Verdana"/>
+                <w:sz w:val="20"/>
+                <w:szCs w:val="20"/>
+              </w:rPr>
+              <w:t xml:space="preserve">one of </w:t>
+            </w:r>
+            <w:r>
+              <w:rPr>
+                <w:rFonts w:ascii="Verdana" w:hAnsi="Verdana"/>
+                <w:sz w:val="20"/>
+                <w:szCs w:val="20"/>
+              </w:rPr>
+              <w:t>the primary key</w:t>
+            </w:r>
+            <w:r>
+              <w:rPr>
+                <w:rFonts w:ascii="Verdana" w:hAnsi="Verdana"/>
+                <w:sz w:val="20"/>
+                <w:szCs w:val="20"/>
+              </w:rPr>
+              <w:t>s</w:t>
+            </w:r>
+            <w:r>
+              <w:rPr>
+                <w:rFonts w:ascii="Verdana" w:hAnsi="Verdana"/>
+                <w:sz w:val="20"/>
+                <w:szCs w:val="20"/>
+              </w:rPr>
+              <w:t xml:space="preserve"> of the table</w:t>
+            </w:r>
+          </w:p>
+          <w:p>
+            <w:pPr>
+              <w:spacing w:line="360" w:lineRule="auto"/>
+              <w:rPr>
+                <w:rFonts w:ascii="Verdana" w:hAnsi="Verdana"/>
+                <w:sz w:val="20"/>
+                <w:szCs w:val="20"/>
+              </w:rPr>
+            </w:pPr>
+            <w:r>
+              <w:rPr>
+                <w:rFonts w:ascii="Verdana" w:hAnsi="Verdana"/>
+                <w:sz w:val="20"/>
+                <w:szCs w:val="20"/>
+              </w:rPr>
               <w:t xml:space="preserve"> </w:t>
             </w:r>
-            <w:r>
-              <w:rPr>
-                <w:rFonts w:ascii="Verdana" w:hAnsi="Verdana"/>
-                <w:sz w:val="20"/>
-                <w:szCs w:val="20"/>
-              </w:rPr>
-              <w:t xml:space="preserve">refers to </w:t>
-            </w:r>
-            <w:r>
-              <w:rPr>
-                <w:rFonts w:ascii="Verdana" w:hAnsi="Verdana"/>
-                <w:sz w:val="20"/>
-                <w:szCs w:val="20"/>
-              </w:rPr>
-              <w:t>Schedule</w:t>
-            </w:r>
-            <w:r>
-              <w:rPr>
-                <w:rFonts w:ascii="Verdana" w:hAnsi="Verdana"/>
-                <w:sz w:val="20"/>
-                <w:szCs w:val="20"/>
-              </w:rPr>
-              <w:t xml:space="preserve"> ID </w:t>
-            </w:r>
-          </w:p>
-          <w:p>
-            <w:pPr>
-              <w:spacing w:line="360" w:lineRule="auto"/>
-              <w:rPr>
-                <w:rFonts w:ascii="Verdana" w:hAnsi="Verdana"/>
-                <w:sz w:val="20"/>
-                <w:szCs w:val="20"/>
-              </w:rPr>
-            </w:pPr>
-            <w:r>
-              <w:rPr>
-                <w:rFonts w:ascii="Verdana" w:hAnsi="Verdana"/>
-                <w:sz w:val="20"/>
-                <w:szCs w:val="20"/>
-              </w:rPr>
-              <w:t>E.g. - (</w:t>
-            </w:r>
-            <w:r>
-              <w:rPr>
-                <w:rFonts w:ascii="Verdana" w:hAnsi="Verdana"/>
-                <w:sz w:val="20"/>
-                <w:szCs w:val="20"/>
-              </w:rPr>
-              <w:t>1, 6512</w:t>
-            </w:r>
-            <w:r>
-              <w:rPr>
-                <w:rFonts w:ascii="Verdana" w:hAnsi="Verdana"/>
-                <w:sz w:val="20"/>
-                <w:szCs w:val="20"/>
-              </w:rPr>
-              <w:t>)</w:t>
-            </w:r>
-          </w:p>
-          <w:p>
-            <w:pPr>
-              <w:spacing w:line="360" w:lineRule="auto"/>
-              <w:rPr>
-                <w:rFonts w:ascii="Verdana" w:hAnsi="Verdana"/>
-                <w:sz w:val="20"/>
-                <w:szCs w:val="20"/>
-              </w:rPr>
-            </w:pPr>
-          </w:p>
-          <w:p>
-            <w:pPr>
-              <w:spacing w:line="360" w:lineRule="auto"/>
-              <w:rPr>
-                <w:rFonts w:ascii="Verdana" w:hAnsi="Verdana"/>
-                <w:sz w:val="20"/>
-                <w:szCs w:val="20"/>
-              </w:rPr>
-            </w:pPr>
-            <w:r>
-              <w:rPr>
-                <w:rFonts w:ascii="Verdana" w:hAnsi="Verdana"/>
-                <w:sz w:val="20"/>
-                <w:szCs w:val="20"/>
-              </w:rPr>
-              <w:t xml:space="preserve">This is </w:t>
-            </w:r>
-            <w:r>
-              <w:rPr>
-                <w:rFonts w:ascii="Verdana" w:hAnsi="Verdana"/>
-                <w:sz w:val="20"/>
-                <w:szCs w:val="20"/>
-              </w:rPr>
-              <w:t xml:space="preserve">one of </w:t>
-            </w:r>
-            <w:r>
-              <w:rPr>
-                <w:rFonts w:ascii="Verdana" w:hAnsi="Verdana"/>
-                <w:sz w:val="20"/>
-                <w:szCs w:val="20"/>
-              </w:rPr>
-              <w:t>the primary key</w:t>
-            </w:r>
-            <w:r>
-              <w:rPr>
-                <w:rFonts w:ascii="Verdana" w:hAnsi="Verdana"/>
-                <w:sz w:val="20"/>
-                <w:szCs w:val="20"/>
-              </w:rPr>
-              <w:t>s</w:t>
-            </w:r>
-            <w:r>
-              <w:rPr>
-                <w:rFonts w:ascii="Verdana" w:hAnsi="Verdana"/>
-                <w:sz w:val="20"/>
-                <w:szCs w:val="20"/>
-              </w:rPr>
-              <w:t xml:space="preserve"> of the table</w:t>
-            </w:r>
-          </w:p>
-          <w:p>
-            <w:pPr>
-              <w:spacing w:line="360" w:lineRule="auto"/>
-              <w:rPr>
-                <w:rFonts w:ascii="Verdana" w:hAnsi="Verdana"/>
-                <w:sz w:val="20"/>
-                <w:szCs w:val="20"/>
-              </w:rPr>
-            </w:pPr>
-            <w:r>
-              <w:rPr>
-                <w:rFonts w:ascii="Verdana" w:hAnsi="Verdana"/>
-                <w:sz w:val="20"/>
-                <w:szCs w:val="20"/>
-              </w:rPr>
-              <w:t xml:space="preserve"> </w:t>
-            </w:r>
           </w:p>
         </w:tc>
         <w:tc>
@@ -9708,6 +6619,7 @@
                 <w:sz w:val="20"/>
                 <w:szCs w:val="20"/>
               </w:rPr>
+              <w:lastRenderedPageBreak/>
               <w:t>Not null</w:t>
             </w:r>
           </w:p>
@@ -9809,7 +6721,7 @@
                 <w:sz w:val="20"/>
                 <w:szCs w:val="20"/>
               </w:rPr>
-              <w:t>Day</w:t>
+              <w:t>date</w:t>
             </w:r>
           </w:p>
         </w:tc>
@@ -9987,7 +6899,6 @@
                 <w:sz w:val="20"/>
                 <w:szCs w:val="20"/>
               </w:rPr>
-              <w:lastRenderedPageBreak/>
               <w:t>5</w:t>
             </w:r>
           </w:p>
@@ -10033,7 +6944,7 @@
                 <w:sz w:val="20"/>
                 <w:szCs w:val="20"/>
               </w:rPr>
-              <w:t>Time</w:t>
+              <w:t>time</w:t>
             </w:r>
           </w:p>
         </w:tc>
@@ -10056,7 +6967,23 @@
                 <w:sz w:val="20"/>
                 <w:szCs w:val="20"/>
               </w:rPr>
-              <w:t>Varchar (255)</w:t>
+              <w:t>Varchar (</w:t>
+            </w:r>
+            <w:r>
+              <w:rPr>
+                <w:rFonts w:ascii="Verdana" w:hAnsi="Verdana"/>
+                <w:sz w:val="20"/>
+                <w:szCs w:val="20"/>
+              </w:rPr>
+              <w:t>10</w:t>
+            </w:r>
+            <w:r>
+              <w:rPr>
+                <w:rFonts w:ascii="Verdana" w:hAnsi="Verdana"/>
+                <w:sz w:val="20"/>
+                <w:szCs w:val="20"/>
+              </w:rPr>
+              <w:t>)</w:t>
             </w:r>
           </w:p>
         </w:tc>
@@ -10518,7 +7445,21 @@
                 <w:rFonts w:ascii="Calibri" w:eastAsia="Times New Roman" w:hAnsi="Calibri" w:cs="Times New Roman"/>
                 <w:color w:val="000000"/>
               </w:rPr>
-              <w:t>Pan Hlaing</w:t>
+              <w:t>P</w:t>
+            </w:r>
+            <w:r>
+              <w:rPr>
+                <w:rFonts w:ascii="Calibri" w:eastAsia="Times New Roman" w:hAnsi="Calibri" w:cs="Times New Roman"/>
+                <w:color w:val="000000"/>
+              </w:rPr>
+              <w:t>u</w:t>
+            </w:r>
+            <w:r>
+              <w:rPr>
+                <w:rFonts w:ascii="Calibri" w:eastAsia="Times New Roman" w:hAnsi="Calibri" w:cs="Times New Roman"/>
+                <w:color w:val="000000"/>
+              </w:rPr>
+              <w:t>n Hlaing</w:t>
             </w:r>
             <w:r>
               <w:rPr>
@@ -10726,13 +7667,13 @@
         <w:tblLook w:val="04A0" w:firstRow="1" w:lastRow="0" w:firstColumn="1" w:lastColumn="0" w:noHBand="0" w:noVBand="1"/>
       </w:tblPr>
       <w:tblGrid>
-        <w:gridCol w:w="980"/>
+        <w:gridCol w:w="981"/>
         <w:gridCol w:w="1604"/>
-        <w:gridCol w:w="1781"/>
-        <w:gridCol w:w="1021"/>
-        <w:gridCol w:w="2277"/>
-        <w:gridCol w:w="883"/>
-        <w:gridCol w:w="1190"/>
+        <w:gridCol w:w="1911"/>
+        <w:gridCol w:w="1016"/>
+        <w:gridCol w:w="2242"/>
+        <w:gridCol w:w="829"/>
+        <w:gridCol w:w="1153"/>
       </w:tblGrid>
       <w:tr>
         <w:tc>
@@ -10998,14 +7939,16 @@
                 <w:szCs w:val="20"/>
               </w:rPr>
             </w:pPr>
-            <w:r>
-              <w:rPr>
-                <w:rFonts w:ascii="Verdana" w:hAnsi="Verdana"/>
-                <w:sz w:val="20"/>
-                <w:szCs w:val="20"/>
-              </w:rPr>
-              <w:t>HID</w:t>
-            </w:r>
+            <w:proofErr w:type="spellStart"/>
+            <w:r>
+              <w:rPr>
+                <w:rFonts w:ascii="Verdana" w:hAnsi="Verdana"/>
+                <w:sz w:val="20"/>
+                <w:szCs w:val="20"/>
+              </w:rPr>
+              <w:t>hospital_id</w:t>
+            </w:r>
+            <w:proofErr w:type="spellEnd"/>
           </w:p>
         </w:tc>
         <w:tc>
@@ -11257,7 +8200,7 @@
                 <w:sz w:val="20"/>
                 <w:szCs w:val="20"/>
               </w:rPr>
-              <w:t>HName</w:t>
+              <w:t>hospital_name</w:t>
             </w:r>
             <w:proofErr w:type="spellEnd"/>
           </w:p>
@@ -11469,6 +8412,7 @@
                 <w:sz w:val="20"/>
                 <w:szCs w:val="20"/>
               </w:rPr>
+              <w:lastRenderedPageBreak/>
               <w:t>3</w:t>
             </w:r>
           </w:p>
@@ -11515,7 +8459,7 @@
                 <w:sz w:val="20"/>
                 <w:szCs w:val="20"/>
               </w:rPr>
-              <w:t>HAddress</w:t>
+              <w:t>hospital_address</w:t>
             </w:r>
             <w:proofErr w:type="spellEnd"/>
           </w:p>
@@ -11611,14 +8555,7 @@
                 <w:rFonts w:ascii="Calibri" w:eastAsia="Times New Roman" w:hAnsi="Calibri" w:cs="Times New Roman"/>
                 <w:color w:val="000000"/>
               </w:rPr>
-              <w:t xml:space="preserve"> Township, </w:t>
-            </w:r>
-            <w:r>
-              <w:rPr>
-                <w:rFonts w:ascii="Calibri" w:eastAsia="Times New Roman" w:hAnsi="Calibri" w:cs="Times New Roman"/>
-                <w:color w:val="000000"/>
-              </w:rPr>
-              <w:t>Yangon</w:t>
+              <w:t xml:space="preserve"> Township, Yangon</w:t>
             </w:r>
             <w:r>
               <w:rPr>
@@ -11752,7 +8689,7 @@
                 <w:sz w:val="20"/>
                 <w:szCs w:val="20"/>
               </w:rPr>
-              <w:t>HPhoneNumber</w:t>
+              <w:t>hospital_phno</w:t>
             </w:r>
             <w:proofErr w:type="spellEnd"/>
           </w:p>
@@ -11825,7 +8762,6 @@
                 <w:sz w:val="20"/>
                 <w:szCs w:val="20"/>
               </w:rPr>
-              <w:lastRenderedPageBreak/>
               <w:t>E.g. (</w:t>
             </w:r>
             <w:r>
@@ -11884,7 +8820,6 @@
                 <w:sz w:val="20"/>
                 <w:szCs w:val="20"/>
               </w:rPr>
-              <w:lastRenderedPageBreak/>
               <w:t>Not null</w:t>
             </w:r>
           </w:p>
@@ -11979,7 +8914,7 @@
                 <w:sz w:val="20"/>
                 <w:szCs w:val="20"/>
               </w:rPr>
-              <w:t>HImage</w:t>
+              <w:t>hospital_image</w:t>
             </w:r>
             <w:proofErr w:type="spellEnd"/>
           </w:p>
@@ -12248,7 +9183,7 @@
                 <w:sz w:val="20"/>
                 <w:szCs w:val="20"/>
               </w:rPr>
-              <w:t>HLocation</w:t>
+              <w:t>hospital_location</w:t>
             </w:r>
             <w:proofErr w:type="spellEnd"/>
           </w:p>
@@ -12272,7 +9207,7 @@
                 <w:sz w:val="20"/>
                 <w:szCs w:val="20"/>
               </w:rPr>
-              <w:t>Varchar (255)</w:t>
+              <w:t>JSON</w:t>
             </w:r>
           </w:p>
         </w:tc>
@@ -12765,7 +9700,7 @@
                 <w:color w:val="000000"/>
               </w:rPr>
             </w:pPr>
-            <w:hyperlink r:id="rId5" w:history="1">
+            <w:hyperlink r:id="rId7" w:history="1">
               <w:r>
                 <w:rPr>
                   <w:rStyle w:val="Hyperlink"/>
@@ -13089,7 +10024,16 @@
                 <w:sz w:val="20"/>
                 <w:szCs w:val="20"/>
               </w:rPr>
-              <w:t>Null / Not Null</w:t>
+              <w:t xml:space="preserve">Null / </w:t>
+            </w:r>
+            <w:r>
+              <w:rPr>
+                <w:rFonts w:ascii="Verdana" w:hAnsi="Verdana" w:cs="Zawgyi-One"/>
+                <w:sz w:val="20"/>
+                <w:szCs w:val="20"/>
+              </w:rPr>
+              <w:lastRenderedPageBreak/>
+              <w:t>Not Null</w:t>
             </w:r>
           </w:p>
         </w:tc>
@@ -13113,6 +10057,7 @@
                 <w:sz w:val="20"/>
                 <w:szCs w:val="20"/>
               </w:rPr>
+              <w:lastRenderedPageBreak/>
               <w:t>Key</w:t>
             </w:r>
           </w:p>
@@ -13485,15 +10430,7 @@
                 <w:sz w:val="20"/>
                 <w:szCs w:val="20"/>
               </w:rPr>
-              <w:t xml:space="preserve">admin </w:t>
-            </w:r>
-            <w:r>
-              <w:rPr>
-                <w:rFonts w:ascii="Verdana" w:hAnsi="Verdana"/>
-                <w:sz w:val="20"/>
-                <w:szCs w:val="20"/>
-              </w:rPr>
-              <w:t>user</w:t>
+              <w:t>admin user</w:t>
             </w:r>
             <w:r>
               <w:rPr>
@@ -13563,7 +10500,6 @@
                 <w:sz w:val="20"/>
                 <w:szCs w:val="20"/>
               </w:rPr>
-              <w:lastRenderedPageBreak/>
               <w:t>This is the primary key of the table</w:t>
             </w:r>
           </w:p>
@@ -13597,7 +10533,6 @@
                 <w:sz w:val="20"/>
                 <w:szCs w:val="20"/>
               </w:rPr>
-              <w:lastRenderedPageBreak/>
               <w:t>Not null</w:t>
             </w:r>
           </w:p>
@@ -13784,7 +10719,7 @@
               </w:rPr>
               <w:t>E.g. (</w:t>
             </w:r>
-            <w:hyperlink r:id="rId6" w:history="1">
+            <w:hyperlink r:id="rId8" w:history="1">
               <w:r>
                 <w:rPr>
                   <w:rStyle w:val="Hyperlink"/>
@@ -14497,8 +11432,1315 @@
               </w:rPr>
               <w:t>admin</w:t>
             </w:r>
-            <w:bookmarkStart w:id="0" w:name="_GoBack"/>
-            <w:bookmarkEnd w:id="0"/>
+          </w:p>
+          <w:p>
+            <w:pPr>
+              <w:spacing w:line="360" w:lineRule="auto"/>
+              <w:rPr>
+                <w:rFonts w:ascii="Verdana" w:hAnsi="Verdana"/>
+                <w:sz w:val="20"/>
+                <w:szCs w:val="20"/>
+              </w:rPr>
+            </w:pPr>
+            <w:r>
+              <w:rPr>
+                <w:rFonts w:ascii="Verdana" w:hAnsi="Verdana"/>
+                <w:sz w:val="20"/>
+                <w:szCs w:val="20"/>
+              </w:rPr>
+              <w:t>E.g. (</w:t>
+            </w:r>
+            <w:r>
+              <w:rPr>
+                <w:rFonts w:ascii="Verdana" w:hAnsi="Verdana"/>
+                <w:sz w:val="20"/>
+                <w:szCs w:val="20"/>
+              </w:rPr>
+              <w:t>09123456789, 09129546</w:t>
+            </w:r>
+            <w:r>
+              <w:rPr>
+                <w:rFonts w:ascii="Verdana" w:hAnsi="Verdana"/>
+                <w:sz w:val="20"/>
+                <w:szCs w:val="20"/>
+              </w:rPr>
+              <w:t>)</w:t>
+            </w:r>
+          </w:p>
+          <w:p>
+            <w:pPr>
+              <w:spacing w:line="360" w:lineRule="auto"/>
+              <w:rPr>
+                <w:rFonts w:ascii="Verdana" w:hAnsi="Verdana"/>
+                <w:sz w:val="20"/>
+                <w:szCs w:val="20"/>
+              </w:rPr>
+            </w:pPr>
+          </w:p>
+        </w:tc>
+        <w:tc>
+          <w:tcPr>
+            <w:tcW w:w="646" w:type="dxa"/>
+          </w:tcPr>
+          <w:p>
+            <w:pPr>
+              <w:spacing w:line="360" w:lineRule="auto"/>
+              <w:rPr>
+                <w:rFonts w:ascii="Verdana" w:hAnsi="Verdana"/>
+                <w:sz w:val="20"/>
+                <w:szCs w:val="20"/>
+              </w:rPr>
+            </w:pPr>
+            <w:r>
+              <w:rPr>
+                <w:rFonts w:ascii="Verdana" w:hAnsi="Verdana"/>
+                <w:sz w:val="20"/>
+                <w:szCs w:val="20"/>
+              </w:rPr>
+              <w:t>Not null</w:t>
+            </w:r>
+          </w:p>
+        </w:tc>
+        <w:tc>
+          <w:tcPr>
+            <w:tcW w:w="1027" w:type="dxa"/>
+          </w:tcPr>
+          <w:p>
+            <w:pPr>
+              <w:spacing w:line="360" w:lineRule="auto"/>
+              <w:rPr>
+                <w:rFonts w:ascii="Verdana" w:hAnsi="Verdana"/>
+                <w:sz w:val="20"/>
+                <w:szCs w:val="20"/>
+              </w:rPr>
+            </w:pPr>
+            <w:r>
+              <w:rPr>
+                <w:rFonts w:ascii="Verdana" w:hAnsi="Verdana"/>
+                <w:sz w:val="20"/>
+                <w:szCs w:val="20"/>
+              </w:rPr>
+              <w:t>-</w:t>
+            </w:r>
+          </w:p>
+        </w:tc>
+      </w:tr>
+    </w:tbl>
+    <w:p/>
+    <w:p/>
+    <w:p/>
+    <w:p>
+      <w:pPr>
+        <w:spacing w:line="360" w:lineRule="auto"/>
+        <w:rPr>
+          <w:rFonts w:ascii="Verdana" w:hAnsi="Verdana"/>
+          <w:sz w:val="20"/>
+          <w:szCs w:val="20"/>
+        </w:rPr>
+      </w:pPr>
+    </w:p>
+    <w:p>
+      <w:pPr>
+        <w:pStyle w:val="Heading2"/>
+        <w:spacing w:line="360" w:lineRule="auto"/>
+        <w:rPr>
+          <w:rFonts w:ascii="Verdana" w:hAnsi="Verdana"/>
+          <w:sz w:val="20"/>
+          <w:szCs w:val="20"/>
+        </w:rPr>
+      </w:pPr>
+      <w:r>
+        <w:rPr>
+          <w:rFonts w:ascii="Verdana" w:hAnsi="Verdana"/>
+          <w:sz w:val="20"/>
+          <w:szCs w:val="20"/>
+        </w:rPr>
+        <w:lastRenderedPageBreak/>
+        <w:t>Emergency Contact</w:t>
+      </w:r>
+      <w:r>
+        <w:rPr>
+          <w:rFonts w:ascii="Verdana" w:hAnsi="Verdana"/>
+          <w:sz w:val="20"/>
+          <w:szCs w:val="20"/>
+        </w:rPr>
+        <w:t xml:space="preserve"> table</w:t>
+      </w:r>
+    </w:p>
+    <w:tbl>
+      <w:tblPr>
+        <w:tblW w:w="4810" w:type="dxa"/>
+        <w:tblLook w:val="04A0" w:firstRow="1" w:lastRow="0" w:firstColumn="1" w:lastColumn="0" w:noHBand="0" w:noVBand="1"/>
+      </w:tblPr>
+      <w:tblGrid>
+        <w:gridCol w:w="1433"/>
+        <w:gridCol w:w="1548"/>
+        <w:gridCol w:w="1829"/>
+      </w:tblGrid>
+      <w:tr>
+        <w:trPr>
+          <w:trHeight w:val="178"/>
+        </w:trPr>
+        <w:tc>
+          <w:tcPr>
+            <w:tcW w:w="1433" w:type="dxa"/>
+            <w:tcBorders>
+              <w:top w:val="single" w:sz="4" w:space="0" w:color="auto"/>
+              <w:left w:val="single" w:sz="4" w:space="0" w:color="auto"/>
+              <w:bottom w:val="single" w:sz="4" w:space="0" w:color="auto"/>
+              <w:right w:val="single" w:sz="4" w:space="0" w:color="auto"/>
+            </w:tcBorders>
+            <w:shd w:val="clear" w:color="auto" w:fill="auto"/>
+            <w:noWrap/>
+            <w:vAlign w:val="bottom"/>
+            <w:hideMark/>
+          </w:tcPr>
+          <w:p>
+            <w:pPr>
+              <w:spacing w:after="0" w:line="240" w:lineRule="auto"/>
+              <w:jc w:val="center"/>
+              <w:rPr>
+                <w:rFonts w:ascii="Calibri" w:eastAsia="Times New Roman" w:hAnsi="Calibri" w:cs="Times New Roman"/>
+                <w:color w:val="000000"/>
+              </w:rPr>
+            </w:pPr>
+            <w:r>
+              <w:rPr>
+                <w:rFonts w:ascii="Calibri" w:eastAsia="Times New Roman" w:hAnsi="Calibri" w:cs="Times New Roman"/>
+              </w:rPr>
+              <w:t xml:space="preserve">Emergency Contact </w:t>
+            </w:r>
+            <w:r>
+              <w:rPr>
+                <w:rFonts w:ascii="Calibri" w:eastAsia="Times New Roman" w:hAnsi="Calibri" w:cs="Times New Roman"/>
+              </w:rPr>
+              <w:t>ID</w:t>
+            </w:r>
+            <w:r>
+              <w:rPr>
+                <w:rFonts w:ascii="Calibri" w:eastAsia="Times New Roman" w:hAnsi="Calibri" w:cs="Times New Roman"/>
+                <w:color w:val="FF0000"/>
+              </w:rPr>
+              <w:t xml:space="preserve"> (PK)</w:t>
+            </w:r>
+          </w:p>
+        </w:tc>
+        <w:tc>
+          <w:tcPr>
+            <w:tcW w:w="1548" w:type="dxa"/>
+            <w:tcBorders>
+              <w:top w:val="single" w:sz="4" w:space="0" w:color="auto"/>
+              <w:left w:val="nil"/>
+              <w:bottom w:val="single" w:sz="4" w:space="0" w:color="auto"/>
+              <w:right w:val="single" w:sz="4" w:space="0" w:color="auto"/>
+            </w:tcBorders>
+            <w:shd w:val="clear" w:color="auto" w:fill="auto"/>
+            <w:noWrap/>
+            <w:vAlign w:val="bottom"/>
+            <w:hideMark/>
+          </w:tcPr>
+          <w:p>
+            <w:pPr>
+              <w:spacing w:after="0" w:line="240" w:lineRule="auto"/>
+              <w:jc w:val="center"/>
+              <w:rPr>
+                <w:rFonts w:ascii="Calibri" w:eastAsia="Times New Roman" w:hAnsi="Calibri" w:cs="Times New Roman"/>
+                <w:color w:val="000000"/>
+              </w:rPr>
+            </w:pPr>
+            <w:r>
+              <w:rPr>
+                <w:rFonts w:ascii="Calibri" w:eastAsia="Times New Roman" w:hAnsi="Calibri" w:cs="Times New Roman"/>
+                <w:color w:val="000000"/>
+              </w:rPr>
+              <w:t xml:space="preserve">Emergency Contact </w:t>
+            </w:r>
+            <w:r>
+              <w:rPr>
+                <w:rFonts w:ascii="Calibri" w:eastAsia="Times New Roman" w:hAnsi="Calibri" w:cs="Times New Roman"/>
+                <w:color w:val="000000"/>
+              </w:rPr>
+              <w:t>Name</w:t>
+            </w:r>
+          </w:p>
+        </w:tc>
+        <w:tc>
+          <w:tcPr>
+            <w:tcW w:w="1829" w:type="dxa"/>
+            <w:tcBorders>
+              <w:top w:val="single" w:sz="4" w:space="0" w:color="auto"/>
+              <w:left w:val="nil"/>
+              <w:bottom w:val="single" w:sz="4" w:space="0" w:color="auto"/>
+              <w:right w:val="single" w:sz="4" w:space="0" w:color="auto"/>
+            </w:tcBorders>
+            <w:shd w:val="clear" w:color="auto" w:fill="auto"/>
+            <w:noWrap/>
+            <w:vAlign w:val="bottom"/>
+            <w:hideMark/>
+          </w:tcPr>
+          <w:p>
+            <w:pPr>
+              <w:spacing w:after="0" w:line="240" w:lineRule="auto"/>
+              <w:jc w:val="center"/>
+              <w:rPr>
+                <w:rFonts w:ascii="Calibri" w:eastAsia="Times New Roman" w:hAnsi="Calibri" w:cs="Times New Roman"/>
+                <w:color w:val="000000"/>
+              </w:rPr>
+            </w:pPr>
+            <w:r>
+              <w:rPr>
+                <w:rFonts w:ascii="Calibri" w:eastAsia="Times New Roman" w:hAnsi="Calibri" w:cs="Times New Roman"/>
+                <w:color w:val="000000"/>
+              </w:rPr>
+              <w:t>Emergency No</w:t>
+            </w:r>
+          </w:p>
+        </w:tc>
+      </w:tr>
+      <w:tr>
+        <w:trPr>
+          <w:trHeight w:val="398"/>
+        </w:trPr>
+        <w:tc>
+          <w:tcPr>
+            <w:tcW w:w="1433" w:type="dxa"/>
+            <w:tcBorders>
+              <w:top w:val="nil"/>
+              <w:left w:val="single" w:sz="4" w:space="0" w:color="auto"/>
+              <w:bottom w:val="single" w:sz="4" w:space="0" w:color="auto"/>
+              <w:right w:val="single" w:sz="4" w:space="0" w:color="auto"/>
+            </w:tcBorders>
+            <w:shd w:val="clear" w:color="auto" w:fill="auto"/>
+            <w:noWrap/>
+            <w:vAlign w:val="bottom"/>
+            <w:hideMark/>
+          </w:tcPr>
+          <w:p>
+            <w:pPr>
+              <w:spacing w:after="0" w:line="240" w:lineRule="auto"/>
+              <w:jc w:val="center"/>
+              <w:rPr>
+                <w:rFonts w:ascii="Calibri" w:eastAsia="Times New Roman" w:hAnsi="Calibri" w:cs="Times New Roman"/>
+                <w:color w:val="000000"/>
+              </w:rPr>
+            </w:pPr>
+            <w:r>
+              <w:rPr>
+                <w:rFonts w:ascii="Calibri" w:eastAsia="Times New Roman" w:hAnsi="Calibri" w:cs="Times New Roman"/>
+                <w:color w:val="000000"/>
+              </w:rPr>
+              <w:t>1</w:t>
+            </w:r>
+            <w:r>
+              <w:rPr>
+                <w:rFonts w:ascii="Calibri" w:eastAsia="Times New Roman" w:hAnsi="Calibri" w:cs="Times New Roman"/>
+                <w:color w:val="000000"/>
+              </w:rPr>
+              <w:t> </w:t>
+            </w:r>
+          </w:p>
+        </w:tc>
+        <w:tc>
+          <w:tcPr>
+            <w:tcW w:w="1548" w:type="dxa"/>
+            <w:tcBorders>
+              <w:top w:val="nil"/>
+              <w:left w:val="nil"/>
+              <w:bottom w:val="single" w:sz="4" w:space="0" w:color="auto"/>
+              <w:right w:val="single" w:sz="4" w:space="0" w:color="auto"/>
+            </w:tcBorders>
+            <w:shd w:val="clear" w:color="auto" w:fill="auto"/>
+            <w:noWrap/>
+            <w:vAlign w:val="bottom"/>
+            <w:hideMark/>
+          </w:tcPr>
+          <w:p>
+            <w:pPr>
+              <w:spacing w:after="0" w:line="240" w:lineRule="auto"/>
+              <w:jc w:val="center"/>
+              <w:rPr>
+                <w:rFonts w:ascii="Calibri" w:eastAsia="Times New Roman" w:hAnsi="Calibri" w:cs="Times New Roman"/>
+                <w:color w:val="000000"/>
+              </w:rPr>
+            </w:pPr>
+            <w:r>
+              <w:rPr>
+                <w:rFonts w:ascii="Calibri" w:eastAsia="Times New Roman" w:hAnsi="Calibri" w:cs="Times New Roman"/>
+                <w:color w:val="000000"/>
+              </w:rPr>
+              <w:t> </w:t>
+            </w:r>
+            <w:r>
+              <w:rPr>
+                <w:rFonts w:ascii="Calibri" w:eastAsia="Times New Roman" w:hAnsi="Calibri" w:cs="Times New Roman"/>
+                <w:color w:val="000000"/>
+              </w:rPr>
+              <w:t>Police</w:t>
+            </w:r>
+          </w:p>
+        </w:tc>
+        <w:tc>
+          <w:tcPr>
+            <w:tcW w:w="1829" w:type="dxa"/>
+            <w:tcBorders>
+              <w:top w:val="nil"/>
+              <w:left w:val="nil"/>
+              <w:bottom w:val="single" w:sz="4" w:space="0" w:color="auto"/>
+              <w:right w:val="single" w:sz="4" w:space="0" w:color="auto"/>
+            </w:tcBorders>
+            <w:shd w:val="clear" w:color="auto" w:fill="auto"/>
+            <w:noWrap/>
+            <w:vAlign w:val="bottom"/>
+            <w:hideMark/>
+          </w:tcPr>
+          <w:p>
+            <w:pPr>
+              <w:spacing w:after="0" w:line="240" w:lineRule="auto"/>
+              <w:jc w:val="center"/>
+              <w:rPr>
+                <w:rFonts w:ascii="Calibri" w:eastAsia="Times New Roman" w:hAnsi="Calibri" w:cs="Times New Roman"/>
+                <w:color w:val="000000"/>
+              </w:rPr>
+            </w:pPr>
+            <w:r>
+              <w:rPr>
+                <w:rFonts w:ascii="Calibri" w:eastAsia="Times New Roman" w:hAnsi="Calibri" w:cs="Times New Roman"/>
+                <w:color w:val="000000"/>
+              </w:rPr>
+              <w:t>199</w:t>
+            </w:r>
+            <w:r>
+              <w:rPr>
+                <w:rFonts w:ascii="Calibri" w:eastAsia="Times New Roman" w:hAnsi="Calibri" w:cs="Times New Roman"/>
+                <w:color w:val="000000"/>
+              </w:rPr>
+              <w:t> </w:t>
+            </w:r>
+          </w:p>
+        </w:tc>
+      </w:tr>
+    </w:tbl>
+    <w:p>
+      <w:pPr>
+        <w:spacing w:line="360" w:lineRule="auto"/>
+        <w:rPr>
+          <w:rFonts w:ascii="Verdana" w:hAnsi="Verdana"/>
+          <w:sz w:val="20"/>
+          <w:szCs w:val="20"/>
+        </w:rPr>
+      </w:pPr>
+    </w:p>
+    <w:p>
+      <w:pPr>
+        <w:spacing w:line="360" w:lineRule="auto"/>
+        <w:rPr>
+          <w:rFonts w:ascii="Verdana" w:hAnsi="Verdana"/>
+          <w:sz w:val="20"/>
+          <w:szCs w:val="20"/>
+        </w:rPr>
+      </w:pPr>
+    </w:p>
+    <w:tbl>
+      <w:tblPr>
+        <w:tblStyle w:val="TableGrid"/>
+        <w:tblW w:w="0" w:type="auto"/>
+        <w:tblLook w:val="04A0" w:firstRow="1" w:lastRow="0" w:firstColumn="1" w:lastColumn="0" w:noHBand="0" w:noVBand="1"/>
+      </w:tblPr>
+      <w:tblGrid>
+        <w:gridCol w:w="980"/>
+        <w:gridCol w:w="1604"/>
+        <w:gridCol w:w="2086"/>
+        <w:gridCol w:w="999"/>
+        <w:gridCol w:w="2394"/>
+        <w:gridCol w:w="646"/>
+        <w:gridCol w:w="1027"/>
+      </w:tblGrid>
+      <w:tr>
+        <w:tc>
+          <w:tcPr>
+            <w:tcW w:w="9736" w:type="dxa"/>
+            <w:gridSpan w:val="7"/>
+          </w:tcPr>
+          <w:p>
+            <w:pPr>
+              <w:spacing w:line="360" w:lineRule="auto"/>
+              <w:rPr>
+                <w:rFonts w:ascii="Verdana" w:hAnsi="Verdana"/>
+                <w:sz w:val="20"/>
+                <w:szCs w:val="20"/>
+              </w:rPr>
+            </w:pPr>
+            <w:r>
+              <w:rPr>
+                <w:rFonts w:ascii="Verdana" w:hAnsi="Verdana"/>
+                <w:sz w:val="20"/>
+                <w:szCs w:val="20"/>
+              </w:rPr>
+              <w:t xml:space="preserve">                                                        </w:t>
+            </w:r>
+            <w:r>
+              <w:rPr>
+                <w:rFonts w:ascii="Verdana" w:hAnsi="Verdana"/>
+                <w:sz w:val="20"/>
+                <w:szCs w:val="20"/>
+              </w:rPr>
+              <w:t xml:space="preserve">User </w:t>
+            </w:r>
+          </w:p>
+        </w:tc>
+      </w:tr>
+      <w:tr>
+        <w:tc>
+          <w:tcPr>
+            <w:tcW w:w="980" w:type="dxa"/>
+            <w:hideMark/>
+          </w:tcPr>
+          <w:p>
+            <w:pPr>
+              <w:spacing w:line="360" w:lineRule="auto"/>
+              <w:rPr>
+                <w:rFonts w:ascii="Verdana" w:hAnsi="Verdana" w:cs="Zawgyi-One"/>
+                <w:sz w:val="20"/>
+                <w:szCs w:val="20"/>
+              </w:rPr>
+            </w:pPr>
+            <w:r>
+              <w:rPr>
+                <w:rFonts w:ascii="Verdana" w:hAnsi="Verdana" w:cs="Zawgyi-One"/>
+                <w:sz w:val="20"/>
+                <w:szCs w:val="20"/>
+              </w:rPr>
+              <w:t>Column No.</w:t>
+            </w:r>
+          </w:p>
+        </w:tc>
+        <w:tc>
+          <w:tcPr>
+            <w:tcW w:w="1604" w:type="dxa"/>
+            <w:hideMark/>
+          </w:tcPr>
+          <w:p>
+            <w:pPr>
+              <w:spacing w:line="360" w:lineRule="auto"/>
+              <w:rPr>
+                <w:rFonts w:ascii="Verdana" w:hAnsi="Verdana" w:cs="Zawgyi-One"/>
+                <w:sz w:val="20"/>
+                <w:szCs w:val="20"/>
+              </w:rPr>
+            </w:pPr>
+            <w:r>
+              <w:rPr>
+                <w:rFonts w:ascii="Verdana" w:hAnsi="Verdana" w:cs="Zawgyi-One"/>
+                <w:sz w:val="20"/>
+                <w:szCs w:val="20"/>
+              </w:rPr>
+              <w:t>Column Name</w:t>
+            </w:r>
+            <w:r>
+              <w:rPr>
+                <w:rFonts w:ascii="Verdana" w:hAnsi="Verdana" w:cs="Zawgyi-One"/>
+                <w:sz w:val="20"/>
+                <w:szCs w:val="20"/>
+              </w:rPr>
+              <w:t xml:space="preserve"> in Normalization</w:t>
+            </w:r>
+          </w:p>
+        </w:tc>
+        <w:tc>
+          <w:tcPr>
+            <w:tcW w:w="2086" w:type="dxa"/>
+          </w:tcPr>
+          <w:p>
+            <w:pPr>
+              <w:spacing w:line="360" w:lineRule="auto"/>
+              <w:rPr>
+                <w:rFonts w:ascii="Verdana" w:hAnsi="Verdana" w:cs="Zawgyi-One"/>
+                <w:sz w:val="20"/>
+                <w:szCs w:val="20"/>
+              </w:rPr>
+            </w:pPr>
+            <w:r>
+              <w:rPr>
+                <w:rFonts w:ascii="Verdana" w:hAnsi="Verdana" w:cs="Zawgyi-One"/>
+                <w:sz w:val="20"/>
+                <w:szCs w:val="20"/>
+              </w:rPr>
+              <w:t>Column Name in DB</w:t>
+            </w:r>
+          </w:p>
+        </w:tc>
+        <w:tc>
+          <w:tcPr>
+            <w:tcW w:w="999" w:type="dxa"/>
+            <w:hideMark/>
+          </w:tcPr>
+          <w:p>
+            <w:pPr>
+              <w:spacing w:line="360" w:lineRule="auto"/>
+              <w:rPr>
+                <w:rFonts w:ascii="Verdana" w:hAnsi="Verdana" w:cs="Zawgyi-One"/>
+                <w:sz w:val="20"/>
+                <w:szCs w:val="20"/>
+              </w:rPr>
+            </w:pPr>
+            <w:r>
+              <w:rPr>
+                <w:rFonts w:ascii="Verdana" w:hAnsi="Verdana" w:cs="Zawgyi-One"/>
+                <w:sz w:val="20"/>
+                <w:szCs w:val="20"/>
+              </w:rPr>
+              <w:t>Data Type</w:t>
+            </w:r>
+          </w:p>
+        </w:tc>
+        <w:tc>
+          <w:tcPr>
+            <w:tcW w:w="2394" w:type="dxa"/>
+            <w:hideMark/>
+          </w:tcPr>
+          <w:p>
+            <w:pPr>
+              <w:spacing w:line="360" w:lineRule="auto"/>
+              <w:rPr>
+                <w:rFonts w:ascii="Verdana" w:hAnsi="Verdana" w:cs="Zawgyi-One"/>
+                <w:sz w:val="20"/>
+                <w:szCs w:val="20"/>
+              </w:rPr>
+            </w:pPr>
+            <w:r>
+              <w:rPr>
+                <w:rFonts w:ascii="Verdana" w:hAnsi="Verdana" w:cs="Zawgyi-One"/>
+                <w:sz w:val="20"/>
+                <w:szCs w:val="20"/>
+              </w:rPr>
+              <w:t>Description and Constraint</w:t>
+            </w:r>
+          </w:p>
+        </w:tc>
+        <w:tc>
+          <w:tcPr>
+            <w:tcW w:w="646" w:type="dxa"/>
+            <w:hideMark/>
+          </w:tcPr>
+          <w:p>
+            <w:pPr>
+              <w:spacing w:line="360" w:lineRule="auto"/>
+              <w:rPr>
+                <w:rFonts w:ascii="Verdana" w:hAnsi="Verdana" w:cs="Zawgyi-One"/>
+                <w:sz w:val="20"/>
+                <w:szCs w:val="20"/>
+              </w:rPr>
+            </w:pPr>
+            <w:r>
+              <w:rPr>
+                <w:rFonts w:ascii="Verdana" w:hAnsi="Verdana" w:cs="Zawgyi-One"/>
+                <w:sz w:val="20"/>
+                <w:szCs w:val="20"/>
+              </w:rPr>
+              <w:t>Null / Not Null</w:t>
+            </w:r>
+          </w:p>
+        </w:tc>
+        <w:tc>
+          <w:tcPr>
+            <w:tcW w:w="1027" w:type="dxa"/>
+            <w:hideMark/>
+          </w:tcPr>
+          <w:p>
+            <w:pPr>
+              <w:spacing w:line="360" w:lineRule="auto"/>
+              <w:rPr>
+                <w:rFonts w:ascii="Verdana" w:hAnsi="Verdana" w:cs="Zawgyi-One"/>
+                <w:sz w:val="20"/>
+                <w:szCs w:val="20"/>
+              </w:rPr>
+            </w:pPr>
+            <w:r>
+              <w:rPr>
+                <w:rFonts w:ascii="Verdana" w:hAnsi="Verdana" w:cs="Zawgyi-One"/>
+                <w:sz w:val="20"/>
+                <w:szCs w:val="20"/>
+              </w:rPr>
+              <w:t>Key</w:t>
+            </w:r>
+          </w:p>
+        </w:tc>
+      </w:tr>
+      <w:tr>
+        <w:tc>
+          <w:tcPr>
+            <w:tcW w:w="980" w:type="dxa"/>
+          </w:tcPr>
+          <w:p>
+            <w:pPr>
+              <w:spacing w:line="360" w:lineRule="auto"/>
+              <w:rPr>
+                <w:rFonts w:ascii="Verdana" w:hAnsi="Verdana"/>
+                <w:sz w:val="20"/>
+                <w:szCs w:val="20"/>
+              </w:rPr>
+            </w:pPr>
+            <w:r>
+              <w:rPr>
+                <w:rFonts w:ascii="Verdana" w:hAnsi="Verdana"/>
+                <w:sz w:val="20"/>
+                <w:szCs w:val="20"/>
+              </w:rPr>
+              <w:t>1</w:t>
+            </w:r>
+          </w:p>
+        </w:tc>
+        <w:tc>
+          <w:tcPr>
+            <w:tcW w:w="1604" w:type="dxa"/>
+          </w:tcPr>
+          <w:p>
+            <w:pPr>
+              <w:spacing w:line="360" w:lineRule="auto"/>
+              <w:rPr>
+                <w:rFonts w:ascii="Verdana" w:hAnsi="Verdana"/>
+                <w:sz w:val="20"/>
+                <w:szCs w:val="20"/>
+              </w:rPr>
+            </w:pPr>
+            <w:r>
+              <w:rPr>
+                <w:rFonts w:ascii="Calibri" w:eastAsia="Times New Roman" w:hAnsi="Calibri" w:cs="Times New Roman"/>
+              </w:rPr>
+              <w:t xml:space="preserve">Emergency Contact </w:t>
+            </w:r>
+            <w:r>
+              <w:rPr>
+                <w:rFonts w:ascii="Calibri" w:eastAsia="Times New Roman" w:hAnsi="Calibri" w:cs="Times New Roman"/>
+              </w:rPr>
+              <w:t>ID</w:t>
+            </w:r>
+          </w:p>
+        </w:tc>
+        <w:tc>
+          <w:tcPr>
+            <w:tcW w:w="2086" w:type="dxa"/>
+          </w:tcPr>
+          <w:p>
+            <w:pPr>
+              <w:spacing w:line="360" w:lineRule="auto"/>
+              <w:rPr>
+                <w:rFonts w:ascii="Verdana" w:hAnsi="Verdana"/>
+                <w:sz w:val="20"/>
+                <w:szCs w:val="20"/>
+              </w:rPr>
+            </w:pPr>
+            <w:r>
+              <w:rPr>
+                <w:rFonts w:ascii="Verdana" w:hAnsi="Verdana"/>
+                <w:sz w:val="20"/>
+                <w:szCs w:val="20"/>
+              </w:rPr>
+              <w:t>id</w:t>
+            </w:r>
+          </w:p>
+        </w:tc>
+        <w:tc>
+          <w:tcPr>
+            <w:tcW w:w="999" w:type="dxa"/>
+          </w:tcPr>
+          <w:p>
+            <w:pPr>
+              <w:spacing w:line="360" w:lineRule="auto"/>
+              <w:rPr>
+                <w:rFonts w:ascii="Verdana" w:hAnsi="Verdana"/>
+                <w:sz w:val="20"/>
+                <w:szCs w:val="20"/>
+              </w:rPr>
+            </w:pPr>
+            <w:proofErr w:type="spellStart"/>
+            <w:r>
+              <w:rPr>
+                <w:rFonts w:ascii="Verdana" w:hAnsi="Verdana"/>
+                <w:sz w:val="20"/>
+                <w:szCs w:val="20"/>
+              </w:rPr>
+              <w:t>bigint</w:t>
+            </w:r>
+            <w:proofErr w:type="spellEnd"/>
+          </w:p>
+        </w:tc>
+        <w:tc>
+          <w:tcPr>
+            <w:tcW w:w="2394" w:type="dxa"/>
+          </w:tcPr>
+          <w:p>
+            <w:pPr>
+              <w:spacing w:line="360" w:lineRule="auto"/>
+              <w:rPr>
+                <w:rFonts w:ascii="Verdana" w:hAnsi="Verdana"/>
+                <w:sz w:val="20"/>
+                <w:szCs w:val="20"/>
+              </w:rPr>
+            </w:pPr>
+            <w:r>
+              <w:rPr>
+                <w:rFonts w:ascii="Verdana" w:hAnsi="Verdana"/>
+                <w:sz w:val="20"/>
+                <w:szCs w:val="20"/>
+              </w:rPr>
+              <w:t xml:space="preserve">-refers to </w:t>
+            </w:r>
+            <w:r>
+              <w:rPr>
+                <w:rFonts w:ascii="Verdana" w:hAnsi="Verdana"/>
+                <w:sz w:val="20"/>
+                <w:szCs w:val="20"/>
+              </w:rPr>
+              <w:t>user</w:t>
+            </w:r>
+            <w:r>
+              <w:rPr>
+                <w:rFonts w:ascii="Verdana" w:hAnsi="Verdana"/>
+                <w:sz w:val="20"/>
+                <w:szCs w:val="20"/>
+              </w:rPr>
+              <w:t xml:space="preserve"> ID </w:t>
+            </w:r>
+          </w:p>
+          <w:p>
+            <w:pPr>
+              <w:spacing w:line="360" w:lineRule="auto"/>
+              <w:rPr>
+                <w:rFonts w:ascii="Verdana" w:hAnsi="Verdana"/>
+                <w:sz w:val="20"/>
+                <w:szCs w:val="20"/>
+              </w:rPr>
+            </w:pPr>
+            <w:r>
+              <w:rPr>
+                <w:rFonts w:ascii="Verdana" w:hAnsi="Verdana"/>
+                <w:sz w:val="20"/>
+                <w:szCs w:val="20"/>
+              </w:rPr>
+              <w:t>E.g. - (</w:t>
+            </w:r>
+            <w:r>
+              <w:rPr>
+                <w:rFonts w:ascii="Verdana" w:hAnsi="Verdana"/>
+                <w:sz w:val="20"/>
+                <w:szCs w:val="20"/>
+              </w:rPr>
+              <w:t>1, 6512</w:t>
+            </w:r>
+            <w:r>
+              <w:rPr>
+                <w:rFonts w:ascii="Verdana" w:hAnsi="Verdana"/>
+                <w:sz w:val="20"/>
+                <w:szCs w:val="20"/>
+              </w:rPr>
+              <w:t>)</w:t>
+            </w:r>
+          </w:p>
+          <w:p>
+            <w:pPr>
+              <w:spacing w:line="360" w:lineRule="auto"/>
+              <w:rPr>
+                <w:rFonts w:ascii="Verdana" w:hAnsi="Verdana"/>
+                <w:sz w:val="20"/>
+                <w:szCs w:val="20"/>
+              </w:rPr>
+            </w:pPr>
+          </w:p>
+          <w:p>
+            <w:pPr>
+              <w:spacing w:line="360" w:lineRule="auto"/>
+              <w:rPr>
+                <w:rFonts w:ascii="Verdana" w:hAnsi="Verdana"/>
+                <w:sz w:val="20"/>
+                <w:szCs w:val="20"/>
+              </w:rPr>
+            </w:pPr>
+            <w:r>
+              <w:rPr>
+                <w:rFonts w:ascii="Verdana" w:hAnsi="Verdana"/>
+                <w:sz w:val="20"/>
+                <w:szCs w:val="20"/>
+              </w:rPr>
+              <w:t>This is the primary key of the table</w:t>
+            </w:r>
+          </w:p>
+          <w:p>
+            <w:pPr>
+              <w:spacing w:line="360" w:lineRule="auto"/>
+              <w:rPr>
+                <w:rFonts w:ascii="Verdana" w:hAnsi="Verdana"/>
+                <w:sz w:val="20"/>
+                <w:szCs w:val="20"/>
+              </w:rPr>
+            </w:pPr>
+          </w:p>
+        </w:tc>
+        <w:tc>
+          <w:tcPr>
+            <w:tcW w:w="646" w:type="dxa"/>
+          </w:tcPr>
+          <w:p>
+            <w:pPr>
+              <w:spacing w:line="360" w:lineRule="auto"/>
+              <w:rPr>
+                <w:rFonts w:ascii="Verdana" w:hAnsi="Verdana"/>
+                <w:sz w:val="20"/>
+                <w:szCs w:val="20"/>
+              </w:rPr>
+            </w:pPr>
+            <w:r>
+              <w:rPr>
+                <w:rFonts w:ascii="Verdana" w:hAnsi="Verdana"/>
+                <w:sz w:val="20"/>
+                <w:szCs w:val="20"/>
+              </w:rPr>
+              <w:t>Not null</w:t>
+            </w:r>
+          </w:p>
+        </w:tc>
+        <w:tc>
+          <w:tcPr>
+            <w:tcW w:w="1027" w:type="dxa"/>
+          </w:tcPr>
+          <w:p>
+            <w:pPr>
+              <w:spacing w:line="360" w:lineRule="auto"/>
+              <w:rPr>
+                <w:rFonts w:ascii="Verdana" w:hAnsi="Verdana"/>
+                <w:sz w:val="20"/>
+                <w:szCs w:val="20"/>
+              </w:rPr>
+            </w:pPr>
+            <w:r>
+              <w:rPr>
+                <w:rFonts w:ascii="Verdana" w:hAnsi="Verdana"/>
+                <w:sz w:val="20"/>
+                <w:szCs w:val="20"/>
+              </w:rPr>
+              <w:t>Primary key</w:t>
+            </w:r>
+          </w:p>
+        </w:tc>
+      </w:tr>
+      <w:tr>
+        <w:tc>
+          <w:tcPr>
+            <w:tcW w:w="980" w:type="dxa"/>
+          </w:tcPr>
+          <w:p>
+            <w:pPr>
+              <w:spacing w:line="360" w:lineRule="auto"/>
+              <w:rPr>
+                <w:rFonts w:ascii="Verdana" w:hAnsi="Verdana"/>
+                <w:sz w:val="20"/>
+                <w:szCs w:val="20"/>
+              </w:rPr>
+            </w:pPr>
+            <w:r>
+              <w:rPr>
+                <w:rFonts w:ascii="Verdana" w:hAnsi="Verdana"/>
+                <w:sz w:val="20"/>
+                <w:szCs w:val="20"/>
+              </w:rPr>
+              <w:t>2</w:t>
+            </w:r>
+          </w:p>
+        </w:tc>
+        <w:tc>
+          <w:tcPr>
+            <w:tcW w:w="1604" w:type="dxa"/>
+          </w:tcPr>
+          <w:p>
+            <w:pPr>
+              <w:spacing w:line="360" w:lineRule="auto"/>
+              <w:rPr>
+                <w:rFonts w:ascii="Verdana" w:hAnsi="Verdana"/>
+                <w:sz w:val="20"/>
+                <w:szCs w:val="20"/>
+              </w:rPr>
+            </w:pPr>
+            <w:r>
+              <w:rPr>
+                <w:rFonts w:ascii="Calibri" w:eastAsia="Times New Roman" w:hAnsi="Calibri" w:cs="Times New Roman"/>
+                <w:color w:val="000000"/>
+              </w:rPr>
+              <w:t xml:space="preserve">Emergency Contact </w:t>
+            </w:r>
+            <w:r>
+              <w:rPr>
+                <w:rFonts w:ascii="Calibri" w:eastAsia="Times New Roman" w:hAnsi="Calibri" w:cs="Times New Roman"/>
+                <w:color w:val="000000"/>
+              </w:rPr>
+              <w:t>Name</w:t>
+            </w:r>
+          </w:p>
+        </w:tc>
+        <w:tc>
+          <w:tcPr>
+            <w:tcW w:w="2086" w:type="dxa"/>
+          </w:tcPr>
+          <w:p>
+            <w:pPr>
+              <w:spacing w:line="360" w:lineRule="auto"/>
+              <w:rPr>
+                <w:rFonts w:ascii="Verdana" w:hAnsi="Verdana"/>
+                <w:sz w:val="20"/>
+                <w:szCs w:val="20"/>
+              </w:rPr>
+            </w:pPr>
+            <w:r>
+              <w:rPr>
+                <w:rFonts w:ascii="Verdana" w:hAnsi="Verdana"/>
+                <w:sz w:val="20"/>
+                <w:szCs w:val="20"/>
+              </w:rPr>
+              <w:t>name</w:t>
+            </w:r>
+          </w:p>
+        </w:tc>
+        <w:tc>
+          <w:tcPr>
+            <w:tcW w:w="999" w:type="dxa"/>
+          </w:tcPr>
+          <w:p>
+            <w:pPr>
+              <w:spacing w:line="360" w:lineRule="auto"/>
+              <w:rPr>
+                <w:rFonts w:ascii="Verdana" w:hAnsi="Verdana"/>
+                <w:sz w:val="20"/>
+                <w:szCs w:val="20"/>
+              </w:rPr>
+            </w:pPr>
+            <w:r>
+              <w:rPr>
+                <w:rFonts w:ascii="Verdana" w:hAnsi="Verdana"/>
+                <w:sz w:val="20"/>
+                <w:szCs w:val="20"/>
+              </w:rPr>
+              <w:t>Varchar (</w:t>
+            </w:r>
+            <w:r>
+              <w:rPr>
+                <w:rFonts w:ascii="Verdana" w:hAnsi="Verdana"/>
+                <w:sz w:val="20"/>
+                <w:szCs w:val="20"/>
+              </w:rPr>
+              <w:t>100</w:t>
+            </w:r>
+            <w:r>
+              <w:rPr>
+                <w:rFonts w:ascii="Verdana" w:hAnsi="Verdana"/>
+                <w:sz w:val="20"/>
+                <w:szCs w:val="20"/>
+              </w:rPr>
+              <w:t>)</w:t>
+            </w:r>
+          </w:p>
+        </w:tc>
+        <w:tc>
+          <w:tcPr>
+            <w:tcW w:w="2394" w:type="dxa"/>
+          </w:tcPr>
+          <w:p>
+            <w:pPr>
+              <w:spacing w:line="360" w:lineRule="auto"/>
+              <w:rPr>
+                <w:rFonts w:ascii="Verdana" w:hAnsi="Verdana"/>
+                <w:sz w:val="20"/>
+                <w:szCs w:val="20"/>
+              </w:rPr>
+            </w:pPr>
+            <w:r>
+              <w:rPr>
+                <w:rFonts w:ascii="Verdana" w:hAnsi="Verdana"/>
+                <w:sz w:val="20"/>
+                <w:szCs w:val="20"/>
+              </w:rPr>
+              <w:t xml:space="preserve">-refers to </w:t>
+            </w:r>
+            <w:r>
+              <w:rPr>
+                <w:rFonts w:ascii="Verdana" w:hAnsi="Verdana"/>
+                <w:sz w:val="20"/>
+                <w:szCs w:val="20"/>
+              </w:rPr>
+              <w:t>name</w:t>
+            </w:r>
+            <w:r>
+              <w:rPr>
+                <w:rFonts w:ascii="Verdana" w:hAnsi="Verdana"/>
+                <w:sz w:val="20"/>
+                <w:szCs w:val="20"/>
+              </w:rPr>
+              <w:t xml:space="preserve"> of the </w:t>
+            </w:r>
+            <w:r>
+              <w:rPr>
+                <w:rFonts w:ascii="Verdana" w:hAnsi="Verdana"/>
+                <w:sz w:val="20"/>
+                <w:szCs w:val="20"/>
+              </w:rPr>
+              <w:t>user</w:t>
+            </w:r>
+          </w:p>
+          <w:p>
+            <w:pPr>
+              <w:spacing w:line="360" w:lineRule="auto"/>
+              <w:rPr>
+                <w:rFonts w:ascii="Verdana" w:hAnsi="Verdana"/>
+                <w:sz w:val="20"/>
+                <w:szCs w:val="20"/>
+              </w:rPr>
+            </w:pPr>
+            <w:r>
+              <w:rPr>
+                <w:rFonts w:ascii="Verdana" w:hAnsi="Verdana"/>
+                <w:sz w:val="20"/>
+                <w:szCs w:val="20"/>
+              </w:rPr>
+              <w:t>E.g. (</w:t>
+            </w:r>
+            <w:r>
+              <w:rPr>
+                <w:rFonts w:ascii="Verdana" w:hAnsi="Verdana"/>
+                <w:sz w:val="20"/>
+                <w:szCs w:val="20"/>
+              </w:rPr>
+              <w:t xml:space="preserve">Nanda Aung, </w:t>
+            </w:r>
+            <w:proofErr w:type="spellStart"/>
+            <w:r>
+              <w:rPr>
+                <w:rFonts w:ascii="Verdana" w:hAnsi="Verdana"/>
+                <w:sz w:val="20"/>
+                <w:szCs w:val="20"/>
+              </w:rPr>
+              <w:t>Oeshi</w:t>
+            </w:r>
+            <w:proofErr w:type="spellEnd"/>
+            <w:r>
+              <w:rPr>
+                <w:rFonts w:ascii="Verdana" w:hAnsi="Verdana"/>
+                <w:sz w:val="20"/>
+                <w:szCs w:val="20"/>
+              </w:rPr>
+              <w:t>)</w:t>
+            </w:r>
+          </w:p>
+          <w:p>
+            <w:pPr>
+              <w:spacing w:line="360" w:lineRule="auto"/>
+              <w:rPr>
+                <w:rFonts w:ascii="Verdana" w:hAnsi="Verdana"/>
+                <w:sz w:val="20"/>
+                <w:szCs w:val="20"/>
+              </w:rPr>
+            </w:pPr>
+          </w:p>
+        </w:tc>
+        <w:tc>
+          <w:tcPr>
+            <w:tcW w:w="646" w:type="dxa"/>
+          </w:tcPr>
+          <w:p>
+            <w:pPr>
+              <w:spacing w:line="360" w:lineRule="auto"/>
+              <w:rPr>
+                <w:rFonts w:ascii="Verdana" w:hAnsi="Verdana"/>
+                <w:sz w:val="20"/>
+                <w:szCs w:val="20"/>
+              </w:rPr>
+            </w:pPr>
+            <w:r>
+              <w:rPr>
+                <w:rFonts w:ascii="Verdana" w:hAnsi="Verdana"/>
+                <w:sz w:val="20"/>
+                <w:szCs w:val="20"/>
+              </w:rPr>
+              <w:t>Not null</w:t>
+            </w:r>
+          </w:p>
+        </w:tc>
+        <w:tc>
+          <w:tcPr>
+            <w:tcW w:w="1027" w:type="dxa"/>
+          </w:tcPr>
+          <w:p>
+            <w:pPr>
+              <w:spacing w:line="360" w:lineRule="auto"/>
+              <w:rPr>
+                <w:rFonts w:ascii="Verdana" w:hAnsi="Verdana"/>
+                <w:sz w:val="20"/>
+                <w:szCs w:val="20"/>
+              </w:rPr>
+            </w:pPr>
+            <w:r>
+              <w:rPr>
+                <w:rFonts w:ascii="Verdana" w:hAnsi="Verdana"/>
+                <w:sz w:val="20"/>
+                <w:szCs w:val="20"/>
+              </w:rPr>
+              <w:t>-</w:t>
+            </w:r>
+          </w:p>
+        </w:tc>
+      </w:tr>
+      <w:tr>
+        <w:tc>
+          <w:tcPr>
+            <w:tcW w:w="980" w:type="dxa"/>
+          </w:tcPr>
+          <w:p>
+            <w:pPr>
+              <w:spacing w:line="360" w:lineRule="auto"/>
+              <w:rPr>
+                <w:rFonts w:ascii="Verdana" w:hAnsi="Verdana"/>
+                <w:sz w:val="20"/>
+                <w:szCs w:val="20"/>
+              </w:rPr>
+            </w:pPr>
+            <w:r>
+              <w:rPr>
+                <w:rFonts w:ascii="Verdana" w:hAnsi="Verdana"/>
+                <w:sz w:val="20"/>
+                <w:szCs w:val="20"/>
+              </w:rPr>
+              <w:t>3</w:t>
+            </w:r>
+          </w:p>
+        </w:tc>
+        <w:tc>
+          <w:tcPr>
+            <w:tcW w:w="1604" w:type="dxa"/>
+          </w:tcPr>
+          <w:p>
+            <w:pPr>
+              <w:spacing w:line="360" w:lineRule="auto"/>
+              <w:rPr>
+                <w:rFonts w:ascii="Verdana" w:hAnsi="Verdana"/>
+                <w:sz w:val="20"/>
+                <w:szCs w:val="20"/>
+              </w:rPr>
+            </w:pPr>
+            <w:r>
+              <w:rPr>
+                <w:rFonts w:ascii="Calibri" w:eastAsia="Times New Roman" w:hAnsi="Calibri" w:cs="Times New Roman"/>
+                <w:color w:val="000000"/>
+              </w:rPr>
+              <w:t>Emergency No</w:t>
+            </w:r>
+          </w:p>
+        </w:tc>
+        <w:tc>
+          <w:tcPr>
+            <w:tcW w:w="2086" w:type="dxa"/>
+          </w:tcPr>
+          <w:p>
+            <w:pPr>
+              <w:spacing w:line="360" w:lineRule="auto"/>
+              <w:rPr>
+                <w:rFonts w:ascii="Verdana" w:hAnsi="Verdana"/>
+                <w:sz w:val="20"/>
+                <w:szCs w:val="20"/>
+              </w:rPr>
+            </w:pPr>
+            <w:proofErr w:type="spellStart"/>
+            <w:r>
+              <w:rPr>
+                <w:rFonts w:ascii="Verdana" w:hAnsi="Verdana"/>
+                <w:sz w:val="20"/>
+                <w:szCs w:val="20"/>
+              </w:rPr>
+              <w:t>phno</w:t>
+            </w:r>
+            <w:proofErr w:type="spellEnd"/>
+          </w:p>
+        </w:tc>
+        <w:tc>
+          <w:tcPr>
+            <w:tcW w:w="999" w:type="dxa"/>
+          </w:tcPr>
+          <w:p>
+            <w:pPr>
+              <w:spacing w:line="360" w:lineRule="auto"/>
+              <w:rPr>
+                <w:rFonts w:ascii="Verdana" w:hAnsi="Verdana"/>
+                <w:sz w:val="20"/>
+                <w:szCs w:val="20"/>
+              </w:rPr>
+            </w:pPr>
+            <w:r>
+              <w:rPr>
+                <w:rFonts w:ascii="Verdana" w:hAnsi="Verdana"/>
+                <w:sz w:val="20"/>
+                <w:szCs w:val="20"/>
+              </w:rPr>
+              <w:t>Varchar (</w:t>
+            </w:r>
+            <w:r>
+              <w:rPr>
+                <w:rFonts w:ascii="Verdana" w:hAnsi="Verdana"/>
+                <w:sz w:val="20"/>
+                <w:szCs w:val="20"/>
+              </w:rPr>
+              <w:t>45</w:t>
+            </w:r>
+            <w:r>
+              <w:rPr>
+                <w:rFonts w:ascii="Verdana" w:hAnsi="Verdana"/>
+                <w:sz w:val="20"/>
+                <w:szCs w:val="20"/>
+              </w:rPr>
+              <w:t>)</w:t>
+            </w:r>
+          </w:p>
+        </w:tc>
+        <w:tc>
+          <w:tcPr>
+            <w:tcW w:w="2394" w:type="dxa"/>
+          </w:tcPr>
+          <w:p>
+            <w:pPr>
+              <w:spacing w:line="360" w:lineRule="auto"/>
+              <w:rPr>
+                <w:rFonts w:ascii="Verdana" w:hAnsi="Verdana"/>
+                <w:sz w:val="20"/>
+                <w:szCs w:val="20"/>
+              </w:rPr>
+            </w:pPr>
+            <w:r>
+              <w:rPr>
+                <w:rFonts w:ascii="Verdana" w:hAnsi="Verdana"/>
+                <w:sz w:val="20"/>
+                <w:szCs w:val="20"/>
+              </w:rPr>
+              <w:t xml:space="preserve">-refers to </w:t>
+            </w:r>
+            <w:r>
+              <w:rPr>
+                <w:rFonts w:ascii="Verdana" w:hAnsi="Verdana"/>
+                <w:sz w:val="20"/>
+                <w:szCs w:val="20"/>
+              </w:rPr>
+              <w:t>phone number</w:t>
+            </w:r>
+            <w:r>
+              <w:rPr>
+                <w:rFonts w:ascii="Verdana" w:hAnsi="Verdana"/>
+                <w:sz w:val="20"/>
+                <w:szCs w:val="20"/>
+              </w:rPr>
+              <w:t xml:space="preserve"> of the </w:t>
+            </w:r>
+            <w:r>
+              <w:rPr>
+                <w:rFonts w:ascii="Verdana" w:hAnsi="Verdana"/>
+                <w:sz w:val="20"/>
+                <w:szCs w:val="20"/>
+              </w:rPr>
+              <w:t>admin</w:t>
+            </w:r>
           </w:p>
           <w:p>
             <w:pPr>
@@ -14595,8 +12837,8 @@
     </w:tbl>
     <w:p/>
     <w:sectPr>
-      <w:headerReference w:type="default" r:id="rId7"/>
-      <w:footerReference w:type="default" r:id="rId8"/>
+      <w:headerReference w:type="default" r:id="rId9"/>
+      <w:footerReference w:type="default" r:id="rId10"/>
       <w:pgSz w:w="11906" w:h="16838" w:code="9"/>
       <w:pgMar w:top="1080" w:right="1080" w:bottom="1080" w:left="1080" w:header="720" w:footer="720" w:gutter="0"/>
       <w:cols w:space="720"/>
@@ -14604,6 +12846,31 @@
     </w:sectPr>
   </w:body>
 </w:document>
+</file>
+
+<file path=word/endnotes.xml><?xml version="1.0" encoding="utf-8"?>
+<w:endnotes xmlns:wpc="http://schemas.microsoft.com/office/word/2010/wordprocessingCanvas" xmlns:cx="http://schemas.microsoft.com/office/drawing/2014/chartex" xmlns:cx1="http://schemas.microsoft.com/office/drawing/2015/9/8/chartex" xmlns:cx2="http://schemas.microsoft.com/office/drawing/2015/10/21/chartex" xmlns:cx3="http://schemas.microsoft.com/office/drawing/2016/5/9/chartex" xmlns:cx4="http://schemas.microsoft.com/office/drawing/2016/5/10/chartex" xmlns:cx5="http://schemas.microsoft.com/office/drawing/2016/5/11/chartex" xmlns:cx6="http://schemas.microsoft.com/office/drawing/2016/5/12/chartex" xmlns:cx7="http://schemas.microsoft.com/office/drawing/2016/5/13/chartex" xmlns:cx8="http://schemas.microsoft.com/office/drawing/2016/5/14/chartex" xmlns:mc="http://schemas.openxmlformats.org/markup-compatibility/2006" xmlns:aink="http://schemas.microsoft.com/office/drawing/2016/ink" xmlns:am3d="http://schemas.microsoft.com/office/drawing/2017/model3d" xmlns:o="urn:schemas-microsoft-com:office:office" xmlns:r="http://schemas.openxmlformats.org/officeDocument/2006/relationships" xmlns:m="http://schemas.openxmlformats.org/officeDocument/2006/math" xmlns:v="urn:schemas-microsoft-com:vml" xmlns:wp14="http://schemas.microsoft.com/office/word/2010/wordprocessingDrawing" xmlns:wp="http://schemas.openxmlformats.org/drawingml/2006/wordprocessingDrawing" xmlns:w10="urn:schemas-microsoft-com:office:word" xmlns:w="http://schemas.openxmlformats.org/wordprocessingml/2006/main" xmlns:w14="http://schemas.microsoft.com/office/word/2010/wordml" xmlns:w15="http://schemas.microsoft.com/office/word/2012/wordml" xmlns:w16cid="http://schemas.microsoft.com/office/word/2016/wordml/cid" xmlns:w16se="http://schemas.microsoft.com/office/word/2015/wordml/symex" xmlns:wpg="http://schemas.microsoft.com/office/word/2010/wordprocessingGroup" xmlns:wpi="http://schemas.microsoft.com/office/word/2010/wordprocessingInk" xmlns:wne="http://schemas.microsoft.com/office/word/2006/wordml" xmlns:wps="http://schemas.microsoft.com/office/word/2010/wordprocessingShape" mc:Ignorable="w14 w15 w16se w16cid wp14">
+  <w:endnote w:type="separator" w:id="-1">
+    <w:p>
+      <w:pPr>
+        <w:spacing w:after="0" w:line="240" w:lineRule="auto"/>
+      </w:pPr>
+      <w:r>
+        <w:separator/>
+      </w:r>
+    </w:p>
+  </w:endnote>
+  <w:endnote w:type="continuationSeparator" w:id="0">
+    <w:p>
+      <w:pPr>
+        <w:spacing w:after="0" w:line="240" w:lineRule="auto"/>
+      </w:pPr>
+      <w:r>
+        <w:continuationSeparator/>
+      </w:r>
+    </w:p>
+  </w:endnote>
+</w:endnotes>
 </file>
 
 <file path=word/footer1.xml><?xml version="1.0" encoding="utf-8"?>
@@ -14616,6 +12883,7 @@
         <w:docPartUnique/>
       </w:docPartObj>
     </w:sdtPr>
+    <w:sdtEndPr/>
     <w:sdtContent>
       <w:sdt>
         <w:sdtPr>
@@ -14625,6 +12893,7 @@
             <w:docPartUnique/>
           </w:docPartObj>
         </w:sdtPr>
+        <w:sdtEndPr/>
         <w:sdtContent>
           <w:p>
             <w:pPr>
@@ -14732,6 +13001,31 @@
     </w:pPr>
   </w:p>
 </w:ftr>
+</file>
+
+<file path=word/footnotes.xml><?xml version="1.0" encoding="utf-8"?>
+<w:footnotes xmlns:wpc="http://schemas.microsoft.com/office/word/2010/wordprocessingCanvas" xmlns:cx="http://schemas.microsoft.com/office/drawing/2014/chartex" xmlns:cx1="http://schemas.microsoft.com/office/drawing/2015/9/8/chartex" xmlns:cx2="http://schemas.microsoft.com/office/drawing/2015/10/21/chartex" xmlns:cx3="http://schemas.microsoft.com/office/drawing/2016/5/9/chartex" xmlns:cx4="http://schemas.microsoft.com/office/drawing/2016/5/10/chartex" xmlns:cx5="http://schemas.microsoft.com/office/drawing/2016/5/11/chartex" xmlns:cx6="http://schemas.microsoft.com/office/drawing/2016/5/12/chartex" xmlns:cx7="http://schemas.microsoft.com/office/drawing/2016/5/13/chartex" xmlns:cx8="http://schemas.microsoft.com/office/drawing/2016/5/14/chartex" xmlns:mc="http://schemas.openxmlformats.org/markup-compatibility/2006" xmlns:aink="http://schemas.microsoft.com/office/drawing/2016/ink" xmlns:am3d="http://schemas.microsoft.com/office/drawing/2017/model3d" xmlns:o="urn:schemas-microsoft-com:office:office" xmlns:r="http://schemas.openxmlformats.org/officeDocument/2006/relationships" xmlns:m="http://schemas.openxmlformats.org/officeDocument/2006/math" xmlns:v="urn:schemas-microsoft-com:vml" xmlns:wp14="http://schemas.microsoft.com/office/word/2010/wordprocessingDrawing" xmlns:wp="http://schemas.openxmlformats.org/drawingml/2006/wordprocessingDrawing" xmlns:w10="urn:schemas-microsoft-com:office:word" xmlns:w="http://schemas.openxmlformats.org/wordprocessingml/2006/main" xmlns:w14="http://schemas.microsoft.com/office/word/2010/wordml" xmlns:w15="http://schemas.microsoft.com/office/word/2012/wordml" xmlns:w16cid="http://schemas.microsoft.com/office/word/2016/wordml/cid" xmlns:w16se="http://schemas.microsoft.com/office/word/2015/wordml/symex" xmlns:wpg="http://schemas.microsoft.com/office/word/2010/wordprocessingGroup" xmlns:wpi="http://schemas.microsoft.com/office/word/2010/wordprocessingInk" xmlns:wne="http://schemas.microsoft.com/office/word/2006/wordml" xmlns:wps="http://schemas.microsoft.com/office/word/2010/wordprocessingShape" mc:Ignorable="w14 w15 w16se w16cid wp14">
+  <w:footnote w:type="separator" w:id="-1">
+    <w:p>
+      <w:pPr>
+        <w:spacing w:after="0" w:line="240" w:lineRule="auto"/>
+      </w:pPr>
+      <w:r>
+        <w:separator/>
+      </w:r>
+    </w:p>
+  </w:footnote>
+  <w:footnote w:type="continuationSeparator" w:id="0">
+    <w:p>
+      <w:pPr>
+        <w:spacing w:after="0" w:line="240" w:lineRule="auto"/>
+      </w:pPr>
+      <w:r>
+        <w:continuationSeparator/>
+      </w:r>
+    </w:p>
+  </w:footnote>
+</w:footnotes>
 </file>
 
 <file path=word/header1.xml><?xml version="1.0" encoding="utf-8"?>
